--- a/Synopsis.docx
+++ b/Synopsis.docx
@@ -316,47 +316,33 @@
           <w:sz w:val="32"/>
           <w:szCs w:val="32"/>
         </w:rPr>
-        <w:t>Dharmesh Malav</w:t>
-      </w:r>
-      <w:r>
-        <w:rPr>
-          <w:rFonts w:ascii="Product Sans Light" w:hAnsi="Product Sans Light"/>
-          <w:sz w:val="32"/>
-          <w:szCs w:val="32"/>
-        </w:rPr>
-        <w:t xml:space="preserve"> - 1980300</w:t>
-      </w:r>
-      <w:r>
-        <w:rPr>
-          <w:rFonts w:ascii="Product Sans Light" w:hAnsi="Product Sans Light"/>
-          <w:sz w:val="32"/>
-          <w:szCs w:val="32"/>
-        </w:rPr>
-        <w:t>5</w:t>
-      </w:r>
-      <w:r>
-        <w:rPr>
-          <w:rFonts w:ascii="Product Sans Light" w:hAnsi="Product Sans Light"/>
-          <w:sz w:val="32"/>
-          <w:szCs w:val="32"/>
-        </w:rPr>
-        <w:br/>
-      </w:r>
+        <w:t xml:space="preserve">Dharmesh </w:t>
+      </w:r>
+      <w:proofErr w:type="spellStart"/>
       <w:r>
         <w:rPr>
           <w:rFonts w:ascii="Product Sans" w:hAnsi="Product Sans"/>
           <w:sz w:val="32"/>
           <w:szCs w:val="32"/>
         </w:rPr>
-        <w:t>Nikhil Paleti</w:t>
-      </w:r>
+        <w:t>Malav</w:t>
+      </w:r>
+      <w:proofErr w:type="spellEnd"/>
       <w:r>
         <w:rPr>
           <w:rFonts w:ascii="Product Sans Light" w:hAnsi="Product Sans Light"/>
           <w:sz w:val="32"/>
           <w:szCs w:val="32"/>
         </w:rPr>
-        <w:t xml:space="preserve"> - 19803024</w:t>
+        <w:t xml:space="preserve"> - 1980300</w:t>
+      </w:r>
+      <w:r>
+        <w:rPr>
+          <w:rFonts w:ascii="Product Sans Light" w:hAnsi="Product Sans Light"/>
+          <w:sz w:val="32"/>
+          <w:szCs w:val="32"/>
+        </w:rPr>
+        <w:t>5</w:t>
       </w:r>
       <w:r>
         <w:rPr>
@@ -372,7 +358,41 @@
           <w:sz w:val="32"/>
           <w:szCs w:val="32"/>
         </w:rPr>
-        <w:t>Divyanshu Tiwari</w:t>
+        <w:t>Nikhil Paleti</w:t>
+      </w:r>
+      <w:r>
+        <w:rPr>
+          <w:rFonts w:ascii="Product Sans Light" w:hAnsi="Product Sans Light"/>
+          <w:sz w:val="32"/>
+          <w:szCs w:val="32"/>
+        </w:rPr>
+        <w:t xml:space="preserve"> - 19803024</w:t>
+      </w:r>
+      <w:r>
+        <w:rPr>
+          <w:rFonts w:ascii="Product Sans Light" w:hAnsi="Product Sans Light"/>
+          <w:sz w:val="32"/>
+          <w:szCs w:val="32"/>
+        </w:rPr>
+        <w:br/>
+      </w:r>
+      <w:proofErr w:type="spellStart"/>
+      <w:r>
+        <w:rPr>
+          <w:rFonts w:ascii="Product Sans" w:hAnsi="Product Sans"/>
+          <w:sz w:val="32"/>
+          <w:szCs w:val="32"/>
+        </w:rPr>
+        <w:t>Divyanshu</w:t>
+      </w:r>
+      <w:proofErr w:type="spellEnd"/>
+      <w:r>
+        <w:rPr>
+          <w:rFonts w:ascii="Product Sans" w:hAnsi="Product Sans"/>
+          <w:sz w:val="32"/>
+          <w:szCs w:val="32"/>
+        </w:rPr>
+        <w:t xml:space="preserve"> Tiwari</w:t>
       </w:r>
       <w:r>
         <w:rPr>
@@ -420,6 +440,30 @@
         </w:rPr>
         <w:t xml:space="preserve">The objective of the proposed project is to </w:t>
       </w:r>
+      <w:r>
+        <w:rPr>
+          <w:rFonts w:ascii="Product Sans Light" w:hAnsi="Product Sans Light"/>
+          <w:sz w:val="24"/>
+          <w:szCs w:val="24"/>
+        </w:rPr>
+        <w:t xml:space="preserve">look into and investigate about Privacy Preserving Techniques that are existing, and employed in the real </w:t>
+      </w:r>
+      <w:r>
+        <w:rPr>
+          <w:rFonts w:ascii="Product Sans Light" w:hAnsi="Product Sans Light"/>
+          <w:sz w:val="24"/>
+          <w:szCs w:val="24"/>
+        </w:rPr>
+        <w:t xml:space="preserve">world. The proposed project would also evaluate the privacy preserving techniques </w:t>
+      </w:r>
+      <w:r>
+        <w:rPr>
+          <w:rFonts w:ascii="Product Sans Light" w:hAnsi="Product Sans Light"/>
+          <w:sz w:val="24"/>
+          <w:szCs w:val="24"/>
+        </w:rPr>
+        <w:t xml:space="preserve">as deployed, on a real life dataset. </w:t>
+      </w:r>
     </w:p>
     <w:p>
       <w:pPr>
@@ -464,7 +508,90 @@
           <w:sz w:val="24"/>
           <w:szCs w:val="24"/>
         </w:rPr>
-        <w:t xml:space="preserve">There are multiple </w:t>
+        <w:t xml:space="preserve">Privacy is the point of conversation of many people lately, because of the complexity, scale and importance of data, more specifically – Personal Data, in the current era of </w:t>
+      </w:r>
+      <w:r>
+        <w:rPr>
+          <w:rFonts w:ascii="Product Sans Light" w:hAnsi="Product Sans Light"/>
+          <w:sz w:val="24"/>
+          <w:szCs w:val="24"/>
+        </w:rPr>
+        <w:t xml:space="preserve">computing, which relies heavily on such data to train Soft Computing models and personalize our experiences. </w:t>
+      </w:r>
+    </w:p>
+    <w:p>
+      <w:pPr>
+        <w:rPr>
+          <w:rFonts w:ascii="Product Sans Light" w:hAnsi="Product Sans Light"/>
+          <w:sz w:val="24"/>
+          <w:szCs w:val="24"/>
+        </w:rPr>
+      </w:pPr>
+      <w:r>
+        <w:rPr>
+          <w:rFonts w:ascii="Product Sans Light" w:hAnsi="Product Sans Light"/>
+          <w:sz w:val="24"/>
+          <w:szCs w:val="24"/>
+        </w:rPr>
+        <w:t>This data, however, is often stored as plain text</w:t>
+      </w:r>
+      <w:r>
+        <w:rPr>
+          <w:rFonts w:ascii="Product Sans Light" w:hAnsi="Product Sans Light"/>
+          <w:sz w:val="24"/>
+          <w:szCs w:val="24"/>
+        </w:rPr>
+        <w:t>, often unsecured</w:t>
+      </w:r>
+      <w:r>
+        <w:rPr>
+          <w:rFonts w:ascii="Product Sans Light" w:hAnsi="Product Sans Light"/>
+          <w:sz w:val="24"/>
+          <w:szCs w:val="24"/>
+        </w:rPr>
+        <w:t xml:space="preserve">, </w:t>
+      </w:r>
+      <w:r>
+        <w:rPr>
+          <w:rFonts w:ascii="Product Sans Light" w:hAnsi="Product Sans Light"/>
+          <w:sz w:val="24"/>
+          <w:szCs w:val="24"/>
+        </w:rPr>
+        <w:t>on databases, to be processed as quickly as required</w:t>
+      </w:r>
+      <w:r>
+        <w:rPr>
+          <w:rFonts w:ascii="Product Sans Light" w:hAnsi="Product Sans Light"/>
+          <w:sz w:val="24"/>
+          <w:szCs w:val="24"/>
+        </w:rPr>
+        <w:t>.</w:t>
+      </w:r>
+      <w:r>
+        <w:rPr>
+          <w:rFonts w:ascii="Product Sans Light" w:hAnsi="Product Sans Light"/>
+          <w:sz w:val="24"/>
+          <w:szCs w:val="24"/>
+        </w:rPr>
+        <w:br/>
+        <w:t xml:space="preserve">This calls for research and work to be done on techniques to protect the privacy of the users who have their data spread on the internet.  </w:t>
+      </w:r>
+    </w:p>
+    <w:p>
+      <w:pPr>
+        <w:rPr>
+          <w:rFonts w:ascii="Product Sans Light" w:hAnsi="Product Sans Light"/>
+          <w:sz w:val="24"/>
+          <w:szCs w:val="24"/>
+        </w:rPr>
+      </w:pPr>
+      <w:r>
+        <w:rPr>
+          <w:rFonts w:ascii="Product Sans Light" w:hAnsi="Product Sans Light"/>
+          <w:sz w:val="24"/>
+          <w:szCs w:val="24"/>
+        </w:rPr>
+        <w:t xml:space="preserve">There are 3 major privacy preserving techniques that have been coined and researched to an extent. </w:t>
       </w:r>
     </w:p>
     <w:p>
@@ -564,6 +691,23 @@
         </w:rPr>
         <w:t xml:space="preserve"> </w:t>
       </w:r>
+    </w:p>
+    <w:p>
+      <w:pPr>
+        <w:rPr>
+          <w:rFonts w:ascii="Product Sans Light" w:hAnsi="Product Sans Light"/>
+          <w:sz w:val="24"/>
+          <w:szCs w:val="24"/>
+        </w:rPr>
+      </w:pPr>
+      <w:r>
+        <w:rPr>
+          <w:rFonts w:ascii="Product Sans Light" w:hAnsi="Product Sans Light"/>
+          <w:sz w:val="24"/>
+          <w:szCs w:val="24"/>
+        </w:rPr>
+        <w:t xml:space="preserve">However, these are still completely unused in the real world, on the field of data mining, even by major organizations like Apple, Microsoft or Facebook, who collect user data on a large scale  </w:t>
+      </w:r>
       <w:r>
         <w:rPr>
           <w:rFonts w:ascii="Product Sans Light" w:hAnsi="Product Sans Light"/>
@@ -673,7 +817,25 @@
           <w:sz w:val="24"/>
           <w:szCs w:val="24"/>
         </w:rPr>
-        <w:t>Convert CSV to Graph or np.array (As required)</w:t>
+        <w:t xml:space="preserve">Convert CSV to Graph or </w:t>
+      </w:r>
+      <w:proofErr w:type="spellStart"/>
+      <w:r>
+        <w:rPr>
+          <w:rFonts w:ascii="Product Sans Light" w:hAnsi="Product Sans Light"/>
+          <w:sz w:val="24"/>
+          <w:szCs w:val="24"/>
+        </w:rPr>
+        <w:t>np.array</w:t>
+      </w:r>
+      <w:proofErr w:type="spellEnd"/>
+      <w:r>
+        <w:rPr>
+          <w:rFonts w:ascii="Product Sans Light" w:hAnsi="Product Sans Light"/>
+          <w:sz w:val="24"/>
+          <w:szCs w:val="24"/>
+        </w:rPr>
+        <w:t xml:space="preserve"> (As required)</w:t>
       </w:r>
     </w:p>
     <w:p>
@@ -717,6 +879,7 @@
           <w:sz w:val="24"/>
           <w:szCs w:val="24"/>
         </w:rPr>
+        <w:lastRenderedPageBreak/>
         <w:t xml:space="preserve">Apply Privacy Preserving Techniques (k-Anonymity) on the dataset. </w:t>
       </w:r>
     </w:p>
@@ -808,7 +971,34 @@
           <w:sz w:val="24"/>
           <w:szCs w:val="24"/>
         </w:rPr>
-        <w:t xml:space="preserve">Co-Authorship Network Analysis Dataset </w:t>
+        <w:t>Co-Authorship Network Analysis Dataset</w:t>
+      </w:r>
+      <w:r>
+        <w:rPr>
+          <w:rFonts w:ascii="Product Sans Light" w:hAnsi="Product Sans Light"/>
+          <w:sz w:val="24"/>
+          <w:szCs w:val="24"/>
+        </w:rPr>
+        <w:br/>
+      </w:r>
+      <w:hyperlink r:id="rId7" w:history="1">
+        <w:r>
+          <w:rPr>
+            <w:rStyle w:val="Hyperlink"/>
+            <w:rFonts w:ascii="Product Sans Light" w:hAnsi="Product Sans Light"/>
+            <w:sz w:val="24"/>
+            <w:szCs w:val="24"/>
+          </w:rPr>
+          <w:t>https://www.kaggle.com/code/bkoseoglu/co-authorship-network-analysis/data</w:t>
+        </w:r>
+      </w:hyperlink>
+      <w:r>
+        <w:rPr>
+          <w:rFonts w:ascii="Product Sans Light" w:hAnsi="Product Sans Light"/>
+          <w:sz w:val="24"/>
+          <w:szCs w:val="24"/>
+        </w:rPr>
+        <w:t xml:space="preserve"> </w:t>
       </w:r>
     </w:p>
     <w:p>
@@ -949,7 +1139,6 @@
           <w:sz w:val="24"/>
           <w:szCs w:val="24"/>
         </w:rPr>
-        <w:lastRenderedPageBreak/>
         <w:t>We have used 2 image sizes, 32x32 and 64x64 for our final Model. Another</w:t>
       </w:r>
       <w:r>
@@ -1214,355 +1403,12 @@
           <w:sz w:val="24"/>
           <w:szCs w:val="24"/>
         </w:rPr>
+        <w:lastRenderedPageBreak/>
         <w:drawing>
           <wp:inline distT="0" distB="0" distL="0" distR="0" wp14:anchorId="2BF2F392" wp14:editId="22770447">
             <wp:extent cx="5943600" cy="2613025"/>
             <wp:effectExtent l="0" t="0" r="0" b="0"/>
             <wp:docPr id="2" name="Picture 2"/>
-            <wp:cNvGraphicFramePr>
-              <a:graphicFrameLocks xmlns:a="http://schemas.openxmlformats.org/drawingml/2006/main" noChangeAspect="1"/>
-            </wp:cNvGraphicFramePr>
-            <a:graphic xmlns:a="http://schemas.openxmlformats.org/drawingml/2006/main">
-              <a:graphicData uri="http://schemas.openxmlformats.org/drawingml/2006/picture">
-                <pic:pic xmlns:pic="http://schemas.openxmlformats.org/drawingml/2006/picture">
-                  <pic:nvPicPr>
-                    <pic:cNvPr id="1" name=""/>
-                    <pic:cNvPicPr/>
-                  </pic:nvPicPr>
-                  <pic:blipFill>
-                    <a:blip r:embed="rId7"/>
-                    <a:stretch>
-                      <a:fillRect/>
-                    </a:stretch>
-                  </pic:blipFill>
-                  <pic:spPr>
-                    <a:xfrm>
-                      <a:off x="0" y="0"/>
-                      <a:ext cx="5943600" cy="2613025"/>
-                    </a:xfrm>
-                    <a:prstGeom prst="rect">
-                      <a:avLst/>
-                    </a:prstGeom>
-                  </pic:spPr>
-                </pic:pic>
-              </a:graphicData>
-            </a:graphic>
-          </wp:inline>
-        </w:drawing>
-      </w:r>
-    </w:p>
-    <w:p>
-      <w:pPr>
-        <w:rPr>
-          <w:rFonts w:ascii="Product Sans Light" w:hAnsi="Product Sans Light"/>
-          <w:sz w:val="24"/>
-          <w:szCs w:val="24"/>
-        </w:rPr>
-      </w:pPr>
-      <w:r>
-        <w:rPr>
-          <w:rFonts w:ascii="Product Sans Light" w:hAnsi="Product Sans Light"/>
-          <w:sz w:val="24"/>
-          <w:szCs w:val="24"/>
-        </w:rPr>
-        <w:t>As the Project flow suggests, the first process executed for each of our models and</w:t>
-      </w:r>
-      <w:r>
-        <w:rPr>
-          <w:rFonts w:ascii="Product Sans Light" w:hAnsi="Product Sans Light"/>
-          <w:sz w:val="24"/>
-          <w:szCs w:val="24"/>
-        </w:rPr>
-        <w:t xml:space="preserve"> </w:t>
-      </w:r>
-      <w:r>
-        <w:rPr>
-          <w:rFonts w:ascii="Product Sans Light" w:hAnsi="Product Sans Light"/>
-          <w:sz w:val="24"/>
-          <w:szCs w:val="24"/>
-        </w:rPr>
-        <w:t>experiments is the data preparation, adding noise to it creating ground truth</w:t>
-      </w:r>
-      <w:r>
-        <w:rPr>
-          <w:rFonts w:ascii="Product Sans Light" w:hAnsi="Product Sans Light"/>
-          <w:sz w:val="24"/>
-          <w:szCs w:val="24"/>
-        </w:rPr>
-        <w:t xml:space="preserve"> </w:t>
-      </w:r>
-      <w:r>
-        <w:rPr>
-          <w:rFonts w:ascii="Product Sans Light" w:hAnsi="Product Sans Light"/>
-          <w:sz w:val="24"/>
-          <w:szCs w:val="24"/>
-        </w:rPr>
-        <w:t>images to be compared later to the outputs.</w:t>
-      </w:r>
-      <w:r>
-        <w:rPr>
-          <w:rFonts w:ascii="Product Sans Light" w:hAnsi="Product Sans Light"/>
-          <w:sz w:val="24"/>
-          <w:szCs w:val="24"/>
-        </w:rPr>
-        <w:t xml:space="preserve"> </w:t>
-      </w:r>
-    </w:p>
-    <w:p>
-      <w:pPr>
-        <w:rPr>
-          <w:rFonts w:ascii="Product Sans Light" w:hAnsi="Product Sans Light"/>
-          <w:sz w:val="24"/>
-          <w:szCs w:val="24"/>
-        </w:rPr>
-      </w:pPr>
-      <w:r>
-        <w:rPr>
-          <w:rFonts w:ascii="Product Sans Light" w:hAnsi="Product Sans Light"/>
-          <w:sz w:val="24"/>
-          <w:szCs w:val="24"/>
-        </w:rPr>
-        <w:t>Then the data is divided and used in training and testing models and the results are</w:t>
-      </w:r>
-      <w:r>
-        <w:rPr>
-          <w:rFonts w:ascii="Product Sans Light" w:hAnsi="Product Sans Light"/>
-          <w:sz w:val="24"/>
-          <w:szCs w:val="24"/>
-        </w:rPr>
-        <w:t xml:space="preserve"> </w:t>
-      </w:r>
-      <w:r>
-        <w:rPr>
-          <w:rFonts w:ascii="Product Sans Light" w:hAnsi="Product Sans Light"/>
-          <w:sz w:val="24"/>
-          <w:szCs w:val="24"/>
-        </w:rPr>
-        <w:t>then compared to that of BM3D.</w:t>
-      </w:r>
-      <w:r>
-        <w:rPr>
-          <w:rFonts w:ascii="Product Sans Light" w:hAnsi="Product Sans Light"/>
-          <w:sz w:val="24"/>
-          <w:szCs w:val="24"/>
-        </w:rPr>
-        <w:t xml:space="preserve"> </w:t>
-      </w:r>
-    </w:p>
-    <w:p>
-      <w:pPr>
-        <w:rPr>
-          <w:rFonts w:ascii="Product Sans Light" w:hAnsi="Product Sans Light"/>
-          <w:sz w:val="24"/>
-          <w:szCs w:val="24"/>
-        </w:rPr>
-      </w:pPr>
-      <w:r>
-        <w:rPr>
-          <w:rFonts w:ascii="Product Sans Light" w:hAnsi="Product Sans Light"/>
-          <w:sz w:val="24"/>
-          <w:szCs w:val="24"/>
-        </w:rPr>
-        <w:t>For the complete test dataset, the images are first run through our model and then</w:t>
-      </w:r>
-      <w:r>
-        <w:rPr>
-          <w:rFonts w:ascii="Product Sans Light" w:hAnsi="Product Sans Light"/>
-          <w:sz w:val="24"/>
-          <w:szCs w:val="24"/>
-        </w:rPr>
-        <w:t xml:space="preserve"> </w:t>
-      </w:r>
-      <w:r>
-        <w:rPr>
-          <w:rFonts w:ascii="Product Sans Light" w:hAnsi="Product Sans Light"/>
-          <w:sz w:val="24"/>
-          <w:szCs w:val="24"/>
-        </w:rPr>
-        <w:t>t</w:t>
-      </w:r>
-      <w:r>
-        <w:rPr>
-          <w:rFonts w:ascii="Product Sans Light" w:hAnsi="Product Sans Light"/>
-          <w:sz w:val="24"/>
-          <w:szCs w:val="24"/>
-        </w:rPr>
-        <w:t>hey ar</w:t>
-      </w:r>
-      <w:r>
-        <w:rPr>
-          <w:rFonts w:ascii="Product Sans Light" w:hAnsi="Product Sans Light"/>
-          <w:sz w:val="24"/>
-          <w:szCs w:val="24"/>
-        </w:rPr>
-        <w:t>e run through the BM3D function that generates the output image as well.</w:t>
-      </w:r>
-      <w:r>
-        <w:rPr>
-          <w:rFonts w:ascii="Product Sans Light" w:hAnsi="Product Sans Light"/>
-          <w:sz w:val="24"/>
-          <w:szCs w:val="24"/>
-        </w:rPr>
-        <w:t xml:space="preserve"> </w:t>
-      </w:r>
-    </w:p>
-    <w:p>
-      <w:pPr>
-        <w:rPr>
-          <w:rFonts w:ascii="Product Sans Light" w:hAnsi="Product Sans Light"/>
-          <w:sz w:val="24"/>
-          <w:szCs w:val="24"/>
-        </w:rPr>
-      </w:pPr>
-      <w:r>
-        <w:rPr>
-          <w:rFonts w:ascii="Product Sans Light" w:hAnsi="Product Sans Light"/>
-          <w:sz w:val="24"/>
-          <w:szCs w:val="24"/>
-        </w:rPr>
-        <w:lastRenderedPageBreak/>
-        <w:t>Both these images are then passed through the PSNR and SSIM functions are used</w:t>
-      </w:r>
-      <w:r>
-        <w:rPr>
-          <w:rFonts w:ascii="Product Sans Light" w:hAnsi="Product Sans Light"/>
-          <w:sz w:val="24"/>
-          <w:szCs w:val="24"/>
-        </w:rPr>
-        <w:t xml:space="preserve"> </w:t>
-      </w:r>
-      <w:r>
-        <w:rPr>
-          <w:rFonts w:ascii="Product Sans Light" w:hAnsi="Product Sans Light"/>
-          <w:sz w:val="24"/>
-          <w:szCs w:val="24"/>
-        </w:rPr>
-        <w:t>to generate scores for each of these images, and finally a mean score for that</w:t>
-      </w:r>
-      <w:r>
-        <w:rPr>
-          <w:rFonts w:ascii="Product Sans Light" w:hAnsi="Product Sans Light"/>
-          <w:sz w:val="24"/>
-          <w:szCs w:val="24"/>
-        </w:rPr>
-        <w:t xml:space="preserve"> </w:t>
-      </w:r>
-      <w:r>
-        <w:rPr>
-          <w:rFonts w:ascii="Product Sans Light" w:hAnsi="Product Sans Light"/>
-          <w:sz w:val="24"/>
-          <w:szCs w:val="24"/>
-        </w:rPr>
-        <w:t>particular dataset is generated and recorded.</w:t>
-      </w:r>
-    </w:p>
-    <w:p>
-      <w:pPr>
-        <w:rPr>
-          <w:rFonts w:ascii="Product Sans" w:hAnsi="Product Sans"/>
-          <w:sz w:val="28"/>
-          <w:szCs w:val="28"/>
-        </w:rPr>
-      </w:pPr>
-    </w:p>
-    <w:p>
-      <w:pPr>
-        <w:rPr>
-          <w:rFonts w:ascii="Product Sans" w:hAnsi="Product Sans"/>
-          <w:sz w:val="28"/>
-          <w:szCs w:val="28"/>
-        </w:rPr>
-      </w:pPr>
-    </w:p>
-    <w:p>
-      <w:pPr>
-        <w:rPr>
-          <w:rFonts w:ascii="Product Sans" w:hAnsi="Product Sans"/>
-          <w:sz w:val="28"/>
-          <w:szCs w:val="28"/>
-        </w:rPr>
-      </w:pPr>
-    </w:p>
-    <w:p>
-      <w:pPr>
-        <w:rPr>
-          <w:rFonts w:ascii="Product Sans" w:hAnsi="Product Sans"/>
-          <w:sz w:val="28"/>
-          <w:szCs w:val="28"/>
-        </w:rPr>
-      </w:pPr>
-    </w:p>
-    <w:p>
-      <w:pPr>
-        <w:rPr>
-          <w:rFonts w:ascii="Product Sans" w:hAnsi="Product Sans"/>
-          <w:sz w:val="28"/>
-          <w:szCs w:val="28"/>
-        </w:rPr>
-      </w:pPr>
-    </w:p>
-    <w:p>
-      <w:pPr>
-        <w:rPr>
-          <w:rFonts w:ascii="Product Sans" w:hAnsi="Product Sans"/>
-          <w:sz w:val="28"/>
-          <w:szCs w:val="28"/>
-        </w:rPr>
-      </w:pPr>
-    </w:p>
-    <w:p>
-      <w:pPr>
-        <w:rPr>
-          <w:rFonts w:ascii="Product Sans" w:hAnsi="Product Sans"/>
-          <w:sz w:val="28"/>
-          <w:szCs w:val="28"/>
-        </w:rPr>
-      </w:pPr>
-    </w:p>
-    <w:p>
-      <w:pPr>
-        <w:rPr>
-          <w:rFonts w:ascii="Product Sans" w:hAnsi="Product Sans"/>
-          <w:sz w:val="28"/>
-          <w:szCs w:val="28"/>
-        </w:rPr>
-      </w:pPr>
-    </w:p>
-    <w:p>
-      <w:pPr>
-        <w:rPr>
-          <w:rFonts w:ascii="Product Sans" w:hAnsi="Product Sans"/>
-          <w:sz w:val="28"/>
-          <w:szCs w:val="28"/>
-        </w:rPr>
-      </w:pPr>
-      <w:r>
-        <w:rPr>
-          <w:rFonts w:ascii="Product Sans" w:hAnsi="Product Sans"/>
-          <w:sz w:val="28"/>
-          <w:szCs w:val="28"/>
-        </w:rPr>
-        <w:t>Model Diagram</w:t>
-      </w:r>
-    </w:p>
-    <w:p>
-      <w:pPr>
-        <w:rPr>
-          <w:rFonts w:ascii="Product Sans Light" w:hAnsi="Product Sans Light"/>
-          <w:sz w:val="24"/>
-          <w:szCs w:val="24"/>
-        </w:rPr>
-      </w:pPr>
-      <w:r>
-        <w:rPr>
-          <w:noProof/>
-          <w:lang w:val="en-IN" w:eastAsia="en-IN" w:bidi="hi-IN"/>
-        </w:rPr>
-        <w:drawing>
-          <wp:inline distT="0" distB="0" distL="0" distR="0" wp14:anchorId="4AEBE245" wp14:editId="56546009">
-            <wp:extent cx="5943600" cy="2359025"/>
-            <wp:effectExtent l="0" t="0" r="0" b="3175"/>
-            <wp:docPr id="3" name="Picture 3"/>
             <wp:cNvGraphicFramePr>
               <a:graphicFrameLocks xmlns:a="http://schemas.openxmlformats.org/drawingml/2006/main" noChangeAspect="1"/>
             </wp:cNvGraphicFramePr>
@@ -1582,6 +1428,350 @@
                   <pic:spPr>
                     <a:xfrm>
                       <a:off x="0" y="0"/>
+                      <a:ext cx="5943600" cy="2613025"/>
+                    </a:xfrm>
+                    <a:prstGeom prst="rect">
+                      <a:avLst/>
+                    </a:prstGeom>
+                  </pic:spPr>
+                </pic:pic>
+              </a:graphicData>
+            </a:graphic>
+          </wp:inline>
+        </w:drawing>
+      </w:r>
+    </w:p>
+    <w:p>
+      <w:pPr>
+        <w:rPr>
+          <w:rFonts w:ascii="Product Sans Light" w:hAnsi="Product Sans Light"/>
+          <w:sz w:val="24"/>
+          <w:szCs w:val="24"/>
+        </w:rPr>
+      </w:pPr>
+      <w:r>
+        <w:rPr>
+          <w:rFonts w:ascii="Product Sans Light" w:hAnsi="Product Sans Light"/>
+          <w:sz w:val="24"/>
+          <w:szCs w:val="24"/>
+        </w:rPr>
+        <w:t>As the Project flow suggests, the first process executed for each of our models and</w:t>
+      </w:r>
+      <w:r>
+        <w:rPr>
+          <w:rFonts w:ascii="Product Sans Light" w:hAnsi="Product Sans Light"/>
+          <w:sz w:val="24"/>
+          <w:szCs w:val="24"/>
+        </w:rPr>
+        <w:t xml:space="preserve"> </w:t>
+      </w:r>
+      <w:r>
+        <w:rPr>
+          <w:rFonts w:ascii="Product Sans Light" w:hAnsi="Product Sans Light"/>
+          <w:sz w:val="24"/>
+          <w:szCs w:val="24"/>
+        </w:rPr>
+        <w:t>experiments is the data preparation, adding noise to it creating ground truth</w:t>
+      </w:r>
+      <w:r>
+        <w:rPr>
+          <w:rFonts w:ascii="Product Sans Light" w:hAnsi="Product Sans Light"/>
+          <w:sz w:val="24"/>
+          <w:szCs w:val="24"/>
+        </w:rPr>
+        <w:t xml:space="preserve"> </w:t>
+      </w:r>
+      <w:r>
+        <w:rPr>
+          <w:rFonts w:ascii="Product Sans Light" w:hAnsi="Product Sans Light"/>
+          <w:sz w:val="24"/>
+          <w:szCs w:val="24"/>
+        </w:rPr>
+        <w:t>images to be compared later to the outputs.</w:t>
+      </w:r>
+      <w:r>
+        <w:rPr>
+          <w:rFonts w:ascii="Product Sans Light" w:hAnsi="Product Sans Light"/>
+          <w:sz w:val="24"/>
+          <w:szCs w:val="24"/>
+        </w:rPr>
+        <w:t xml:space="preserve"> </w:t>
+      </w:r>
+    </w:p>
+    <w:p>
+      <w:pPr>
+        <w:rPr>
+          <w:rFonts w:ascii="Product Sans Light" w:hAnsi="Product Sans Light"/>
+          <w:sz w:val="24"/>
+          <w:szCs w:val="24"/>
+        </w:rPr>
+      </w:pPr>
+      <w:r>
+        <w:rPr>
+          <w:rFonts w:ascii="Product Sans Light" w:hAnsi="Product Sans Light"/>
+          <w:sz w:val="24"/>
+          <w:szCs w:val="24"/>
+        </w:rPr>
+        <w:t>Then the data is divided and used in training and testing models and the results are</w:t>
+      </w:r>
+      <w:r>
+        <w:rPr>
+          <w:rFonts w:ascii="Product Sans Light" w:hAnsi="Product Sans Light"/>
+          <w:sz w:val="24"/>
+          <w:szCs w:val="24"/>
+        </w:rPr>
+        <w:t xml:space="preserve"> </w:t>
+      </w:r>
+      <w:r>
+        <w:rPr>
+          <w:rFonts w:ascii="Product Sans Light" w:hAnsi="Product Sans Light"/>
+          <w:sz w:val="24"/>
+          <w:szCs w:val="24"/>
+        </w:rPr>
+        <w:t>then compared to that of BM3D.</w:t>
+      </w:r>
+      <w:r>
+        <w:rPr>
+          <w:rFonts w:ascii="Product Sans Light" w:hAnsi="Product Sans Light"/>
+          <w:sz w:val="24"/>
+          <w:szCs w:val="24"/>
+        </w:rPr>
+        <w:t xml:space="preserve"> </w:t>
+      </w:r>
+    </w:p>
+    <w:p>
+      <w:pPr>
+        <w:rPr>
+          <w:rFonts w:ascii="Product Sans Light" w:hAnsi="Product Sans Light"/>
+          <w:sz w:val="24"/>
+          <w:szCs w:val="24"/>
+        </w:rPr>
+      </w:pPr>
+      <w:r>
+        <w:rPr>
+          <w:rFonts w:ascii="Product Sans Light" w:hAnsi="Product Sans Light"/>
+          <w:sz w:val="24"/>
+          <w:szCs w:val="24"/>
+        </w:rPr>
+        <w:t>For the complete test dataset, the images are first run through our model and then</w:t>
+      </w:r>
+      <w:r>
+        <w:rPr>
+          <w:rFonts w:ascii="Product Sans Light" w:hAnsi="Product Sans Light"/>
+          <w:sz w:val="24"/>
+          <w:szCs w:val="24"/>
+        </w:rPr>
+        <w:t xml:space="preserve"> </w:t>
+      </w:r>
+      <w:r>
+        <w:rPr>
+          <w:rFonts w:ascii="Product Sans Light" w:hAnsi="Product Sans Light"/>
+          <w:sz w:val="24"/>
+          <w:szCs w:val="24"/>
+        </w:rPr>
+        <w:t>t</w:t>
+      </w:r>
+      <w:r>
+        <w:rPr>
+          <w:rFonts w:ascii="Product Sans Light" w:hAnsi="Product Sans Light"/>
+          <w:sz w:val="24"/>
+          <w:szCs w:val="24"/>
+        </w:rPr>
+        <w:t>hey ar</w:t>
+      </w:r>
+      <w:r>
+        <w:rPr>
+          <w:rFonts w:ascii="Product Sans Light" w:hAnsi="Product Sans Light"/>
+          <w:sz w:val="24"/>
+          <w:szCs w:val="24"/>
+        </w:rPr>
+        <w:t>e run through the BM3D function that generates the output image as well.</w:t>
+      </w:r>
+      <w:r>
+        <w:rPr>
+          <w:rFonts w:ascii="Product Sans Light" w:hAnsi="Product Sans Light"/>
+          <w:sz w:val="24"/>
+          <w:szCs w:val="24"/>
+        </w:rPr>
+        <w:t xml:space="preserve"> </w:t>
+      </w:r>
+    </w:p>
+    <w:p>
+      <w:pPr>
+        <w:rPr>
+          <w:rFonts w:ascii="Product Sans Light" w:hAnsi="Product Sans Light"/>
+          <w:sz w:val="24"/>
+          <w:szCs w:val="24"/>
+        </w:rPr>
+      </w:pPr>
+      <w:r>
+        <w:rPr>
+          <w:rFonts w:ascii="Product Sans Light" w:hAnsi="Product Sans Light"/>
+          <w:sz w:val="24"/>
+          <w:szCs w:val="24"/>
+        </w:rPr>
+        <w:t>Both these images are then passed through the PSNR and SSIM functions are used</w:t>
+      </w:r>
+      <w:r>
+        <w:rPr>
+          <w:rFonts w:ascii="Product Sans Light" w:hAnsi="Product Sans Light"/>
+          <w:sz w:val="24"/>
+          <w:szCs w:val="24"/>
+        </w:rPr>
+        <w:t xml:space="preserve"> </w:t>
+      </w:r>
+      <w:r>
+        <w:rPr>
+          <w:rFonts w:ascii="Product Sans Light" w:hAnsi="Product Sans Light"/>
+          <w:sz w:val="24"/>
+          <w:szCs w:val="24"/>
+        </w:rPr>
+        <w:t>to generate scores for each of these images, and finally a mean score for that</w:t>
+      </w:r>
+      <w:r>
+        <w:rPr>
+          <w:rFonts w:ascii="Product Sans Light" w:hAnsi="Product Sans Light"/>
+          <w:sz w:val="24"/>
+          <w:szCs w:val="24"/>
+        </w:rPr>
+        <w:t xml:space="preserve"> </w:t>
+      </w:r>
+      <w:r>
+        <w:rPr>
+          <w:rFonts w:ascii="Product Sans Light" w:hAnsi="Product Sans Light"/>
+          <w:sz w:val="24"/>
+          <w:szCs w:val="24"/>
+        </w:rPr>
+        <w:t>particular dataset is generated and recorded.</w:t>
+      </w:r>
+    </w:p>
+    <w:p>
+      <w:pPr>
+        <w:rPr>
+          <w:rFonts w:ascii="Product Sans" w:hAnsi="Product Sans"/>
+          <w:sz w:val="28"/>
+          <w:szCs w:val="28"/>
+        </w:rPr>
+      </w:pPr>
+    </w:p>
+    <w:p>
+      <w:pPr>
+        <w:rPr>
+          <w:rFonts w:ascii="Product Sans" w:hAnsi="Product Sans"/>
+          <w:sz w:val="28"/>
+          <w:szCs w:val="28"/>
+        </w:rPr>
+      </w:pPr>
+    </w:p>
+    <w:p>
+      <w:pPr>
+        <w:rPr>
+          <w:rFonts w:ascii="Product Sans" w:hAnsi="Product Sans"/>
+          <w:sz w:val="28"/>
+          <w:szCs w:val="28"/>
+        </w:rPr>
+      </w:pPr>
+    </w:p>
+    <w:p>
+      <w:pPr>
+        <w:rPr>
+          <w:rFonts w:ascii="Product Sans" w:hAnsi="Product Sans"/>
+          <w:sz w:val="28"/>
+          <w:szCs w:val="28"/>
+        </w:rPr>
+      </w:pPr>
+    </w:p>
+    <w:p>
+      <w:pPr>
+        <w:rPr>
+          <w:rFonts w:ascii="Product Sans" w:hAnsi="Product Sans"/>
+          <w:sz w:val="28"/>
+          <w:szCs w:val="28"/>
+        </w:rPr>
+      </w:pPr>
+    </w:p>
+    <w:p>
+      <w:pPr>
+        <w:rPr>
+          <w:rFonts w:ascii="Product Sans" w:hAnsi="Product Sans"/>
+          <w:sz w:val="28"/>
+          <w:szCs w:val="28"/>
+        </w:rPr>
+      </w:pPr>
+    </w:p>
+    <w:p>
+      <w:pPr>
+        <w:rPr>
+          <w:rFonts w:ascii="Product Sans" w:hAnsi="Product Sans"/>
+          <w:sz w:val="28"/>
+          <w:szCs w:val="28"/>
+        </w:rPr>
+      </w:pPr>
+    </w:p>
+    <w:p>
+      <w:pPr>
+        <w:rPr>
+          <w:rFonts w:ascii="Product Sans" w:hAnsi="Product Sans"/>
+          <w:sz w:val="28"/>
+          <w:szCs w:val="28"/>
+        </w:rPr>
+      </w:pPr>
+    </w:p>
+    <w:p>
+      <w:pPr>
+        <w:rPr>
+          <w:rFonts w:ascii="Product Sans" w:hAnsi="Product Sans"/>
+          <w:sz w:val="28"/>
+          <w:szCs w:val="28"/>
+        </w:rPr>
+      </w:pPr>
+      <w:r>
+        <w:rPr>
+          <w:rFonts w:ascii="Product Sans" w:hAnsi="Product Sans"/>
+          <w:sz w:val="28"/>
+          <w:szCs w:val="28"/>
+        </w:rPr>
+        <w:t>Model Diagram</w:t>
+      </w:r>
+    </w:p>
+    <w:p>
+      <w:pPr>
+        <w:rPr>
+          <w:rFonts w:ascii="Product Sans Light" w:hAnsi="Product Sans Light"/>
+          <w:sz w:val="24"/>
+          <w:szCs w:val="24"/>
+        </w:rPr>
+      </w:pPr>
+      <w:r>
+        <w:rPr>
+          <w:noProof/>
+          <w:lang w:val="en-IN" w:eastAsia="en-IN" w:bidi="hi-IN"/>
+        </w:rPr>
+        <w:lastRenderedPageBreak/>
+        <w:drawing>
+          <wp:inline distT="0" distB="0" distL="0" distR="0" wp14:anchorId="4AEBE245" wp14:editId="56546009">
+            <wp:extent cx="5943600" cy="2359025"/>
+            <wp:effectExtent l="0" t="0" r="0" b="3175"/>
+            <wp:docPr id="3" name="Picture 3"/>
+            <wp:cNvGraphicFramePr>
+              <a:graphicFrameLocks xmlns:a="http://schemas.openxmlformats.org/drawingml/2006/main" noChangeAspect="1"/>
+            </wp:cNvGraphicFramePr>
+            <a:graphic xmlns:a="http://schemas.openxmlformats.org/drawingml/2006/main">
+              <a:graphicData uri="http://schemas.openxmlformats.org/drawingml/2006/picture">
+                <pic:pic xmlns:pic="http://schemas.openxmlformats.org/drawingml/2006/picture">
+                  <pic:nvPicPr>
+                    <pic:cNvPr id="1" name=""/>
+                    <pic:cNvPicPr/>
+                  </pic:nvPicPr>
+                  <pic:blipFill>
+                    <a:blip r:embed="rId9"/>
+                    <a:stretch>
+                      <a:fillRect/>
+                    </a:stretch>
+                  </pic:blipFill>
+                  <pic:spPr>
+                    <a:xfrm>
+                      <a:off x="0" y="0"/>
                       <a:ext cx="5943600" cy="2359025"/>
                     </a:xfrm>
                     <a:prstGeom prst="rect">
@@ -1765,7 +1955,6 @@
           <w:sz w:val="28"/>
           <w:szCs w:val="28"/>
         </w:rPr>
-        <w:lastRenderedPageBreak/>
         <w:t>Data Analysis</w:t>
       </w:r>
     </w:p>
@@ -1993,6 +2182,7 @@
           <w:sz w:val="28"/>
           <w:szCs w:val="28"/>
         </w:rPr>
+        <w:lastRenderedPageBreak/>
         <w:t>Data Preprocessing Techniques</w:t>
       </w:r>
     </w:p>
@@ -2034,7 +2224,25 @@
           <w:sz w:val="24"/>
           <w:szCs w:val="24"/>
         </w:rPr>
-        <w:t>have used tensorflow for plotting the RGB scatter plot to detect outliers.</w:t>
+        <w:t xml:space="preserve">have used </w:t>
+      </w:r>
+      <w:proofErr w:type="spellStart"/>
+      <w:r>
+        <w:rPr>
+          <w:rFonts w:ascii="Product Sans Light" w:hAnsi="Product Sans Light"/>
+          <w:sz w:val="24"/>
+          <w:szCs w:val="24"/>
+        </w:rPr>
+        <w:t>tensorflow</w:t>
+      </w:r>
+      <w:proofErr w:type="spellEnd"/>
+      <w:r>
+        <w:rPr>
+          <w:rFonts w:ascii="Product Sans Light" w:hAnsi="Product Sans Light"/>
+          <w:sz w:val="24"/>
+          <w:szCs w:val="24"/>
+        </w:rPr>
+        <w:t xml:space="preserve"> for plotting the RGB scatter plot to detect outliers.</w:t>
       </w:r>
       <w:r>
         <w:rPr>
@@ -2286,8 +2494,25 @@
           <w:sz w:val="24"/>
           <w:szCs w:val="24"/>
         </w:rPr>
-        <w:lastRenderedPageBreak/>
-        <w:t>Here we have used Tensorboard web service to upload all our dataset and visualize</w:t>
+        <w:t xml:space="preserve">Here we have used </w:t>
+      </w:r>
+      <w:proofErr w:type="spellStart"/>
+      <w:r>
+        <w:rPr>
+          <w:rFonts w:ascii="Product Sans Light" w:hAnsi="Product Sans Light"/>
+          <w:sz w:val="24"/>
+          <w:szCs w:val="24"/>
+        </w:rPr>
+        <w:t>Tensorboard</w:t>
+      </w:r>
+      <w:proofErr w:type="spellEnd"/>
+      <w:r>
+        <w:rPr>
+          <w:rFonts w:ascii="Product Sans Light" w:hAnsi="Product Sans Light"/>
+          <w:sz w:val="24"/>
+          <w:szCs w:val="24"/>
+        </w:rPr>
+        <w:t xml:space="preserve"> web service to upload all our dataset and visualize</w:t>
       </w:r>
       <w:r>
         <w:rPr>
@@ -2422,7 +2647,25 @@
           <w:sz w:val="24"/>
           <w:szCs w:val="24"/>
         </w:rPr>
-        <w:t>1. For validation the validation_split attribute is set to 0.2 hold-out validation</w:t>
+        <w:t xml:space="preserve">1. For validation the </w:t>
+      </w:r>
+      <w:proofErr w:type="spellStart"/>
+      <w:r>
+        <w:rPr>
+          <w:rFonts w:ascii="Product Sans Light" w:hAnsi="Product Sans Light"/>
+          <w:sz w:val="24"/>
+          <w:szCs w:val="24"/>
+        </w:rPr>
+        <w:t>validation_split</w:t>
+      </w:r>
+      <w:proofErr w:type="spellEnd"/>
+      <w:r>
+        <w:rPr>
+          <w:rFonts w:ascii="Product Sans Light" w:hAnsi="Product Sans Light"/>
+          <w:sz w:val="24"/>
+          <w:szCs w:val="24"/>
+        </w:rPr>
+        <w:t xml:space="preserve"> attribute is set to 0.2 hold-out validation</w:t>
       </w:r>
       <w:r>
         <w:rPr>
@@ -2518,7 +2761,25 @@
           <w:sz w:val="24"/>
           <w:szCs w:val="24"/>
         </w:rPr>
-        <w:t>4. We have used ‘mean-square-error’ and ‘categorical_crossentropy’ for</w:t>
+        <w:t>4. We have used ‘mean-square-error’ and ‘</w:t>
+      </w:r>
+      <w:proofErr w:type="spellStart"/>
+      <w:r>
+        <w:rPr>
+          <w:rFonts w:ascii="Product Sans Light" w:hAnsi="Product Sans Light"/>
+          <w:sz w:val="24"/>
+          <w:szCs w:val="24"/>
+        </w:rPr>
+        <w:t>categorical_crossentropy</w:t>
+      </w:r>
+      <w:proofErr w:type="spellEnd"/>
+      <w:r>
+        <w:rPr>
+          <w:rFonts w:ascii="Product Sans Light" w:hAnsi="Product Sans Light"/>
+          <w:sz w:val="24"/>
+          <w:szCs w:val="24"/>
+        </w:rPr>
+        <w:t>’ for</w:t>
       </w:r>
       <w:r>
         <w:rPr>
@@ -2627,7 +2888,16 @@
           <w:sz w:val="24"/>
           <w:szCs w:val="24"/>
         </w:rPr>
-        <w:t>2. Optimization is done through ‘adam</w:t>
+        <w:t>2. Optimization is done through ‘</w:t>
+      </w:r>
+      <w:proofErr w:type="spellStart"/>
+      <w:r>
+        <w:rPr>
+          <w:rFonts w:ascii="Product Sans Light" w:hAnsi="Product Sans Light"/>
+          <w:sz w:val="24"/>
+          <w:szCs w:val="24"/>
+        </w:rPr>
+        <w:t>adam</w:t>
       </w:r>
       <w:r>
         <w:rPr>
@@ -2637,6 +2907,7 @@
         </w:rPr>
         <w:t>ax</w:t>
       </w:r>
+      <w:proofErr w:type="spellEnd"/>
       <w:r>
         <w:rPr>
           <w:rFonts w:ascii="Product Sans Light" w:hAnsi="Product Sans Light"/>
@@ -2653,13 +2924,23 @@
         </w:rPr>
         <w:t xml:space="preserve"> </w:t>
       </w:r>
-      <w:r>
-        <w:rPr>
-          <w:rFonts w:ascii="Product Sans Light" w:hAnsi="Product Sans Light"/>
-          <w:sz w:val="24"/>
-          <w:szCs w:val="24"/>
-        </w:rPr>
-        <w:t>softmax.</w:t>
+      <w:proofErr w:type="spellStart"/>
+      <w:r>
+        <w:rPr>
+          <w:rFonts w:ascii="Product Sans Light" w:hAnsi="Product Sans Light"/>
+          <w:sz w:val="24"/>
+          <w:szCs w:val="24"/>
+        </w:rPr>
+        <w:t>softmax</w:t>
+      </w:r>
+      <w:proofErr w:type="spellEnd"/>
+      <w:r>
+        <w:rPr>
+          <w:rFonts w:ascii="Product Sans Light" w:hAnsi="Product Sans Light"/>
+          <w:sz w:val="24"/>
+          <w:szCs w:val="24"/>
+        </w:rPr>
+        <w:t>.</w:t>
       </w:r>
     </w:p>
     <w:p>
@@ -2834,7 +3115,6 @@
           <w:sz w:val="24"/>
           <w:szCs w:val="24"/>
         </w:rPr>
-        <w:lastRenderedPageBreak/>
         <w:t xml:space="preserve">2. The </w:t>
       </w:r>
       <w:r>
@@ -3060,13 +3340,23 @@
           <w:szCs w:val="24"/>
         </w:rPr>
       </w:pPr>
-      <w:r>
-        <w:rPr>
-          <w:rFonts w:ascii="Product Sans Light" w:hAnsi="Product Sans Light"/>
-          <w:sz w:val="24"/>
-          <w:szCs w:val="24"/>
-        </w:rPr>
-        <w:t>Kerschbaum, F., &amp; Schaad, A. (2008, October). Privacy-preserving social network analysis for criminal investigations. In </w:t>
+      <w:proofErr w:type="spellStart"/>
+      <w:r>
+        <w:rPr>
+          <w:rFonts w:ascii="Product Sans Light" w:hAnsi="Product Sans Light"/>
+          <w:sz w:val="24"/>
+          <w:szCs w:val="24"/>
+        </w:rPr>
+        <w:t>Kerschbaum</w:t>
+      </w:r>
+      <w:proofErr w:type="spellEnd"/>
+      <w:r>
+        <w:rPr>
+          <w:rFonts w:ascii="Product Sans Light" w:hAnsi="Product Sans Light"/>
+          <w:sz w:val="24"/>
+          <w:szCs w:val="24"/>
+        </w:rPr>
+        <w:t>, F., &amp; Schaad, A. (2008, October). Privacy-preserving social network analysis for criminal investigations. In </w:t>
       </w:r>
       <w:r>
         <w:rPr>
@@ -3214,7 +3504,29 @@
           <w:sz w:val="24"/>
           <w:szCs w:val="24"/>
         </w:rPr>
-        <w:t>J. Comput.</w:t>
+        <w:t xml:space="preserve">J. </w:t>
+      </w:r>
+      <w:proofErr w:type="spellStart"/>
+      <w:r>
+        <w:rPr>
+          <w:rFonts w:ascii="Product Sans Light" w:hAnsi="Product Sans Light"/>
+          <w:i/>
+          <w:iCs/>
+          <w:sz w:val="24"/>
+          <w:szCs w:val="24"/>
+        </w:rPr>
+        <w:t>Comput</w:t>
+      </w:r>
+      <w:proofErr w:type="spellEnd"/>
+      <w:r>
+        <w:rPr>
+          <w:rFonts w:ascii="Product Sans Light" w:hAnsi="Product Sans Light"/>
+          <w:i/>
+          <w:iCs/>
+          <w:sz w:val="24"/>
+          <w:szCs w:val="24"/>
+        </w:rPr>
+        <w:t>.</w:t>
       </w:r>
       <w:r>
         <w:rPr>
@@ -3256,7 +3568,7 @@
           <w:szCs w:val="24"/>
         </w:rPr>
       </w:pPr>
-      <w:hyperlink r:id="rId9" w:history="1">
+      <w:hyperlink r:id="rId10" w:history="1">
         <w:r>
           <w:rPr>
             <w:rStyle w:val="Hyperlink"/>
@@ -4177,6 +4489,7 @@
   <w:style w:type="character" w:default="1" w:styleId="DefaultParagraphFont">
     <w:name w:val="Default Paragraph Font"/>
     <w:uiPriority w:val="1"/>
+    <w:semiHidden/>
     <w:unhideWhenUsed/>
   </w:style>
   <w:style w:type="table" w:default="1" w:styleId="TableNormal">

--- a/Synopsis.docx
+++ b/Synopsis.docx
@@ -405,6 +405,84 @@
     </w:p>
     <w:p>
       <w:pPr>
+        <w:jc w:val="right"/>
+        <w:rPr>
+          <w:rFonts w:ascii="Product Sans" w:hAnsi="Product Sans"/>
+          <w:sz w:val="32"/>
+          <w:szCs w:val="32"/>
+        </w:rPr>
+      </w:pPr>
+      <w:r>
+        <w:rPr>
+          <w:rFonts w:ascii="Product Sans" w:hAnsi="Product Sans"/>
+          <w:sz w:val="32"/>
+          <w:szCs w:val="32"/>
+        </w:rPr>
+        <w:t xml:space="preserve">MENTOR – </w:t>
+      </w:r>
+      <w:proofErr w:type="spellStart"/>
+      <w:r>
+        <w:rPr>
+          <w:rFonts w:ascii="Product Sans" w:hAnsi="Product Sans"/>
+          <w:sz w:val="32"/>
+          <w:szCs w:val="32"/>
+        </w:rPr>
+        <w:t>D</w:t>
+      </w:r>
+      <w:r>
+        <w:rPr>
+          <w:rFonts w:ascii="Product Sans" w:hAnsi="Product Sans"/>
+          <w:sz w:val="32"/>
+          <w:szCs w:val="32"/>
+        </w:rPr>
+        <w:t>r</w:t>
+      </w:r>
+      <w:r>
+        <w:rPr>
+          <w:rFonts w:ascii="Product Sans" w:hAnsi="Product Sans"/>
+          <w:sz w:val="32"/>
+          <w:szCs w:val="32"/>
+        </w:rPr>
+        <w:t>.</w:t>
+      </w:r>
+      <w:r>
+        <w:rPr>
+          <w:rFonts w:ascii="Product Sans" w:hAnsi="Product Sans"/>
+          <w:sz w:val="32"/>
+          <w:szCs w:val="32"/>
+        </w:rPr>
+        <w:t>Niyati</w:t>
+      </w:r>
+      <w:proofErr w:type="spellEnd"/>
+      <w:r>
+        <w:rPr>
+          <w:rFonts w:ascii="Product Sans" w:hAnsi="Product Sans"/>
+          <w:sz w:val="32"/>
+          <w:szCs w:val="32"/>
+        </w:rPr>
+        <w:t xml:space="preserve"> </w:t>
+      </w:r>
+      <w:proofErr w:type="spellStart"/>
+      <w:r>
+        <w:rPr>
+          <w:rFonts w:ascii="Product Sans" w:hAnsi="Product Sans"/>
+          <w:sz w:val="32"/>
+          <w:szCs w:val="32"/>
+        </w:rPr>
+        <w:t>A</w:t>
+      </w:r>
+      <w:r>
+        <w:rPr>
+          <w:rFonts w:ascii="Product Sans" w:hAnsi="Product Sans"/>
+          <w:sz w:val="32"/>
+          <w:szCs w:val="32"/>
+        </w:rPr>
+        <w:t>ggrawal</w:t>
+      </w:r>
+      <w:proofErr w:type="spellEnd"/>
+    </w:p>
+    <w:p>
+      <w:pPr>
         <w:jc w:val="center"/>
         <w:rPr>
           <w:rFonts w:ascii="Product Sans Light" w:hAnsi="Product Sans Light"/>
@@ -462,7 +540,23 @@
           <w:sz w:val="24"/>
           <w:szCs w:val="24"/>
         </w:rPr>
-        <w:t xml:space="preserve">as deployed, on a real life dataset. </w:t>
+        <w:t xml:space="preserve">as deployed, on a </w:t>
+      </w:r>
+      <w:r>
+        <w:rPr>
+          <w:rFonts w:ascii="Product Sans Light" w:hAnsi="Product Sans Light"/>
+          <w:sz w:val="24"/>
+          <w:szCs w:val="24"/>
+        </w:rPr>
+        <w:t>real-life</w:t>
+      </w:r>
+      <w:r>
+        <w:rPr>
+          <w:rFonts w:ascii="Product Sans Light" w:hAnsi="Product Sans Light"/>
+          <w:sz w:val="24"/>
+          <w:szCs w:val="24"/>
+        </w:rPr>
+        <w:t xml:space="preserve"> dataset. </w:t>
       </w:r>
     </w:p>
     <w:p>
@@ -593,6 +687,34 @@
         </w:rPr>
         <w:t xml:space="preserve">There are 3 major privacy preserving techniques that have been coined and researched to an extent. </w:t>
       </w:r>
+    </w:p>
+    <w:p>
+      <w:pPr>
+        <w:rPr>
+          <w:rFonts w:ascii="Product Sans Light" w:hAnsi="Product Sans Light"/>
+          <w:color w:val="202124"/>
+          <w:sz w:val="24"/>
+          <w:szCs w:val="24"/>
+        </w:rPr>
+      </w:pPr>
+      <w:r>
+        <w:rPr>
+          <w:rFonts w:ascii="Product Sans Light" w:hAnsi="Product Sans Light"/>
+          <w:color w:val="202124"/>
+          <w:sz w:val="24"/>
+          <w:szCs w:val="24"/>
+        </w:rPr>
+        <w:t>Privacy Preserving Techniques aim for the property of a dataset, which indicates the re-identifiability of its records</w:t>
+      </w:r>
+    </w:p>
+    <w:p>
+      <w:pPr>
+        <w:rPr>
+          <w:rFonts w:ascii="Product Sans Light" w:hAnsi="Product Sans Light"/>
+          <w:sz w:val="24"/>
+          <w:szCs w:val="24"/>
+        </w:rPr>
+      </w:pPr>
     </w:p>
     <w:p>
       <w:pPr>
@@ -613,7 +735,15 @@
           <w:sz w:val="24"/>
           <w:szCs w:val="24"/>
         </w:rPr>
-        <w:t>K-anonymity:</w:t>
+        <w:t>k</w:t>
+      </w:r>
+      <w:r>
+        <w:rPr>
+          <w:rFonts w:ascii="Product Sans" w:hAnsi="Product Sans"/>
+          <w:sz w:val="24"/>
+          <w:szCs w:val="24"/>
+        </w:rPr>
+        <w:t>-anonymity:</w:t>
       </w:r>
       <w:r>
         <w:rPr>
@@ -622,6 +752,213 @@
           <w:szCs w:val="24"/>
         </w:rPr>
         <w:t xml:space="preserve"> </w:t>
+      </w:r>
+      <w:r>
+        <w:rPr>
+          <w:rFonts w:ascii="Product Sans Light" w:hAnsi="Product Sans Light"/>
+          <w:color w:val="202124"/>
+          <w:sz w:val="24"/>
+          <w:szCs w:val="24"/>
+        </w:rPr>
+        <w:t>“</w:t>
+      </w:r>
+      <w:r>
+        <w:rPr>
+          <w:rFonts w:ascii="Product Sans Light" w:hAnsi="Product Sans Light"/>
+          <w:color w:val="202124"/>
+          <w:sz w:val="24"/>
+          <w:szCs w:val="24"/>
+        </w:rPr>
+        <w:t>A dataset is k-anonymous if quasi-identifiers for each person in the dataset are identical to at least k – 1 other people also in the dataset.</w:t>
+      </w:r>
+      <w:r>
+        <w:rPr>
+          <w:rFonts w:ascii="Product Sans Light" w:hAnsi="Product Sans Light"/>
+          <w:color w:val="202124"/>
+          <w:sz w:val="24"/>
+          <w:szCs w:val="24"/>
+        </w:rPr>
+        <w:t>"</w:t>
+      </w:r>
+      <w:r>
+        <w:rPr>
+          <w:rFonts w:ascii="Product Sans Light" w:hAnsi="Product Sans Light"/>
+          <w:color w:val="202124"/>
+          <w:sz w:val="24"/>
+          <w:szCs w:val="24"/>
+        </w:rPr>
+        <w:br/>
+        <w:t>k-</w:t>
+      </w:r>
+      <w:r>
+        <w:rPr>
+          <w:rFonts w:ascii="Product Sans Light" w:hAnsi="Product Sans Light"/>
+          <w:sz w:val="24"/>
+          <w:szCs w:val="24"/>
+        </w:rPr>
+        <w:t>anonymity has 2 major techniques that can be deployed:</w:t>
+      </w:r>
+    </w:p>
+    <w:p>
+      <w:pPr>
+        <w:numPr>
+          <w:ilvl w:val="1"/>
+          <w:numId w:val="2"/>
+        </w:numPr>
+        <w:shd w:val="clear" w:color="auto" w:fill="FFFFFF"/>
+        <w:spacing w:before="100" w:beforeAutospacing="1" w:after="24" w:line="240" w:lineRule="auto"/>
+        <w:rPr>
+          <w:rFonts w:ascii="Product Sans Light" w:hAnsi="Product Sans Light"/>
+          <w:sz w:val="24"/>
+          <w:szCs w:val="24"/>
+        </w:rPr>
+      </w:pPr>
+      <w:r>
+        <w:rPr>
+          <w:rFonts w:ascii="Product Sans Light" w:hAnsi="Product Sans Light"/>
+          <w:sz w:val="24"/>
+          <w:szCs w:val="24"/>
+        </w:rPr>
+        <w:t>Suppression: In this method, certain attributes</w:t>
+      </w:r>
+      <w:r>
+        <w:rPr>
+          <w:rFonts w:ascii="Product Sans Light" w:hAnsi="Product Sans Light"/>
+          <w:sz w:val="24"/>
+          <w:szCs w:val="24"/>
+        </w:rPr>
+        <w:t>,</w:t>
+      </w:r>
+      <w:r>
+        <w:rPr>
+          <w:rFonts w:ascii="Product Sans Light" w:hAnsi="Product Sans Light"/>
+          <w:sz w:val="24"/>
+          <w:szCs w:val="24"/>
+        </w:rPr>
+        <w:t xml:space="preserve"> </w:t>
+      </w:r>
+      <w:r>
+        <w:rPr>
+          <w:rFonts w:ascii="Product Sans Light" w:hAnsi="Product Sans Light"/>
+          <w:sz w:val="24"/>
+          <w:szCs w:val="24"/>
+        </w:rPr>
+        <w:t xml:space="preserve">or entire columns </w:t>
+      </w:r>
+      <w:r>
+        <w:rPr>
+          <w:rFonts w:ascii="Product Sans Light" w:hAnsi="Product Sans Light"/>
+          <w:sz w:val="24"/>
+          <w:szCs w:val="24"/>
+        </w:rPr>
+        <w:t xml:space="preserve">are </w:t>
+      </w:r>
+      <w:r>
+        <w:rPr>
+          <w:rFonts w:ascii="Product Sans Light" w:hAnsi="Product Sans Light"/>
+          <w:sz w:val="24"/>
+          <w:szCs w:val="24"/>
+        </w:rPr>
+        <w:t xml:space="preserve">replaced </w:t>
+      </w:r>
+      <w:r>
+        <w:rPr>
+          <w:rFonts w:ascii="Product Sans Light" w:hAnsi="Product Sans Light"/>
+          <w:sz w:val="24"/>
+          <w:szCs w:val="24"/>
+        </w:rPr>
+        <w:t>by an</w:t>
+      </w:r>
+      <w:r>
+        <w:rPr>
+          <w:rFonts w:ascii="Product Sans Light" w:hAnsi="Product Sans Light"/>
+          <w:sz w:val="24"/>
+          <w:szCs w:val="24"/>
+        </w:rPr>
+        <w:t>y generic character, like hash ‘#’ or arrow ‘^’</w:t>
+      </w:r>
+      <w:r>
+        <w:rPr>
+          <w:rFonts w:ascii="Product Sans Light" w:hAnsi="Product Sans Light"/>
+          <w:sz w:val="24"/>
+          <w:szCs w:val="24"/>
+        </w:rPr>
+        <w:t>. All or some values of a column may be replaced</w:t>
+      </w:r>
+      <w:r>
+        <w:rPr>
+          <w:rFonts w:ascii="Product Sans Light" w:hAnsi="Product Sans Light"/>
+          <w:sz w:val="24"/>
+          <w:szCs w:val="24"/>
+        </w:rPr>
+        <w:t>.</w:t>
+      </w:r>
+    </w:p>
+    <w:p>
+      <w:pPr>
+        <w:numPr>
+          <w:ilvl w:val="1"/>
+          <w:numId w:val="2"/>
+        </w:numPr>
+        <w:shd w:val="clear" w:color="auto" w:fill="FFFFFF"/>
+        <w:spacing w:before="100" w:beforeAutospacing="1" w:after="24" w:line="240" w:lineRule="auto"/>
+        <w:rPr>
+          <w:rFonts w:ascii="Arial" w:eastAsia="Times New Roman" w:hAnsi="Arial" w:cs="Arial"/>
+          <w:color w:val="202122"/>
+          <w:sz w:val="21"/>
+          <w:szCs w:val="21"/>
+          <w:lang w:val="en-IN" w:eastAsia="en-IN"/>
+        </w:rPr>
+      </w:pPr>
+      <w:r>
+        <w:rPr>
+          <w:rFonts w:ascii="Product Sans Light" w:hAnsi="Product Sans Light"/>
+          <w:sz w:val="24"/>
+          <w:szCs w:val="24"/>
+        </w:rPr>
+        <w:t>Generalization:</w:t>
+      </w:r>
+      <w:r>
+        <w:rPr>
+          <w:rFonts w:ascii="Product Sans Light" w:hAnsi="Product Sans Light"/>
+          <w:sz w:val="24"/>
+          <w:szCs w:val="24"/>
+        </w:rPr>
+        <w:t xml:space="preserve"> In this method, individual values of attributes are replaced with a broader category</w:t>
+      </w:r>
+      <w:r>
+        <w:rPr>
+          <w:rFonts w:ascii="Product Sans Light" w:hAnsi="Product Sans Light"/>
+          <w:sz w:val="24"/>
+          <w:szCs w:val="24"/>
+        </w:rPr>
+        <w:t xml:space="preserve">, </w:t>
+      </w:r>
+      <w:proofErr w:type="spellStart"/>
+      <w:r>
+        <w:rPr>
+          <w:rFonts w:ascii="Product Sans Light" w:hAnsi="Product Sans Light"/>
+          <w:sz w:val="24"/>
+          <w:szCs w:val="24"/>
+        </w:rPr>
+        <w:t>i.e</w:t>
+      </w:r>
+      <w:proofErr w:type="spellEnd"/>
+      <w:r>
+        <w:rPr>
+          <w:rFonts w:ascii="Product Sans Light" w:hAnsi="Product Sans Light"/>
+          <w:sz w:val="24"/>
+          <w:szCs w:val="24"/>
+        </w:rPr>
+        <w:t>, a range of values</w:t>
+      </w:r>
+      <w:r>
+        <w:rPr>
+          <w:rFonts w:ascii="Product Sans Light" w:hAnsi="Product Sans Light"/>
+          <w:sz w:val="24"/>
+          <w:szCs w:val="24"/>
+        </w:rPr>
+        <w:t xml:space="preserve">. </w:t>
       </w:r>
       <w:r>
         <w:rPr>
@@ -651,7 +988,253 @@
           <w:sz w:val="24"/>
           <w:szCs w:val="24"/>
         </w:rPr>
-        <w:t>L-diversity:</w:t>
+        <w:t>l</w:t>
+      </w:r>
+      <w:r>
+        <w:rPr>
+          <w:rFonts w:ascii="Product Sans" w:hAnsi="Product Sans"/>
+          <w:sz w:val="24"/>
+          <w:szCs w:val="24"/>
+        </w:rPr>
+        <w:t>-diversity:</w:t>
+      </w:r>
+      <w:r>
+        <w:rPr>
+          <w:rFonts w:ascii="Product Sans Light" w:hAnsi="Product Sans Light"/>
+          <w:color w:val="202124"/>
+          <w:sz w:val="24"/>
+          <w:szCs w:val="24"/>
+        </w:rPr>
+        <w:t xml:space="preserve"> “A</w:t>
+      </w:r>
+      <w:r>
+        <w:rPr>
+          <w:rFonts w:ascii="Product Sans Light" w:hAnsi="Product Sans Light"/>
+          <w:color w:val="202124"/>
+          <w:sz w:val="24"/>
+          <w:szCs w:val="24"/>
+        </w:rPr>
+        <w:t xml:space="preserve"> q</w:t>
+      </w:r>
+      <w:r>
+        <w:rPr>
+          <w:rFonts w:ascii="Cambria Math" w:hAnsi="Cambria Math" w:cs="Cambria Math"/>
+          <w:color w:val="202124"/>
+          <w:sz w:val="24"/>
+          <w:szCs w:val="24"/>
+          <w:vertAlign w:val="superscript"/>
+        </w:rPr>
+        <w:t>⋆</w:t>
+      </w:r>
+      <w:r>
+        <w:rPr>
+          <w:rFonts w:ascii="Product Sans Light" w:hAnsi="Product Sans Light"/>
+          <w:color w:val="202124"/>
+          <w:sz w:val="24"/>
+          <w:szCs w:val="24"/>
+        </w:rPr>
+        <w:t xml:space="preserve">-block is </w:t>
+      </w:r>
+      <w:r>
+        <w:rPr>
+          <w:rFonts w:ascii="Arial" w:hAnsi="Arial" w:cs="Arial"/>
+          <w:color w:val="202124"/>
+          <w:sz w:val="24"/>
+          <w:szCs w:val="24"/>
+        </w:rPr>
+        <w:t>l</w:t>
+      </w:r>
+      <w:r>
+        <w:rPr>
+          <w:rFonts w:ascii="Product Sans Light" w:hAnsi="Product Sans Light"/>
+          <w:color w:val="202124"/>
+          <w:sz w:val="24"/>
+          <w:szCs w:val="24"/>
+        </w:rPr>
+        <w:t xml:space="preserve">-diverse if contains at least </w:t>
+      </w:r>
+      <w:r>
+        <w:rPr>
+          <w:rFonts w:ascii="Arial" w:hAnsi="Arial" w:cs="Arial"/>
+          <w:color w:val="202124"/>
+          <w:sz w:val="24"/>
+          <w:szCs w:val="24"/>
+        </w:rPr>
+        <w:t>l</w:t>
+      </w:r>
+      <w:r>
+        <w:rPr>
+          <w:rFonts w:ascii="Product Sans Light" w:hAnsi="Product Sans Light"/>
+          <w:color w:val="202124"/>
+          <w:sz w:val="24"/>
+          <w:szCs w:val="24"/>
+        </w:rPr>
+        <w:t xml:space="preserve"> </w:t>
+      </w:r>
+      <w:r>
+        <w:rPr>
+          <w:rFonts w:ascii="Product Sans Light" w:hAnsi="Product Sans Light" w:cs="Product Sans Light"/>
+          <w:color w:val="202124"/>
+          <w:sz w:val="24"/>
+          <w:szCs w:val="24"/>
+        </w:rPr>
+        <w:t>“</w:t>
+      </w:r>
+      <w:r>
+        <w:rPr>
+          <w:rFonts w:ascii="Product Sans Light" w:hAnsi="Product Sans Light"/>
+          <w:color w:val="202124"/>
+          <w:sz w:val="24"/>
+          <w:szCs w:val="24"/>
+        </w:rPr>
+        <w:t>well-represented</w:t>
+      </w:r>
+      <w:r>
+        <w:rPr>
+          <w:rFonts w:ascii="Product Sans Light" w:hAnsi="Product Sans Light" w:cs="Product Sans Light"/>
+          <w:color w:val="202124"/>
+          <w:sz w:val="24"/>
+          <w:szCs w:val="24"/>
+        </w:rPr>
+        <w:t>”</w:t>
+      </w:r>
+      <w:r>
+        <w:rPr>
+          <w:rFonts w:ascii="Product Sans Light" w:hAnsi="Product Sans Light"/>
+          <w:color w:val="202124"/>
+          <w:sz w:val="24"/>
+          <w:szCs w:val="24"/>
+        </w:rPr>
+        <w:t xml:space="preserve"> values for the sensitive attribute S. A table is</w:t>
+      </w:r>
+      <w:r>
+        <w:rPr>
+          <w:rFonts w:ascii="Product Sans Light" w:hAnsi="Product Sans Light"/>
+          <w:color w:val="202124"/>
+          <w:sz w:val="24"/>
+          <w:szCs w:val="24"/>
+        </w:rPr>
+        <w:t xml:space="preserve"> l</w:t>
+      </w:r>
+      <w:r>
+        <w:rPr>
+          <w:rFonts w:ascii="Product Sans Light" w:hAnsi="Product Sans Light"/>
+          <w:color w:val="202124"/>
+          <w:sz w:val="24"/>
+          <w:szCs w:val="24"/>
+        </w:rPr>
+        <w:t>-diverse if every q</w:t>
+      </w:r>
+      <w:r>
+        <w:rPr>
+          <w:rFonts w:ascii="Cambria Math" w:hAnsi="Cambria Math" w:cs="Cambria Math"/>
+          <w:color w:val="202124"/>
+          <w:sz w:val="24"/>
+          <w:szCs w:val="24"/>
+          <w:vertAlign w:val="superscript"/>
+        </w:rPr>
+        <w:t>⋆</w:t>
+      </w:r>
+      <w:r>
+        <w:rPr>
+          <w:rFonts w:ascii="Product Sans Light" w:hAnsi="Product Sans Light"/>
+          <w:color w:val="202124"/>
+          <w:sz w:val="24"/>
+          <w:szCs w:val="24"/>
+        </w:rPr>
+        <w:t>-block is</w:t>
+      </w:r>
+      <w:r>
+        <w:rPr>
+          <w:rFonts w:ascii="Product Sans Light" w:hAnsi="Product Sans Light"/>
+          <w:color w:val="202124"/>
+          <w:sz w:val="24"/>
+          <w:szCs w:val="24"/>
+        </w:rPr>
+        <w:t xml:space="preserve"> l</w:t>
+      </w:r>
+      <w:r>
+        <w:rPr>
+          <w:rFonts w:ascii="Product Sans Light" w:hAnsi="Product Sans Light"/>
+          <w:color w:val="202124"/>
+          <w:sz w:val="24"/>
+          <w:szCs w:val="24"/>
+        </w:rPr>
+        <w:t>-diverse.</w:t>
+      </w:r>
+      <w:r>
+        <w:rPr>
+          <w:rFonts w:ascii="Product Sans Light" w:hAnsi="Product Sans Light"/>
+          <w:color w:val="202124"/>
+          <w:sz w:val="24"/>
+          <w:szCs w:val="24"/>
+        </w:rPr>
+        <w:t>”</w:t>
+      </w:r>
+      <w:r>
+        <w:rPr>
+          <w:rFonts w:ascii="Product Sans Light" w:hAnsi="Product Sans Light"/>
+          <w:color w:val="202124"/>
+          <w:sz w:val="24"/>
+          <w:szCs w:val="24"/>
+        </w:rPr>
+        <w:br/>
+        <w:t>In l-divers</w:t>
+      </w:r>
+      <w:r>
+        <w:rPr>
+          <w:rFonts w:ascii="Product Sans Light" w:hAnsi="Product Sans Light"/>
+          <w:color w:val="202124"/>
+          <w:sz w:val="24"/>
+          <w:szCs w:val="24"/>
+        </w:rPr>
+        <w:t>i</w:t>
+      </w:r>
+      <w:r>
+        <w:rPr>
+          <w:rFonts w:ascii="Product Sans Light" w:hAnsi="Product Sans Light"/>
+          <w:color w:val="202124"/>
+          <w:sz w:val="24"/>
+          <w:szCs w:val="24"/>
+        </w:rPr>
+        <w:t xml:space="preserve">ty, we aim to </w:t>
+      </w:r>
+      <w:r>
+        <w:rPr>
+          <w:rFonts w:ascii="Product Sans Light" w:hAnsi="Product Sans Light"/>
+          <w:color w:val="202124"/>
+          <w:sz w:val="24"/>
+          <w:szCs w:val="24"/>
+        </w:rPr>
+        <w:t xml:space="preserve">segregate the dataset into “l” diverse sections, where the attributes falling under one of the sections, shares the same </w:t>
+      </w:r>
+      <w:r>
+        <w:rPr>
+          <w:rFonts w:ascii="Product Sans Light" w:hAnsi="Product Sans Light"/>
+          <w:color w:val="202124"/>
+          <w:sz w:val="24"/>
+          <w:szCs w:val="24"/>
+        </w:rPr>
+        <w:t xml:space="preserve">combinations of the key </w:t>
+      </w:r>
+      <w:r>
+        <w:rPr>
+          <w:rFonts w:ascii="Product Sans Light" w:hAnsi="Product Sans Light"/>
+          <w:color w:val="202124"/>
+          <w:sz w:val="24"/>
+          <w:szCs w:val="24"/>
+        </w:rPr>
+        <w:lastRenderedPageBreak/>
+        <w:t>attributes</w:t>
+      </w:r>
+      <w:r>
+        <w:rPr>
+          <w:rFonts w:ascii="Product Sans Light" w:hAnsi="Product Sans Light"/>
+          <w:color w:val="202124"/>
+          <w:sz w:val="24"/>
+          <w:szCs w:val="24"/>
+        </w:rPr>
+        <w:t>.</w:t>
       </w:r>
       <w:r>
         <w:rPr>
@@ -681,7 +1264,15 @@
           <w:sz w:val="24"/>
           <w:szCs w:val="24"/>
         </w:rPr>
-        <w:t>T-closeness:</w:t>
+        <w:t>t</w:t>
+      </w:r>
+      <w:r>
+        <w:rPr>
+          <w:rFonts w:ascii="Product Sans" w:hAnsi="Product Sans"/>
+          <w:sz w:val="24"/>
+          <w:szCs w:val="24"/>
+        </w:rPr>
+        <w:t>-closeness:</w:t>
       </w:r>
       <w:r>
         <w:rPr>
@@ -691,22 +1282,211 @@
         </w:rPr>
         <w:t xml:space="preserve"> </w:t>
       </w:r>
-    </w:p>
-    <w:p>
-      <w:pPr>
-        <w:rPr>
-          <w:rFonts w:ascii="Product Sans Light" w:hAnsi="Product Sans Light"/>
-          <w:sz w:val="24"/>
-          <w:szCs w:val="24"/>
-        </w:rPr>
-      </w:pPr>
-      <w:r>
-        <w:rPr>
-          <w:rFonts w:ascii="Product Sans Light" w:hAnsi="Product Sans Light"/>
-          <w:sz w:val="24"/>
-          <w:szCs w:val="24"/>
-        </w:rPr>
-        <w:t xml:space="preserve">However, these are still completely unused in the real world, on the field of data mining, even by major organizations like Apple, Microsoft or Facebook, who collect user data on a large scale  </w:t>
+      <w:r>
+        <w:rPr>
+          <w:rFonts w:ascii="Product Sans Light" w:hAnsi="Product Sans Light"/>
+          <w:sz w:val="24"/>
+          <w:szCs w:val="24"/>
+        </w:rPr>
+        <w:t>“</w:t>
+      </w:r>
+      <w:r>
+        <w:rPr>
+          <w:rFonts w:ascii="Product Sans Light" w:hAnsi="Product Sans Light"/>
+          <w:color w:val="202124"/>
+          <w:sz w:val="24"/>
+          <w:szCs w:val="24"/>
+        </w:rPr>
+        <w:t>An equivalence class is said to have </w:t>
+      </w:r>
+      <w:r>
+        <w:rPr>
+          <w:rFonts w:ascii="Product Sans Light" w:hAnsi="Product Sans Light"/>
+          <w:i/>
+          <w:iCs/>
+          <w:color w:val="202124"/>
+          <w:sz w:val="24"/>
+          <w:szCs w:val="24"/>
+        </w:rPr>
+        <w:t>t</w:t>
+      </w:r>
+      <w:r>
+        <w:rPr>
+          <w:rFonts w:ascii="Product Sans Light" w:hAnsi="Product Sans Light"/>
+          <w:color w:val="202124"/>
+          <w:sz w:val="24"/>
+          <w:szCs w:val="24"/>
+        </w:rPr>
+        <w:t>-closeness if the distance between the distribution of a sensitive attribute in this class and the distribution of the attribute in the whole table is no more than a threshold </w:t>
+      </w:r>
+      <w:r>
+        <w:rPr>
+          <w:rFonts w:ascii="Product Sans Light" w:hAnsi="Product Sans Light"/>
+          <w:i/>
+          <w:iCs/>
+          <w:color w:val="202124"/>
+          <w:sz w:val="24"/>
+          <w:szCs w:val="24"/>
+        </w:rPr>
+        <w:t>t</w:t>
+      </w:r>
+      <w:r>
+        <w:rPr>
+          <w:rFonts w:ascii="Product Sans Light" w:hAnsi="Product Sans Light"/>
+          <w:color w:val="202124"/>
+          <w:sz w:val="24"/>
+          <w:szCs w:val="24"/>
+        </w:rPr>
+        <w:t>. A table is said to have </w:t>
+      </w:r>
+      <w:r>
+        <w:rPr>
+          <w:rFonts w:ascii="Product Sans Light" w:hAnsi="Product Sans Light"/>
+          <w:i/>
+          <w:iCs/>
+          <w:color w:val="202124"/>
+          <w:sz w:val="24"/>
+          <w:szCs w:val="24"/>
+        </w:rPr>
+        <w:t>t</w:t>
+      </w:r>
+      <w:r>
+        <w:rPr>
+          <w:rFonts w:ascii="Product Sans Light" w:hAnsi="Product Sans Light"/>
+          <w:color w:val="202124"/>
+          <w:sz w:val="24"/>
+          <w:szCs w:val="24"/>
+        </w:rPr>
+        <w:t>-closeness if all equivalence classes have </w:t>
+      </w:r>
+      <w:r>
+        <w:rPr>
+          <w:rFonts w:ascii="Product Sans Light" w:hAnsi="Product Sans Light"/>
+          <w:i/>
+          <w:iCs/>
+          <w:color w:val="202124"/>
+          <w:sz w:val="24"/>
+          <w:szCs w:val="24"/>
+        </w:rPr>
+        <w:t>t</w:t>
+      </w:r>
+      <w:r>
+        <w:rPr>
+          <w:rFonts w:ascii="Product Sans Light" w:hAnsi="Product Sans Light"/>
+          <w:color w:val="202124"/>
+          <w:sz w:val="24"/>
+          <w:szCs w:val="24"/>
+        </w:rPr>
+        <w:t>-closeness.</w:t>
+      </w:r>
+      <w:r>
+        <w:rPr>
+          <w:rFonts w:ascii="Product Sans Light" w:hAnsi="Product Sans Light"/>
+          <w:color w:val="202124"/>
+          <w:sz w:val="24"/>
+          <w:szCs w:val="24"/>
+        </w:rPr>
+        <w:t>”</w:t>
+      </w:r>
+    </w:p>
+    <w:p>
+      <w:pPr>
+        <w:rPr>
+          <w:rFonts w:ascii="Product Sans Light" w:hAnsi="Product Sans Light"/>
+          <w:sz w:val="24"/>
+          <w:szCs w:val="24"/>
+        </w:rPr>
+      </w:pPr>
+    </w:p>
+    <w:p>
+      <w:pPr>
+        <w:rPr>
+          <w:rFonts w:ascii="Product Sans Light" w:hAnsi="Product Sans Light"/>
+          <w:sz w:val="24"/>
+          <w:szCs w:val="24"/>
+        </w:rPr>
+      </w:pPr>
+      <w:r>
+        <w:rPr>
+          <w:rFonts w:ascii="Product Sans Light" w:hAnsi="Product Sans Light"/>
+          <w:sz w:val="24"/>
+          <w:szCs w:val="24"/>
+        </w:rPr>
+        <w:t xml:space="preserve">HITS Algorithm – </w:t>
+      </w:r>
+    </w:p>
+    <w:p>
+      <w:pPr>
+        <w:rPr>
+          <w:rFonts w:ascii="Product Sans Light" w:hAnsi="Product Sans Light"/>
+          <w:sz w:val="24"/>
+          <w:szCs w:val="24"/>
+        </w:rPr>
+      </w:pPr>
+      <w:r>
+        <w:rPr>
+          <w:rFonts w:ascii="Product Sans Light" w:hAnsi="Product Sans Light"/>
+          <w:sz w:val="24"/>
+          <w:szCs w:val="24"/>
+        </w:rPr>
+        <w:t>Hyperlink-Induced Topic Search (also known as hubs and authorities) is a link analysis algorithm that rates Web pages</w:t>
+      </w:r>
+      <w:r>
+        <w:rPr>
+          <w:rFonts w:ascii="Product Sans Light" w:hAnsi="Product Sans Light"/>
+          <w:sz w:val="24"/>
+          <w:szCs w:val="24"/>
+        </w:rPr>
+        <w:t>.</w:t>
+      </w:r>
+    </w:p>
+    <w:p>
+      <w:pPr>
+        <w:rPr>
+          <w:rFonts w:ascii="Product Sans Light" w:hAnsi="Product Sans Light"/>
+          <w:sz w:val="24"/>
+          <w:szCs w:val="24"/>
+        </w:rPr>
+      </w:pPr>
+      <w:r>
+        <w:rPr>
+          <w:rFonts w:ascii="Product Sans Light" w:hAnsi="Product Sans Light"/>
+          <w:sz w:val="24"/>
+          <w:szCs w:val="24"/>
+        </w:rPr>
+        <w:t xml:space="preserve">The HITS Algorithm is based on a fundamental model of the internet, which was basically a directional graph. </w:t>
+      </w:r>
+      <w:r>
+        <w:rPr>
+          <w:rFonts w:ascii="Product Sans Light" w:hAnsi="Product Sans Light"/>
+          <w:sz w:val="24"/>
+          <w:szCs w:val="24"/>
+        </w:rPr>
+        <w:t>The HITS Algorithm produces</w:t>
+      </w:r>
+      <w:r>
+        <w:rPr>
+          <w:rFonts w:ascii="Product Sans Light" w:hAnsi="Product Sans Light"/>
+          <w:sz w:val="24"/>
+          <w:szCs w:val="24"/>
+        </w:rPr>
+        <w:t xml:space="preserve"> two scores for </w:t>
+      </w:r>
+      <w:r>
+        <w:rPr>
+          <w:rFonts w:ascii="Product Sans Light" w:hAnsi="Product Sans Light"/>
+          <w:sz w:val="24"/>
+          <w:szCs w:val="24"/>
+        </w:rPr>
+        <w:t>every node</w:t>
+      </w:r>
+      <w:r>
+        <w:rPr>
+          <w:rFonts w:ascii="Product Sans Light" w:hAnsi="Product Sans Light"/>
+          <w:sz w:val="24"/>
+          <w:szCs w:val="24"/>
+        </w:rPr>
+        <w:t xml:space="preserve">: </w:t>
       </w:r>
       <w:r>
         <w:rPr>
@@ -715,6 +1495,226 @@
           <w:szCs w:val="24"/>
         </w:rPr>
         <w:br/>
+        <w:t>A</w:t>
+      </w:r>
+      <w:r>
+        <w:rPr>
+          <w:rFonts w:ascii="Product Sans Light" w:hAnsi="Product Sans Light"/>
+          <w:sz w:val="24"/>
+          <w:szCs w:val="24"/>
+        </w:rPr>
+        <w:t>uthority</w:t>
+      </w:r>
+      <w:r>
+        <w:rPr>
+          <w:rFonts w:ascii="Product Sans Light" w:hAnsi="Product Sans Light"/>
+          <w:sz w:val="24"/>
+          <w:szCs w:val="24"/>
+        </w:rPr>
+        <w:t xml:space="preserve"> Value</w:t>
+      </w:r>
+      <w:r>
+        <w:rPr>
+          <w:rFonts w:ascii="Product Sans Light" w:hAnsi="Product Sans Light"/>
+          <w:sz w:val="24"/>
+          <w:szCs w:val="24"/>
+        </w:rPr>
+        <w:t>, which estimates the value of</w:t>
+      </w:r>
+      <w:r>
+        <w:rPr>
+          <w:rFonts w:ascii="Product Sans Light" w:hAnsi="Product Sans Light"/>
+          <w:sz w:val="24"/>
+          <w:szCs w:val="24"/>
+        </w:rPr>
+        <w:t xml:space="preserve"> the content/node itself</w:t>
+      </w:r>
+      <w:r>
+        <w:rPr>
+          <w:rFonts w:ascii="Product Sans Light" w:hAnsi="Product Sans Light"/>
+          <w:sz w:val="24"/>
+          <w:szCs w:val="24"/>
+        </w:rPr>
+        <w:t>.</w:t>
+      </w:r>
+      <w:r>
+        <w:rPr>
+          <w:rFonts w:ascii="Product Sans Light" w:hAnsi="Product Sans Light"/>
+          <w:sz w:val="24"/>
+          <w:szCs w:val="24"/>
+        </w:rPr>
+        <w:br/>
+        <w:t>H</w:t>
+      </w:r>
+      <w:r>
+        <w:rPr>
+          <w:rFonts w:ascii="Product Sans Light" w:hAnsi="Product Sans Light"/>
+          <w:sz w:val="24"/>
+          <w:szCs w:val="24"/>
+        </w:rPr>
+        <w:t xml:space="preserve">ub </w:t>
+      </w:r>
+      <w:r>
+        <w:rPr>
+          <w:rFonts w:ascii="Product Sans Light" w:hAnsi="Product Sans Light"/>
+          <w:sz w:val="24"/>
+          <w:szCs w:val="24"/>
+        </w:rPr>
+        <w:t>V</w:t>
+      </w:r>
+      <w:r>
+        <w:rPr>
+          <w:rFonts w:ascii="Product Sans Light" w:hAnsi="Product Sans Light"/>
+          <w:sz w:val="24"/>
+          <w:szCs w:val="24"/>
+        </w:rPr>
+        <w:t>alue, which estimates the value of its links to other</w:t>
+      </w:r>
+      <w:r>
+        <w:rPr>
+          <w:rFonts w:ascii="Product Sans Light" w:hAnsi="Product Sans Light"/>
+          <w:sz w:val="24"/>
+          <w:szCs w:val="24"/>
+        </w:rPr>
+        <w:t xml:space="preserve"> nodes</w:t>
+      </w:r>
+      <w:r>
+        <w:rPr>
+          <w:rFonts w:ascii="Product Sans Light" w:hAnsi="Product Sans Light"/>
+          <w:sz w:val="24"/>
+          <w:szCs w:val="24"/>
+        </w:rPr>
+        <w:t>.</w:t>
+      </w:r>
+    </w:p>
+    <w:p>
+      <w:pPr>
+        <w:rPr>
+          <w:rFonts w:ascii="Product Sans Light" w:hAnsi="Product Sans Light"/>
+          <w:sz w:val="24"/>
+          <w:szCs w:val="24"/>
+        </w:rPr>
+      </w:pPr>
+      <w:r>
+        <w:rPr>
+          <w:rFonts w:ascii="Product Sans Light" w:hAnsi="Product Sans Light"/>
+          <w:sz w:val="24"/>
+          <w:szCs w:val="24"/>
+        </w:rPr>
+        <w:t xml:space="preserve">However, </w:t>
+      </w:r>
+      <w:r>
+        <w:rPr>
+          <w:rFonts w:ascii="Product Sans Light" w:hAnsi="Product Sans Light"/>
+          <w:sz w:val="24"/>
+          <w:szCs w:val="24"/>
+        </w:rPr>
+        <w:t>Privacy Preservation techniques like these</w:t>
+      </w:r>
+      <w:r>
+        <w:rPr>
+          <w:rFonts w:ascii="Product Sans Light" w:hAnsi="Product Sans Light"/>
+          <w:sz w:val="24"/>
+          <w:szCs w:val="24"/>
+        </w:rPr>
+        <w:t xml:space="preserve"> are </w:t>
+      </w:r>
+      <w:r>
+        <w:rPr>
+          <w:rFonts w:ascii="Product Sans Light" w:hAnsi="Product Sans Light"/>
+          <w:sz w:val="24"/>
+          <w:szCs w:val="24"/>
+        </w:rPr>
+        <w:t xml:space="preserve">almost </w:t>
+      </w:r>
+      <w:r>
+        <w:rPr>
+          <w:rFonts w:ascii="Product Sans Light" w:hAnsi="Product Sans Light"/>
+          <w:sz w:val="24"/>
+          <w:szCs w:val="24"/>
+        </w:rPr>
+        <w:t xml:space="preserve">completely unused in the real world, </w:t>
+      </w:r>
+      <w:r>
+        <w:rPr>
+          <w:rFonts w:ascii="Product Sans Light" w:hAnsi="Product Sans Light"/>
+          <w:sz w:val="24"/>
+          <w:szCs w:val="24"/>
+        </w:rPr>
+        <w:t>in</w:t>
+      </w:r>
+      <w:r>
+        <w:rPr>
+          <w:rFonts w:ascii="Product Sans Light" w:hAnsi="Product Sans Light"/>
+          <w:sz w:val="24"/>
+          <w:szCs w:val="24"/>
+        </w:rPr>
+        <w:t xml:space="preserve"> the field of data mining, even by major organizations like Apple, Microsoft or Facebook, who collect user data on a large scale</w:t>
+      </w:r>
+      <w:r>
+        <w:rPr>
+          <w:rFonts w:ascii="Product Sans Light" w:hAnsi="Product Sans Light"/>
+          <w:sz w:val="24"/>
+          <w:szCs w:val="24"/>
+        </w:rPr>
+        <w:t xml:space="preserve"> for multiple reasons</w:t>
+      </w:r>
+      <w:r>
+        <w:rPr>
+          <w:rFonts w:ascii="Product Sans Light" w:hAnsi="Product Sans Light"/>
+          <w:sz w:val="24"/>
+          <w:szCs w:val="24"/>
+        </w:rPr>
+        <w:t xml:space="preserve">, simply because of the time involved in these. </w:t>
+      </w:r>
+    </w:p>
+    <w:p>
+      <w:pPr>
+        <w:rPr>
+          <w:rFonts w:ascii="Product Sans Light" w:hAnsi="Product Sans Light"/>
+          <w:sz w:val="24"/>
+          <w:szCs w:val="24"/>
+        </w:rPr>
+      </w:pPr>
+      <w:r>
+        <w:rPr>
+          <w:rFonts w:ascii="Product Sans Light" w:hAnsi="Product Sans Light"/>
+          <w:sz w:val="24"/>
+          <w:szCs w:val="24"/>
+        </w:rPr>
+        <w:t xml:space="preserve">This project aims to throw more light, and more </w:t>
+      </w:r>
+      <w:r>
+        <w:rPr>
+          <w:rFonts w:ascii="Product Sans Light" w:hAnsi="Product Sans Light"/>
+          <w:sz w:val="24"/>
+          <w:szCs w:val="24"/>
+        </w:rPr>
+        <w:t>“</w:t>
+      </w:r>
+      <w:r>
+        <w:rPr>
+          <w:rFonts w:ascii="Product Sans Light" w:hAnsi="Product Sans Light"/>
+          <w:sz w:val="24"/>
+          <w:szCs w:val="24"/>
+        </w:rPr>
+        <w:t>HITS</w:t>
+      </w:r>
+      <w:r>
+        <w:rPr>
+          <w:rFonts w:ascii="Product Sans Light" w:hAnsi="Product Sans Light"/>
+          <w:sz w:val="24"/>
+          <w:szCs w:val="24"/>
+        </w:rPr>
+        <w:t>”</w:t>
+      </w:r>
+      <w:r>
+        <w:rPr>
+          <w:rFonts w:ascii="Product Sans Light" w:hAnsi="Product Sans Light"/>
+          <w:sz w:val="24"/>
+          <w:szCs w:val="24"/>
+        </w:rPr>
+        <w:t xml:space="preserve"> on the topic of privacy, and the (fairly) easy to utilize techniques that can go a long way in protecting consumer privacy, in case of data breaches </w:t>
       </w:r>
     </w:p>
     <w:p>
@@ -773,69 +1773,31 @@
           <w:sz w:val="24"/>
           <w:szCs w:val="24"/>
         </w:rPr>
-        <w:t>Data Pre-processing</w:t>
-      </w:r>
-    </w:p>
-    <w:p>
-      <w:pPr>
-        <w:pStyle w:val="ListParagraph"/>
-        <w:numPr>
-          <w:ilvl w:val="1"/>
-          <w:numId w:val="3"/>
-        </w:numPr>
-        <w:rPr>
-          <w:rFonts w:ascii="Product Sans Light" w:hAnsi="Product Sans Light"/>
-          <w:sz w:val="24"/>
-          <w:szCs w:val="24"/>
-        </w:rPr>
-      </w:pPr>
-      <w:r>
-        <w:rPr>
-          <w:rFonts w:ascii="Product Sans Light" w:hAnsi="Product Sans Light"/>
-          <w:sz w:val="24"/>
-          <w:szCs w:val="24"/>
-        </w:rPr>
-        <w:t>Ingesting CSV files</w:t>
-      </w:r>
-    </w:p>
-    <w:p>
-      <w:pPr>
-        <w:pStyle w:val="ListParagraph"/>
-        <w:numPr>
-          <w:ilvl w:val="1"/>
-          <w:numId w:val="3"/>
-        </w:numPr>
-        <w:rPr>
-          <w:rFonts w:ascii="Product Sans Light" w:hAnsi="Product Sans Light"/>
-          <w:sz w:val="24"/>
-          <w:szCs w:val="24"/>
-        </w:rPr>
-      </w:pPr>
-      <w:r>
-        <w:rPr>
-          <w:rFonts w:ascii="Product Sans Light" w:hAnsi="Product Sans Light"/>
-          <w:sz w:val="24"/>
-          <w:szCs w:val="24"/>
-        </w:rPr>
-        <w:t xml:space="preserve">Convert CSV to Graph or </w:t>
-      </w:r>
-      <w:proofErr w:type="spellStart"/>
-      <w:r>
-        <w:rPr>
-          <w:rFonts w:ascii="Product Sans Light" w:hAnsi="Product Sans Light"/>
-          <w:sz w:val="24"/>
-          <w:szCs w:val="24"/>
-        </w:rPr>
-        <w:t>np.array</w:t>
-      </w:r>
-      <w:proofErr w:type="spellEnd"/>
-      <w:r>
-        <w:rPr>
-          <w:rFonts w:ascii="Product Sans Light" w:hAnsi="Product Sans Light"/>
-          <w:sz w:val="24"/>
-          <w:szCs w:val="24"/>
-        </w:rPr>
-        <w:t xml:space="preserve"> (As required)</w:t>
+        <w:t xml:space="preserve">Data </w:t>
+      </w:r>
+      <w:r>
+        <w:rPr>
+          <w:rFonts w:ascii="Product Sans Light" w:hAnsi="Product Sans Light"/>
+          <w:sz w:val="24"/>
+          <w:szCs w:val="24"/>
+        </w:rPr>
+        <w:t xml:space="preserve">Ingestion and </w:t>
+      </w:r>
+      <w:r>
+        <w:rPr>
+          <w:rFonts w:ascii="Product Sans Light" w:hAnsi="Product Sans Light"/>
+          <w:sz w:val="24"/>
+          <w:szCs w:val="24"/>
+        </w:rPr>
+        <w:t>Pre-processing</w:t>
+      </w:r>
+      <w:r>
+        <w:rPr>
+          <w:rFonts w:ascii="Product Sans Light" w:hAnsi="Product Sans Light"/>
+          <w:sz w:val="24"/>
+          <w:szCs w:val="24"/>
+        </w:rPr>
+        <w:t>.</w:t>
       </w:r>
     </w:p>
     <w:p>
@@ -857,7 +1819,7 @@
           <w:sz w:val="24"/>
           <w:szCs w:val="24"/>
         </w:rPr>
-        <w:t>Apply HITS/PageRank algorithm on the dataset to acquire scores.</w:t>
+        <w:t xml:space="preserve">Apply Privacy Preserving Techniques on the dataset. </w:t>
       </w:r>
     </w:p>
     <w:p>
@@ -879,8 +1841,39 @@
           <w:sz w:val="24"/>
           <w:szCs w:val="24"/>
         </w:rPr>
-        <w:lastRenderedPageBreak/>
-        <w:t xml:space="preserve">Apply Privacy Preserving Techniques (k-Anonymity) on the dataset. </w:t>
+        <w:t>Apply</w:t>
+      </w:r>
+      <w:r>
+        <w:rPr>
+          <w:rFonts w:ascii="Product Sans Light" w:hAnsi="Product Sans Light"/>
+          <w:sz w:val="24"/>
+          <w:szCs w:val="24"/>
+        </w:rPr>
+        <w:t xml:space="preserve"> Performance</w:t>
+      </w:r>
+      <w:r>
+        <w:rPr>
+          <w:rFonts w:ascii="Product Sans Light" w:hAnsi="Product Sans Light"/>
+          <w:sz w:val="24"/>
+          <w:szCs w:val="24"/>
+        </w:rPr>
+        <w:t xml:space="preserve"> </w:t>
+      </w:r>
+      <w:r>
+        <w:rPr>
+          <w:rFonts w:ascii="Product Sans Light" w:hAnsi="Product Sans Light"/>
+          <w:sz w:val="24"/>
+          <w:szCs w:val="24"/>
+        </w:rPr>
+        <w:t>Measures</w:t>
+      </w:r>
+      <w:r>
+        <w:rPr>
+          <w:rFonts w:ascii="Product Sans Light" w:hAnsi="Product Sans Light"/>
+          <w:sz w:val="24"/>
+          <w:szCs w:val="24"/>
+        </w:rPr>
+        <w:t xml:space="preserve"> on Dataset</w:t>
       </w:r>
     </w:p>
     <w:p>
@@ -902,7 +1895,23 @@
           <w:sz w:val="24"/>
           <w:szCs w:val="24"/>
         </w:rPr>
-        <w:t xml:space="preserve">Re-Apply HITS/Page-Rank to get scores again. </w:t>
+        <w:t xml:space="preserve">Evaluate </w:t>
+      </w:r>
+      <w:r>
+        <w:rPr>
+          <w:rFonts w:ascii="Product Sans Light" w:hAnsi="Product Sans Light"/>
+          <w:sz w:val="24"/>
+          <w:szCs w:val="24"/>
+        </w:rPr>
+        <w:t xml:space="preserve">scores </w:t>
+      </w:r>
+      <w:r>
+        <w:rPr>
+          <w:rFonts w:ascii="Product Sans Light" w:hAnsi="Product Sans Light"/>
+          <w:sz w:val="24"/>
+          <w:szCs w:val="24"/>
+        </w:rPr>
+        <w:t xml:space="preserve">“before” and “after” the Privacy Preserving Techniques. </w:t>
       </w:r>
     </w:p>
     <w:p>
@@ -918,22 +1927,6 @@
           <w:szCs w:val="24"/>
         </w:rPr>
       </w:pPr>
-      <w:r>
-        <w:rPr>
-          <w:rFonts w:ascii="Product Sans Light" w:hAnsi="Product Sans Light"/>
-          <w:sz w:val="24"/>
-          <w:szCs w:val="24"/>
-        </w:rPr>
-        <w:t xml:space="preserve">Compare scores from first and second HITS/PageRank </w:t>
-      </w:r>
-      <w:r>
-        <w:rPr>
-          <w:rFonts w:ascii="Product Sans Light" w:hAnsi="Product Sans Light"/>
-          <w:sz w:val="24"/>
-          <w:szCs w:val="24"/>
-        </w:rPr>
-        <w:t xml:space="preserve">and trace-ability to evaluate applied privacy metrics. </w:t>
-      </w:r>
     </w:p>
     <w:p>
       <w:pPr>
@@ -960,9 +1953,9 @@
           <w:numId w:val="4"/>
         </w:numPr>
         <w:rPr>
-          <w:rFonts w:ascii="Product Sans Light" w:hAnsi="Product Sans Light"/>
-          <w:sz w:val="24"/>
-          <w:szCs w:val="24"/>
+          <w:rFonts w:ascii="Product Sans" w:hAnsi="Product Sans"/>
+          <w:sz w:val="28"/>
+          <w:szCs w:val="28"/>
         </w:rPr>
       </w:pPr>
       <w:r>
@@ -1000,391 +1993,83 @@
         </w:rPr>
         <w:t xml:space="preserve"> </w:t>
       </w:r>
-    </w:p>
-    <w:p>
-      <w:pPr>
-        <w:rPr>
-          <w:rFonts w:ascii="Product Sans Light" w:hAnsi="Product Sans Light"/>
-          <w:sz w:val="24"/>
-          <w:szCs w:val="24"/>
-        </w:rPr>
-      </w:pPr>
-    </w:p>
-    <w:p>
-      <w:pPr>
+      <w:r>
+        <w:rPr>
+          <w:rFonts w:ascii="Product Sans Light" w:hAnsi="Product Sans Light"/>
+          <w:sz w:val="24"/>
+          <w:szCs w:val="24"/>
+        </w:rPr>
+        <w:br/>
+        <w:t xml:space="preserve">This dataset is a </w:t>
+      </w:r>
+      <w:r>
+        <w:rPr>
+          <w:rFonts w:ascii="Product Sans Light" w:hAnsi="Product Sans Light"/>
+          <w:sz w:val="24"/>
+          <w:szCs w:val="24"/>
+        </w:rPr>
+        <w:t xml:space="preserve">freely available dataset, of research papers and scholarly articles published about coronaviruses like CoVID-19 or CoV-2. It contains over 40,000 datapoints about authors, papers published, and collaborations, if any. </w:t>
+      </w:r>
+      <w:r>
+        <w:rPr>
+          <w:rFonts w:ascii="Product Sans Light" w:hAnsi="Product Sans Light"/>
+          <w:sz w:val="24"/>
+          <w:szCs w:val="24"/>
+        </w:rPr>
+        <w:br/>
+      </w:r>
+      <w:r>
+        <w:rPr>
+          <w:rFonts w:ascii="Product Sans Light" w:hAnsi="Product Sans Light"/>
+          <w:sz w:val="24"/>
+          <w:szCs w:val="24"/>
+        </w:rPr>
+        <w:lastRenderedPageBreak/>
+        <w:br/>
+        <w:t>It seems to be an ideal candidate for our research, since the dataset contains certain private information about authors,</w:t>
+      </w:r>
+      <w:r>
+        <w:rPr>
+          <w:rFonts w:ascii="Product Sans Light" w:hAnsi="Product Sans Light"/>
+          <w:sz w:val="24"/>
+          <w:szCs w:val="24"/>
+        </w:rPr>
+        <w:t xml:space="preserve"> which is important data that needs to be privatized, and will also work as</w:t>
+      </w:r>
+    </w:p>
+    <w:p>
+      <w:pPr>
+        <w:ind w:left="720" w:hanging="720"/>
         <w:rPr>
           <w:rFonts w:ascii="Product Sans" w:hAnsi="Product Sans"/>
           <w:sz w:val="28"/>
           <w:szCs w:val="28"/>
         </w:rPr>
       </w:pPr>
-      <w:r>
+    </w:p>
+    <w:p>
+      <w:pPr>
+        <w:ind w:left="720" w:hanging="720"/>
         <w:rPr>
           <w:rFonts w:ascii="Product Sans" w:hAnsi="Product Sans"/>
           <w:sz w:val="28"/>
           <w:szCs w:val="28"/>
         </w:rPr>
-        <w:t>Research Variables</w:t>
-      </w:r>
-    </w:p>
-    <w:p>
-      <w:pPr>
-        <w:rPr>
-          <w:rFonts w:ascii="Product Sans Light" w:hAnsi="Product Sans Light"/>
-          <w:sz w:val="24"/>
-          <w:szCs w:val="24"/>
-        </w:rPr>
-      </w:pPr>
-      <w:r>
-        <w:rPr>
-          <w:rFonts w:ascii="Product Sans Light" w:hAnsi="Product Sans Light"/>
-          <w:sz w:val="24"/>
-          <w:szCs w:val="24"/>
-        </w:rPr>
-        <w:t>Auto-E</w:t>
-      </w:r>
-      <w:r>
-        <w:rPr>
-          <w:rFonts w:ascii="Product Sans Light" w:hAnsi="Product Sans Light"/>
-          <w:sz w:val="24"/>
-          <w:szCs w:val="24"/>
-        </w:rPr>
-        <w:t>ncoders are unsupervised learning techniques in which we leverage neural</w:t>
-      </w:r>
-      <w:r>
-        <w:rPr>
-          <w:rFonts w:ascii="Product Sans Light" w:hAnsi="Product Sans Light"/>
-          <w:sz w:val="24"/>
-          <w:szCs w:val="24"/>
-        </w:rPr>
-        <w:t xml:space="preserve"> </w:t>
-      </w:r>
-      <w:r>
-        <w:rPr>
-          <w:rFonts w:ascii="Product Sans Light" w:hAnsi="Product Sans Light"/>
-          <w:sz w:val="24"/>
-          <w:szCs w:val="24"/>
-        </w:rPr>
-        <w:t>networks for the task of representation learning.</w:t>
-      </w:r>
-    </w:p>
-    <w:p>
-      <w:pPr>
-        <w:rPr>
-          <w:rFonts w:ascii="Product Sans Light" w:hAnsi="Product Sans Light"/>
-          <w:sz w:val="24"/>
-          <w:szCs w:val="24"/>
-        </w:rPr>
-      </w:pPr>
-      <w:r>
-        <w:rPr>
-          <w:rFonts w:ascii="Product Sans Light" w:hAnsi="Product Sans Light"/>
-          <w:sz w:val="24"/>
-          <w:szCs w:val="24"/>
-        </w:rPr>
-        <w:t xml:space="preserve">The independent variable for this model is the input </w:t>
-      </w:r>
-      <w:r>
-        <w:rPr>
-          <w:rFonts w:ascii="Product Sans Light" w:hAnsi="Product Sans Light"/>
-          <w:sz w:val="24"/>
-          <w:szCs w:val="24"/>
-        </w:rPr>
-        <w:t>image that has been infused with added Gaussian noise</w:t>
-      </w:r>
-      <w:r>
-        <w:rPr>
-          <w:rFonts w:ascii="Product Sans Light" w:hAnsi="Product Sans Light"/>
-          <w:sz w:val="24"/>
-          <w:szCs w:val="24"/>
-        </w:rPr>
-        <w:t>,</w:t>
-      </w:r>
-      <w:r>
-        <w:rPr>
-          <w:rFonts w:ascii="Product Sans Light" w:hAnsi="Product Sans Light"/>
-          <w:sz w:val="24"/>
-          <w:szCs w:val="24"/>
-        </w:rPr>
-        <w:t xml:space="preserve"> and the dependent variable is the resulting de-noised</w:t>
-      </w:r>
-      <w:r>
-        <w:rPr>
-          <w:rFonts w:ascii="Product Sans Light" w:hAnsi="Product Sans Light"/>
-          <w:sz w:val="24"/>
-          <w:szCs w:val="24"/>
-        </w:rPr>
-        <w:t xml:space="preserve"> </w:t>
-      </w:r>
-      <w:r>
-        <w:rPr>
-          <w:rFonts w:ascii="Product Sans Light" w:hAnsi="Product Sans Light"/>
-          <w:sz w:val="24"/>
-          <w:szCs w:val="24"/>
-        </w:rPr>
-        <w:t>image.</w:t>
-      </w:r>
-    </w:p>
-    <w:p>
-      <w:pPr>
-        <w:rPr>
-          <w:rFonts w:ascii="Product Sans Light" w:hAnsi="Product Sans Light"/>
-          <w:sz w:val="24"/>
-          <w:szCs w:val="24"/>
-        </w:rPr>
-      </w:pPr>
-      <w:r>
-        <w:rPr>
-          <w:rFonts w:ascii="Product Sans Light" w:hAnsi="Product Sans Light"/>
-          <w:sz w:val="24"/>
-          <w:szCs w:val="24"/>
-        </w:rPr>
-        <w:t>We have used 2 image sizes, 32x32 and 64x64 for our final Model. Another</w:t>
-      </w:r>
-      <w:r>
-        <w:rPr>
-          <w:rFonts w:ascii="Product Sans Light" w:hAnsi="Product Sans Light"/>
-          <w:sz w:val="24"/>
-          <w:szCs w:val="24"/>
-        </w:rPr>
-        <w:t xml:space="preserve"> </w:t>
-      </w:r>
-      <w:r>
-        <w:rPr>
-          <w:rFonts w:ascii="Product Sans Light" w:hAnsi="Product Sans Light"/>
-          <w:sz w:val="24"/>
-          <w:szCs w:val="24"/>
-        </w:rPr>
-        <w:t xml:space="preserve">important variable is the noise factor, we </w:t>
-      </w:r>
-      <w:r>
-        <w:rPr>
-          <w:rFonts w:ascii="Product Sans Light" w:hAnsi="Product Sans Light"/>
-          <w:sz w:val="24"/>
-          <w:szCs w:val="24"/>
-        </w:rPr>
-        <w:t>will use</w:t>
-      </w:r>
-      <w:r>
-        <w:rPr>
-          <w:rFonts w:ascii="Product Sans Light" w:hAnsi="Product Sans Light"/>
-          <w:sz w:val="24"/>
-          <w:szCs w:val="24"/>
-        </w:rPr>
-        <w:t xml:space="preserve"> 2 factors </w:t>
-      </w:r>
-      <w:r>
-        <w:rPr>
-          <w:rFonts w:ascii="Product Sans Light" w:hAnsi="Product Sans Light"/>
-          <w:sz w:val="24"/>
-          <w:szCs w:val="24"/>
-        </w:rPr>
-        <w:t xml:space="preserve">- </w:t>
-      </w:r>
-      <w:r>
-        <w:rPr>
-          <w:rFonts w:ascii="Product Sans Light" w:hAnsi="Product Sans Light"/>
-          <w:sz w:val="24"/>
-          <w:szCs w:val="24"/>
-        </w:rPr>
-        <w:t>0.1 and 0.2. The final</w:t>
-      </w:r>
-      <w:r>
-        <w:rPr>
-          <w:rFonts w:ascii="Product Sans Light" w:hAnsi="Product Sans Light"/>
-          <w:sz w:val="24"/>
-          <w:szCs w:val="24"/>
-        </w:rPr>
-        <w:t xml:space="preserve"> </w:t>
-      </w:r>
-      <w:r>
-        <w:rPr>
-          <w:rFonts w:ascii="Product Sans Light" w:hAnsi="Product Sans Light"/>
-          <w:sz w:val="24"/>
-          <w:szCs w:val="24"/>
-        </w:rPr>
-        <w:t>variable for the model is the kernel size, we have used and experimented on 2</w:t>
-      </w:r>
-      <w:r>
-        <w:rPr>
-          <w:rFonts w:ascii="Product Sans Light" w:hAnsi="Product Sans Light"/>
-          <w:sz w:val="24"/>
-          <w:szCs w:val="24"/>
-        </w:rPr>
-        <w:t xml:space="preserve"> </w:t>
-      </w:r>
-      <w:r>
-        <w:rPr>
-          <w:rFonts w:ascii="Product Sans Light" w:hAnsi="Product Sans Light"/>
-          <w:sz w:val="24"/>
-          <w:szCs w:val="24"/>
-        </w:rPr>
-        <w:t>variants, (3, 3) kernel size and (5, 5) kernel size, what we mean by it is the size of</w:t>
-      </w:r>
-      <w:r>
-        <w:rPr>
-          <w:rFonts w:ascii="Product Sans Light" w:hAnsi="Product Sans Light"/>
-          <w:sz w:val="24"/>
-          <w:szCs w:val="24"/>
-        </w:rPr>
-        <w:t xml:space="preserve"> </w:t>
-      </w:r>
-      <w:r>
-        <w:rPr>
-          <w:rFonts w:ascii="Product Sans Light" w:hAnsi="Product Sans Light"/>
-          <w:sz w:val="24"/>
-          <w:szCs w:val="24"/>
-        </w:rPr>
-        <w:t>the kernel used in CNN layers of our model, the bigger the size the more image is</w:t>
-      </w:r>
-      <w:r>
-        <w:rPr>
-          <w:rFonts w:ascii="Product Sans Light" w:hAnsi="Product Sans Light"/>
-          <w:sz w:val="24"/>
-          <w:szCs w:val="24"/>
-        </w:rPr>
-        <w:t xml:space="preserve"> </w:t>
-      </w:r>
-      <w:r>
-        <w:rPr>
-          <w:rFonts w:ascii="Product Sans Light" w:hAnsi="Product Sans Light"/>
-          <w:sz w:val="24"/>
-          <w:szCs w:val="24"/>
-        </w:rPr>
-        <w:t>covered for its convolution operations.</w:t>
-      </w:r>
-    </w:p>
-    <w:p>
-      <w:pPr>
-        <w:rPr>
-          <w:rFonts w:ascii="Product Sans Light" w:hAnsi="Product Sans Light"/>
-          <w:sz w:val="24"/>
-          <w:szCs w:val="24"/>
-        </w:rPr>
-      </w:pPr>
-      <w:r>
-        <w:rPr>
-          <w:rFonts w:ascii="Product Sans Light" w:hAnsi="Product Sans Light"/>
-          <w:sz w:val="24"/>
-          <w:szCs w:val="24"/>
-        </w:rPr>
-        <w:t>The other variable is the Latent variable, the central representation of the data that</w:t>
-      </w:r>
-      <w:r>
-        <w:rPr>
-          <w:rFonts w:ascii="Product Sans Light" w:hAnsi="Product Sans Light"/>
-          <w:sz w:val="24"/>
-          <w:szCs w:val="24"/>
-        </w:rPr>
-        <w:t xml:space="preserve"> </w:t>
-      </w:r>
-      <w:r>
-        <w:rPr>
-          <w:rFonts w:ascii="Product Sans Light" w:hAnsi="Product Sans Light"/>
-          <w:sz w:val="24"/>
-          <w:szCs w:val="24"/>
-        </w:rPr>
-        <w:t>includes its most important features just like PCA, its dependent on the input as</w:t>
-      </w:r>
-      <w:r>
-        <w:rPr>
-          <w:rFonts w:ascii="Product Sans Light" w:hAnsi="Product Sans Light"/>
-          <w:sz w:val="24"/>
-          <w:szCs w:val="24"/>
-        </w:rPr>
-        <w:t xml:space="preserve"> </w:t>
-      </w:r>
-      <w:r>
-        <w:rPr>
-          <w:rFonts w:ascii="Product Sans Light" w:hAnsi="Product Sans Light"/>
-          <w:sz w:val="24"/>
-          <w:szCs w:val="24"/>
-        </w:rPr>
-        <w:t>well.</w:t>
-      </w:r>
-    </w:p>
-    <w:p>
-      <w:pPr>
-        <w:rPr>
-          <w:rFonts w:ascii="Product Sans Light" w:hAnsi="Product Sans Light"/>
-          <w:sz w:val="24"/>
-          <w:szCs w:val="24"/>
-        </w:rPr>
-      </w:pPr>
-    </w:p>
-    <w:p>
-      <w:pPr>
-        <w:ind w:left="720" w:hanging="720"/>
+      </w:pPr>
+      <w:r>
         <w:rPr>
           <w:rFonts w:ascii="Product Sans" w:hAnsi="Product Sans"/>
           <w:sz w:val="28"/>
           <w:szCs w:val="28"/>
         </w:rPr>
-      </w:pPr>
-    </w:p>
-    <w:p>
-      <w:pPr>
-        <w:ind w:left="720" w:hanging="720"/>
+        <w:t>Pr</w:t>
+      </w:r>
+      <w:r>
         <w:rPr>
           <w:rFonts w:ascii="Product Sans" w:hAnsi="Product Sans"/>
           <w:sz w:val="28"/>
           <w:szCs w:val="28"/>
         </w:rPr>
-      </w:pPr>
-    </w:p>
-    <w:p>
-      <w:pPr>
-        <w:ind w:left="720" w:hanging="720"/>
-        <w:rPr>
-          <w:rFonts w:ascii="Product Sans" w:hAnsi="Product Sans"/>
-          <w:sz w:val="28"/>
-          <w:szCs w:val="28"/>
-        </w:rPr>
-      </w:pPr>
-    </w:p>
-    <w:p>
-      <w:pPr>
-        <w:ind w:left="720" w:hanging="720"/>
-        <w:rPr>
-          <w:rFonts w:ascii="Product Sans" w:hAnsi="Product Sans"/>
-          <w:sz w:val="28"/>
-          <w:szCs w:val="28"/>
-        </w:rPr>
-      </w:pPr>
-    </w:p>
-    <w:p>
-      <w:pPr>
-        <w:ind w:left="720" w:hanging="720"/>
-        <w:rPr>
-          <w:rFonts w:ascii="Product Sans" w:hAnsi="Product Sans"/>
-          <w:sz w:val="28"/>
-          <w:szCs w:val="28"/>
-        </w:rPr>
-      </w:pPr>
-    </w:p>
-    <w:p>
-      <w:pPr>
-        <w:ind w:left="720" w:hanging="720"/>
-        <w:rPr>
-          <w:rFonts w:ascii="Product Sans" w:hAnsi="Product Sans"/>
-          <w:sz w:val="28"/>
-          <w:szCs w:val="28"/>
-        </w:rPr>
-      </w:pPr>
-      <w:r>
-        <w:rPr>
-          <w:rFonts w:ascii="Product Sans" w:hAnsi="Product Sans"/>
-          <w:sz w:val="28"/>
-          <w:szCs w:val="28"/>
-        </w:rPr>
-        <w:t>Pr</w:t>
-      </w:r>
-      <w:r>
-        <w:rPr>
-          <w:rFonts w:ascii="Product Sans" w:hAnsi="Product Sans"/>
-          <w:sz w:val="28"/>
-          <w:szCs w:val="28"/>
-        </w:rPr>
         <w:t>oject Procedure Diagram</w:t>
       </w:r>
     </w:p>
@@ -1403,12 +2088,11 @@
           <w:sz w:val="24"/>
           <w:szCs w:val="24"/>
         </w:rPr>
-        <w:lastRenderedPageBreak/>
         <w:drawing>
-          <wp:inline distT="0" distB="0" distL="0" distR="0" wp14:anchorId="2BF2F392" wp14:editId="22770447">
-            <wp:extent cx="5943600" cy="2613025"/>
-            <wp:effectExtent l="0" t="0" r="0" b="0"/>
-            <wp:docPr id="2" name="Picture 2"/>
+          <wp:inline distT="0" distB="0" distL="0" distR="0" wp14:anchorId="02D1A98F" wp14:editId="019573F5">
+            <wp:extent cx="5943600" cy="1748790"/>
+            <wp:effectExtent l="0" t="0" r="0" b="3810"/>
+            <wp:docPr id="4" name="Picture 4"/>
             <wp:cNvGraphicFramePr>
               <a:graphicFrameLocks xmlns:a="http://schemas.openxmlformats.org/drawingml/2006/main" noChangeAspect="1"/>
             </wp:cNvGraphicFramePr>
@@ -1428,7 +2112,7 @@
                   <pic:spPr>
                     <a:xfrm>
                       <a:off x="0" y="0"/>
-                      <a:ext cx="5943600" cy="2613025"/>
+                      <a:ext cx="5943600" cy="1748790"/>
                     </a:xfrm>
                     <a:prstGeom prst="rect">
                       <a:avLst/>
@@ -1455,549 +2139,39 @@
           <w:sz w:val="24"/>
           <w:szCs w:val="24"/>
         </w:rPr>
-        <w:t>As the Project flow suggests, the first process executed for each of our models and</w:t>
-      </w:r>
-      <w:r>
-        <w:rPr>
-          <w:rFonts w:ascii="Product Sans Light" w:hAnsi="Product Sans Light"/>
-          <w:sz w:val="24"/>
-          <w:szCs w:val="24"/>
-        </w:rPr>
-        <w:t xml:space="preserve"> </w:t>
-      </w:r>
-      <w:r>
-        <w:rPr>
-          <w:rFonts w:ascii="Product Sans Light" w:hAnsi="Product Sans Light"/>
-          <w:sz w:val="24"/>
-          <w:szCs w:val="24"/>
-        </w:rPr>
-        <w:t>experiments is the data preparation, adding noise to it creating ground truth</w:t>
-      </w:r>
-      <w:r>
-        <w:rPr>
-          <w:rFonts w:ascii="Product Sans Light" w:hAnsi="Product Sans Light"/>
-          <w:sz w:val="24"/>
-          <w:szCs w:val="24"/>
-        </w:rPr>
-        <w:t xml:space="preserve"> </w:t>
-      </w:r>
-      <w:r>
-        <w:rPr>
-          <w:rFonts w:ascii="Product Sans Light" w:hAnsi="Product Sans Light"/>
-          <w:sz w:val="24"/>
-          <w:szCs w:val="24"/>
-        </w:rPr>
-        <w:t>images to be compared later to the outputs.</w:t>
-      </w:r>
-      <w:r>
-        <w:rPr>
-          <w:rFonts w:ascii="Product Sans Light" w:hAnsi="Product Sans Light"/>
-          <w:sz w:val="24"/>
-          <w:szCs w:val="24"/>
-        </w:rPr>
-        <w:t xml:space="preserve"> </w:t>
-      </w:r>
-    </w:p>
-    <w:p>
-      <w:pPr>
-        <w:rPr>
-          <w:rFonts w:ascii="Product Sans Light" w:hAnsi="Product Sans Light"/>
-          <w:sz w:val="24"/>
-          <w:szCs w:val="24"/>
-        </w:rPr>
-      </w:pPr>
-      <w:r>
-        <w:rPr>
-          <w:rFonts w:ascii="Product Sans Light" w:hAnsi="Product Sans Light"/>
-          <w:sz w:val="24"/>
-          <w:szCs w:val="24"/>
-        </w:rPr>
-        <w:t>Then the data is divided and used in training and testing models and the results are</w:t>
-      </w:r>
-      <w:r>
-        <w:rPr>
-          <w:rFonts w:ascii="Product Sans Light" w:hAnsi="Product Sans Light"/>
-          <w:sz w:val="24"/>
-          <w:szCs w:val="24"/>
-        </w:rPr>
-        <w:t xml:space="preserve"> </w:t>
-      </w:r>
-      <w:r>
-        <w:rPr>
-          <w:rFonts w:ascii="Product Sans Light" w:hAnsi="Product Sans Light"/>
-          <w:sz w:val="24"/>
-          <w:szCs w:val="24"/>
-        </w:rPr>
-        <w:t>then compared to that of BM3D.</w:t>
-      </w:r>
-      <w:r>
-        <w:rPr>
-          <w:rFonts w:ascii="Product Sans Light" w:hAnsi="Product Sans Light"/>
-          <w:sz w:val="24"/>
-          <w:szCs w:val="24"/>
-        </w:rPr>
-        <w:t xml:space="preserve"> </w:t>
-      </w:r>
-    </w:p>
-    <w:p>
-      <w:pPr>
-        <w:rPr>
-          <w:rFonts w:ascii="Product Sans Light" w:hAnsi="Product Sans Light"/>
-          <w:sz w:val="24"/>
-          <w:szCs w:val="24"/>
-        </w:rPr>
-      </w:pPr>
-      <w:r>
-        <w:rPr>
-          <w:rFonts w:ascii="Product Sans Light" w:hAnsi="Product Sans Light"/>
-          <w:sz w:val="24"/>
-          <w:szCs w:val="24"/>
-        </w:rPr>
-        <w:t>For the complete test dataset, the images are first run through our model and then</w:t>
-      </w:r>
-      <w:r>
-        <w:rPr>
-          <w:rFonts w:ascii="Product Sans Light" w:hAnsi="Product Sans Light"/>
-          <w:sz w:val="24"/>
-          <w:szCs w:val="24"/>
-        </w:rPr>
-        <w:t xml:space="preserve"> </w:t>
-      </w:r>
-      <w:r>
-        <w:rPr>
-          <w:rFonts w:ascii="Product Sans Light" w:hAnsi="Product Sans Light"/>
-          <w:sz w:val="24"/>
-          <w:szCs w:val="24"/>
-        </w:rPr>
-        <w:t>t</w:t>
-      </w:r>
-      <w:r>
-        <w:rPr>
-          <w:rFonts w:ascii="Product Sans Light" w:hAnsi="Product Sans Light"/>
-          <w:sz w:val="24"/>
-          <w:szCs w:val="24"/>
-        </w:rPr>
-        <w:t>hey ar</w:t>
-      </w:r>
-      <w:r>
-        <w:rPr>
-          <w:rFonts w:ascii="Product Sans Light" w:hAnsi="Product Sans Light"/>
-          <w:sz w:val="24"/>
-          <w:szCs w:val="24"/>
-        </w:rPr>
-        <w:t>e run through the BM3D function that generates the output image as well.</w:t>
-      </w:r>
-      <w:r>
-        <w:rPr>
-          <w:rFonts w:ascii="Product Sans Light" w:hAnsi="Product Sans Light"/>
-          <w:sz w:val="24"/>
-          <w:szCs w:val="24"/>
-        </w:rPr>
-        <w:t xml:space="preserve"> </w:t>
-      </w:r>
-    </w:p>
-    <w:p>
-      <w:pPr>
-        <w:rPr>
-          <w:rFonts w:ascii="Product Sans Light" w:hAnsi="Product Sans Light"/>
-          <w:sz w:val="24"/>
-          <w:szCs w:val="24"/>
-        </w:rPr>
-      </w:pPr>
-      <w:r>
-        <w:rPr>
-          <w:rFonts w:ascii="Product Sans Light" w:hAnsi="Product Sans Light"/>
-          <w:sz w:val="24"/>
-          <w:szCs w:val="24"/>
-        </w:rPr>
-        <w:t>Both these images are then passed through the PSNR and SSIM functions are used</w:t>
-      </w:r>
-      <w:r>
-        <w:rPr>
-          <w:rFonts w:ascii="Product Sans Light" w:hAnsi="Product Sans Light"/>
-          <w:sz w:val="24"/>
-          <w:szCs w:val="24"/>
-        </w:rPr>
-        <w:t xml:space="preserve"> </w:t>
-      </w:r>
-      <w:r>
-        <w:rPr>
-          <w:rFonts w:ascii="Product Sans Light" w:hAnsi="Product Sans Light"/>
-          <w:sz w:val="24"/>
-          <w:szCs w:val="24"/>
-        </w:rPr>
-        <w:t>to generate scores for each of these images, and finally a mean score for that</w:t>
-      </w:r>
-      <w:r>
-        <w:rPr>
-          <w:rFonts w:ascii="Product Sans Light" w:hAnsi="Product Sans Light"/>
-          <w:sz w:val="24"/>
-          <w:szCs w:val="24"/>
-        </w:rPr>
-        <w:t xml:space="preserve"> </w:t>
-      </w:r>
-      <w:r>
-        <w:rPr>
-          <w:rFonts w:ascii="Product Sans Light" w:hAnsi="Product Sans Light"/>
-          <w:sz w:val="24"/>
-          <w:szCs w:val="24"/>
-        </w:rPr>
-        <w:t>particular dataset is generated and recorded.</w:t>
-      </w:r>
-    </w:p>
-    <w:p>
-      <w:pPr>
-        <w:rPr>
-          <w:rFonts w:ascii="Product Sans" w:hAnsi="Product Sans"/>
-          <w:sz w:val="28"/>
-          <w:szCs w:val="28"/>
-        </w:rPr>
-      </w:pPr>
-    </w:p>
-    <w:p>
-      <w:pPr>
-        <w:rPr>
-          <w:rFonts w:ascii="Product Sans" w:hAnsi="Product Sans"/>
-          <w:sz w:val="28"/>
-          <w:szCs w:val="28"/>
-        </w:rPr>
-      </w:pPr>
-    </w:p>
-    <w:p>
-      <w:pPr>
-        <w:rPr>
-          <w:rFonts w:ascii="Product Sans" w:hAnsi="Product Sans"/>
-          <w:sz w:val="28"/>
-          <w:szCs w:val="28"/>
-        </w:rPr>
-      </w:pPr>
-    </w:p>
-    <w:p>
-      <w:pPr>
-        <w:rPr>
-          <w:rFonts w:ascii="Product Sans" w:hAnsi="Product Sans"/>
-          <w:sz w:val="28"/>
-          <w:szCs w:val="28"/>
-        </w:rPr>
-      </w:pPr>
-    </w:p>
-    <w:p>
-      <w:pPr>
-        <w:rPr>
-          <w:rFonts w:ascii="Product Sans" w:hAnsi="Product Sans"/>
-          <w:sz w:val="28"/>
-          <w:szCs w:val="28"/>
-        </w:rPr>
-      </w:pPr>
-    </w:p>
-    <w:p>
-      <w:pPr>
-        <w:rPr>
-          <w:rFonts w:ascii="Product Sans" w:hAnsi="Product Sans"/>
-          <w:sz w:val="28"/>
-          <w:szCs w:val="28"/>
-        </w:rPr>
-      </w:pPr>
-    </w:p>
-    <w:p>
-      <w:pPr>
-        <w:rPr>
-          <w:rFonts w:ascii="Product Sans" w:hAnsi="Product Sans"/>
-          <w:sz w:val="28"/>
-          <w:szCs w:val="28"/>
-        </w:rPr>
-      </w:pPr>
-    </w:p>
-    <w:p>
-      <w:pPr>
-        <w:rPr>
-          <w:rFonts w:ascii="Product Sans" w:hAnsi="Product Sans"/>
-          <w:sz w:val="28"/>
-          <w:szCs w:val="28"/>
-        </w:rPr>
-      </w:pPr>
-    </w:p>
-    <w:p>
-      <w:pPr>
-        <w:rPr>
-          <w:rFonts w:ascii="Product Sans" w:hAnsi="Product Sans"/>
-          <w:sz w:val="28"/>
-          <w:szCs w:val="28"/>
-        </w:rPr>
-      </w:pPr>
-      <w:r>
-        <w:rPr>
-          <w:rFonts w:ascii="Product Sans" w:hAnsi="Product Sans"/>
-          <w:sz w:val="28"/>
-          <w:szCs w:val="28"/>
-        </w:rPr>
-        <w:t>Model Diagram</w:t>
-      </w:r>
-    </w:p>
-    <w:p>
-      <w:pPr>
-        <w:rPr>
-          <w:rFonts w:ascii="Product Sans Light" w:hAnsi="Product Sans Light"/>
-          <w:sz w:val="24"/>
-          <w:szCs w:val="24"/>
-        </w:rPr>
-      </w:pPr>
-      <w:r>
-        <w:rPr>
-          <w:noProof/>
-          <w:lang w:val="en-IN" w:eastAsia="en-IN" w:bidi="hi-IN"/>
-        </w:rPr>
-        <w:lastRenderedPageBreak/>
-        <w:drawing>
-          <wp:inline distT="0" distB="0" distL="0" distR="0" wp14:anchorId="4AEBE245" wp14:editId="56546009">
-            <wp:extent cx="5943600" cy="2359025"/>
-            <wp:effectExtent l="0" t="0" r="0" b="3175"/>
-            <wp:docPr id="3" name="Picture 3"/>
-            <wp:cNvGraphicFramePr>
-              <a:graphicFrameLocks xmlns:a="http://schemas.openxmlformats.org/drawingml/2006/main" noChangeAspect="1"/>
-            </wp:cNvGraphicFramePr>
-            <a:graphic xmlns:a="http://schemas.openxmlformats.org/drawingml/2006/main">
-              <a:graphicData uri="http://schemas.openxmlformats.org/drawingml/2006/picture">
-                <pic:pic xmlns:pic="http://schemas.openxmlformats.org/drawingml/2006/picture">
-                  <pic:nvPicPr>
-                    <pic:cNvPr id="1" name=""/>
-                    <pic:cNvPicPr/>
-                  </pic:nvPicPr>
-                  <pic:blipFill>
-                    <a:blip r:embed="rId9"/>
-                    <a:stretch>
-                      <a:fillRect/>
-                    </a:stretch>
-                  </pic:blipFill>
-                  <pic:spPr>
-                    <a:xfrm>
-                      <a:off x="0" y="0"/>
-                      <a:ext cx="5943600" cy="2359025"/>
-                    </a:xfrm>
-                    <a:prstGeom prst="rect">
-                      <a:avLst/>
-                    </a:prstGeom>
-                  </pic:spPr>
-                </pic:pic>
-              </a:graphicData>
-            </a:graphic>
-          </wp:inline>
-        </w:drawing>
-      </w:r>
-    </w:p>
-    <w:p>
-      <w:pPr>
-        <w:rPr>
-          <w:rFonts w:ascii="Product Sans Light" w:hAnsi="Product Sans Light"/>
-          <w:sz w:val="24"/>
-          <w:szCs w:val="24"/>
-        </w:rPr>
-      </w:pPr>
-      <w:r>
-        <w:rPr>
-          <w:rFonts w:ascii="Product Sans Light" w:hAnsi="Product Sans Light"/>
-          <w:sz w:val="24"/>
-          <w:szCs w:val="24"/>
-        </w:rPr>
-        <w:t>The Mod</w:t>
-      </w:r>
-      <w:r>
-        <w:rPr>
-          <w:rFonts w:ascii="Product Sans Light" w:hAnsi="Product Sans Light"/>
-          <w:sz w:val="24"/>
-          <w:szCs w:val="24"/>
-        </w:rPr>
-        <w:t>el we use is a CNN-powered Auto-E</w:t>
-      </w:r>
-      <w:r>
-        <w:rPr>
-          <w:rFonts w:ascii="Product Sans Light" w:hAnsi="Product Sans Light"/>
-          <w:sz w:val="24"/>
-          <w:szCs w:val="24"/>
-        </w:rPr>
-        <w:t>ncoder, it uses 3 CNN layers in</w:t>
-      </w:r>
-      <w:r>
-        <w:rPr>
-          <w:rFonts w:ascii="Product Sans Light" w:hAnsi="Product Sans Light"/>
-          <w:sz w:val="24"/>
-          <w:szCs w:val="24"/>
-        </w:rPr>
-        <w:t xml:space="preserve"> </w:t>
-      </w:r>
-      <w:r>
-        <w:rPr>
-          <w:rFonts w:ascii="Product Sans Light" w:hAnsi="Product Sans Light"/>
-          <w:sz w:val="24"/>
-          <w:szCs w:val="24"/>
-        </w:rPr>
-        <w:t>encoder for 64x64 images and 4 for 32x32 images, same for the decoder, which</w:t>
-      </w:r>
-      <w:r>
-        <w:rPr>
-          <w:rFonts w:ascii="Product Sans Light" w:hAnsi="Product Sans Light"/>
-          <w:sz w:val="24"/>
-          <w:szCs w:val="24"/>
-        </w:rPr>
-        <w:t xml:space="preserve"> </w:t>
-      </w:r>
-      <w:r>
-        <w:rPr>
-          <w:rFonts w:ascii="Product Sans Light" w:hAnsi="Product Sans Light"/>
-          <w:sz w:val="24"/>
-          <w:szCs w:val="24"/>
-        </w:rPr>
-        <w:t>uses stacked Transpose layers.</w:t>
-      </w:r>
-    </w:p>
-    <w:p>
-      <w:pPr>
-        <w:rPr>
-          <w:rFonts w:ascii="Product Sans Light" w:hAnsi="Product Sans Light"/>
-          <w:sz w:val="24"/>
-          <w:szCs w:val="24"/>
-        </w:rPr>
-      </w:pPr>
-      <w:r>
-        <w:rPr>
-          <w:rFonts w:ascii="Product Sans Light" w:hAnsi="Product Sans Light"/>
-          <w:sz w:val="24"/>
-          <w:szCs w:val="24"/>
-        </w:rPr>
-        <w:t>The architecture is such that the middle ‘encoding’ has the best chance to capture</w:t>
-      </w:r>
-      <w:r>
-        <w:rPr>
-          <w:rFonts w:ascii="Product Sans Light" w:hAnsi="Product Sans Light"/>
-          <w:sz w:val="24"/>
-          <w:szCs w:val="24"/>
-        </w:rPr>
-        <w:t xml:space="preserve"> </w:t>
-      </w:r>
-      <w:r>
-        <w:rPr>
-          <w:rFonts w:ascii="Product Sans Light" w:hAnsi="Product Sans Light"/>
-          <w:sz w:val="24"/>
-          <w:szCs w:val="24"/>
-        </w:rPr>
-        <w:t>meaningful features from the images, and use them to recreate the images without</w:t>
-      </w:r>
-      <w:r>
-        <w:rPr>
-          <w:rFonts w:ascii="Product Sans Light" w:hAnsi="Product Sans Light"/>
-          <w:sz w:val="24"/>
-          <w:szCs w:val="24"/>
-        </w:rPr>
-        <w:t xml:space="preserve"> </w:t>
-      </w:r>
-      <w:r>
-        <w:rPr>
-          <w:rFonts w:ascii="Product Sans Light" w:hAnsi="Product Sans Light"/>
-          <w:sz w:val="24"/>
-          <w:szCs w:val="24"/>
-        </w:rPr>
-        <w:t>noise, for 64x64 its size is 128 as the features are more abundant, for 32x32 it is</w:t>
-      </w:r>
-      <w:r>
-        <w:rPr>
-          <w:rFonts w:ascii="Product Sans Light" w:hAnsi="Product Sans Light"/>
-          <w:sz w:val="24"/>
-          <w:szCs w:val="24"/>
-        </w:rPr>
-        <w:t xml:space="preserve"> </w:t>
-      </w:r>
-      <w:r>
-        <w:rPr>
-          <w:rFonts w:ascii="Product Sans Light" w:hAnsi="Product Sans Light"/>
-          <w:sz w:val="24"/>
-          <w:szCs w:val="24"/>
-        </w:rPr>
-        <w:t>32.</w:t>
-      </w:r>
-    </w:p>
-    <w:p>
-      <w:pPr>
-        <w:rPr>
-          <w:rFonts w:ascii="Product Sans Light" w:hAnsi="Product Sans Light"/>
-          <w:sz w:val="24"/>
-          <w:szCs w:val="24"/>
-        </w:rPr>
-      </w:pPr>
-      <w:r>
-        <w:rPr>
-          <w:rFonts w:ascii="Product Sans Light" w:hAnsi="Product Sans Light"/>
-          <w:sz w:val="24"/>
-          <w:szCs w:val="24"/>
-        </w:rPr>
-        <w:t>The loss functions used and optimizers deployed are discussed later.</w:t>
-      </w:r>
-    </w:p>
-    <w:p>
-      <w:pPr>
-        <w:rPr>
-          <w:rFonts w:ascii="Product Sans Light" w:hAnsi="Product Sans Light"/>
-          <w:sz w:val="24"/>
-          <w:szCs w:val="24"/>
-        </w:rPr>
-      </w:pPr>
-    </w:p>
-    <w:p>
-      <w:pPr>
-        <w:rPr>
-          <w:rFonts w:ascii="Product Sans Light" w:hAnsi="Product Sans Light"/>
-          <w:sz w:val="24"/>
-          <w:szCs w:val="24"/>
-        </w:rPr>
-      </w:pPr>
-      <w:r>
-        <w:rPr>
-          <w:rFonts w:ascii="Product Sans" w:hAnsi="Product Sans"/>
-          <w:sz w:val="28"/>
-          <w:szCs w:val="28"/>
-        </w:rPr>
-        <w:t>Data Analysis</w:t>
-      </w:r>
-    </w:p>
-    <w:p>
-      <w:pPr>
-        <w:ind w:left="720"/>
-        <w:rPr>
-          <w:rFonts w:ascii="Product Sans Light" w:hAnsi="Product Sans Light"/>
-          <w:sz w:val="24"/>
-          <w:szCs w:val="24"/>
-        </w:rPr>
-      </w:pPr>
-      <w:r>
-        <w:rPr>
-          <w:rFonts w:ascii="Product Sans Light" w:hAnsi="Product Sans Light"/>
-          <w:sz w:val="24"/>
-          <w:szCs w:val="24"/>
-        </w:rPr>
-        <w:t>1. The images are obtained from the Kaggle in the form of zip, txt and csv</w:t>
-      </w:r>
-      <w:r>
-        <w:rPr>
-          <w:rFonts w:ascii="Product Sans Light" w:hAnsi="Product Sans Light"/>
-          <w:sz w:val="24"/>
-          <w:szCs w:val="24"/>
-        </w:rPr>
-        <w:t xml:space="preserve"> </w:t>
-      </w:r>
-      <w:r>
-        <w:rPr>
-          <w:rFonts w:ascii="Product Sans Light" w:hAnsi="Product Sans Light"/>
-          <w:sz w:val="24"/>
-          <w:szCs w:val="24"/>
-        </w:rPr>
-        <w:t>formats.</w:t>
-      </w:r>
-      <w:r>
-        <w:rPr>
-          <w:rFonts w:ascii="Product Sans Light" w:hAnsi="Product Sans Light"/>
-          <w:sz w:val="24"/>
-          <w:szCs w:val="24"/>
-        </w:rPr>
-        <w:t xml:space="preserve"> </w:t>
+        <w:t xml:space="preserve">As the Project flow suggests, </w:t>
+      </w:r>
+      <w:r>
+        <w:rPr>
+          <w:rFonts w:ascii="Product Sans Light" w:hAnsi="Product Sans Light"/>
+          <w:sz w:val="24"/>
+          <w:szCs w:val="24"/>
+        </w:rPr>
+        <w:t xml:space="preserve">the work-flow begins from </w:t>
+      </w:r>
+      <w:r>
+        <w:rPr>
+          <w:rFonts w:ascii="Product Sans Light" w:hAnsi="Product Sans Light"/>
+          <w:sz w:val="24"/>
+          <w:szCs w:val="24"/>
+        </w:rPr>
+        <w:t>procuring a dataset, in our case, the “</w:t>
+      </w:r>
+      <w:r>
+        <w:rPr>
+          <w:rFonts w:ascii="Product Sans Light" w:hAnsi="Product Sans Light"/>
+          <w:sz w:val="24"/>
+          <w:szCs w:val="24"/>
+        </w:rPr>
+        <w:t>Co-Authorship Network Analysis Dataset</w:t>
+      </w:r>
+      <w:r>
+        <w:rPr>
+          <w:rFonts w:ascii="Product Sans Light" w:hAnsi="Product Sans Light"/>
+          <w:sz w:val="24"/>
+          <w:szCs w:val="24"/>
+        </w:rPr>
+        <w:t xml:space="preserve">” from Kaggle. </w:t>
       </w:r>
       <w:r>
         <w:rPr>
@@ -2006,22 +2180,25 @@
           <w:szCs w:val="24"/>
         </w:rPr>
         <w:br/>
-      </w:r>
-      <w:r>
-        <w:rPr>
-          <w:rFonts w:ascii="Product Sans Light" w:hAnsi="Product Sans Light"/>
-          <w:sz w:val="24"/>
-          <w:szCs w:val="24"/>
-        </w:rPr>
-        <w:t>2. The images are extracted from the zip files and their corresponding labels as well.</w:t>
-      </w:r>
-      <w:r>
-        <w:rPr>
-          <w:rFonts w:ascii="Product Sans Light" w:hAnsi="Product Sans Light"/>
-          <w:sz w:val="24"/>
-          <w:szCs w:val="24"/>
-        </w:rPr>
-        <w:t xml:space="preserve"> </w:t>
+        <w:t xml:space="preserve">Then we apply the pre-processing as necessary and store the dataset in a variable, as a </w:t>
+      </w:r>
+      <w:proofErr w:type="spellStart"/>
+      <w:r>
+        <w:rPr>
+          <w:rFonts w:ascii="Product Sans Light" w:hAnsi="Product Sans Light"/>
+          <w:sz w:val="24"/>
+          <w:szCs w:val="24"/>
+        </w:rPr>
+        <w:t>numpy</w:t>
+      </w:r>
+      <w:proofErr w:type="spellEnd"/>
+      <w:r>
+        <w:rPr>
+          <w:rFonts w:ascii="Product Sans Light" w:hAnsi="Product Sans Light"/>
+          <w:sz w:val="24"/>
+          <w:szCs w:val="24"/>
+        </w:rPr>
+        <w:t xml:space="preserve"> array. A graph data structure will also be implemented. </w:t>
       </w:r>
       <w:r>
         <w:rPr>
@@ -2030,14 +2207,7 @@
           <w:szCs w:val="24"/>
         </w:rPr>
         <w:br/>
-      </w:r>
-      <w:r>
-        <w:rPr>
-          <w:rFonts w:ascii="Product Sans Light" w:hAnsi="Product Sans Light"/>
-          <w:sz w:val="24"/>
-          <w:szCs w:val="24"/>
-        </w:rPr>
-        <w:t>3. We don’t need the attributes csv file for this project.</w:t>
+        <w:t xml:space="preserve">A copy of the dataset variable will be made and then the copy of the dataset will be used to apply privacy preserving metrics as mentioned above. </w:t>
       </w:r>
       <w:r>
         <w:rPr>
@@ -2046,107 +2216,25 @@
           <w:szCs w:val="24"/>
         </w:rPr>
         <w:br/>
-      </w:r>
-      <w:r>
-        <w:rPr>
-          <w:rFonts w:ascii="Product Sans Light" w:hAnsi="Product Sans Light"/>
-          <w:sz w:val="24"/>
-          <w:szCs w:val="24"/>
-        </w:rPr>
-        <w:t>4. The data is firstly vis</w:t>
-      </w:r>
-      <w:r>
-        <w:rPr>
-          <w:rFonts w:ascii="Product Sans Light" w:hAnsi="Product Sans Light"/>
-          <w:sz w:val="24"/>
-          <w:szCs w:val="24"/>
-        </w:rPr>
-        <w:t>ualized for outliers and the standard</w:t>
-      </w:r>
-      <w:r>
-        <w:rPr>
-          <w:rFonts w:ascii="Product Sans Light" w:hAnsi="Product Sans Light"/>
-          <w:sz w:val="24"/>
-          <w:szCs w:val="24"/>
-        </w:rPr>
-        <w:t xml:space="preserve"> deviation values are fixed to</w:t>
-      </w:r>
-      <w:r>
-        <w:rPr>
-          <w:rFonts w:ascii="Product Sans Light" w:hAnsi="Product Sans Light"/>
-          <w:sz w:val="24"/>
-          <w:szCs w:val="24"/>
-        </w:rPr>
-        <w:t xml:space="preserve"> </w:t>
-      </w:r>
-      <w:r>
-        <w:rPr>
-          <w:rFonts w:ascii="Product Sans Light" w:hAnsi="Product Sans Light"/>
-          <w:sz w:val="24"/>
-          <w:szCs w:val="24"/>
-        </w:rPr>
-        <w:t>crop the dataset for outliers.</w:t>
-      </w:r>
-    </w:p>
-    <w:p>
-      <w:pPr>
-        <w:ind w:left="720"/>
-        <w:rPr>
-          <w:rFonts w:ascii="Product Sans Light" w:hAnsi="Product Sans Light"/>
-          <w:sz w:val="24"/>
-          <w:szCs w:val="24"/>
-        </w:rPr>
-      </w:pPr>
-    </w:p>
-    <w:p>
-      <w:pPr>
-        <w:ind w:left="720"/>
-        <w:rPr>
-          <w:rFonts w:ascii="Product Sans Light" w:hAnsi="Product Sans Light"/>
-          <w:sz w:val="24"/>
-          <w:szCs w:val="24"/>
-        </w:rPr>
-      </w:pPr>
-    </w:p>
-    <w:p>
-      <w:pPr>
-        <w:ind w:left="720"/>
-        <w:rPr>
-          <w:rFonts w:ascii="Product Sans Light" w:hAnsi="Product Sans Light"/>
-          <w:sz w:val="24"/>
-          <w:szCs w:val="24"/>
-        </w:rPr>
-      </w:pPr>
-    </w:p>
-    <w:p>
-      <w:pPr>
-        <w:ind w:left="720"/>
-        <w:rPr>
-          <w:rFonts w:ascii="Product Sans Light" w:hAnsi="Product Sans Light"/>
-          <w:sz w:val="24"/>
-          <w:szCs w:val="24"/>
-        </w:rPr>
-      </w:pPr>
-    </w:p>
-    <w:p>
-      <w:pPr>
-        <w:ind w:left="720"/>
-        <w:rPr>
-          <w:rFonts w:ascii="Product Sans Light" w:hAnsi="Product Sans Light"/>
-          <w:sz w:val="24"/>
-          <w:szCs w:val="24"/>
-        </w:rPr>
-      </w:pPr>
-    </w:p>
-    <w:p>
-      <w:pPr>
-        <w:ind w:left="720"/>
-        <w:rPr>
-          <w:rFonts w:ascii="Product Sans Light" w:hAnsi="Product Sans Light"/>
-          <w:sz w:val="24"/>
-          <w:szCs w:val="24"/>
-        </w:rPr>
-      </w:pPr>
+        <w:t xml:space="preserve">Both of the datasets, before and after privacy-preserving techniques will be run through the HITS Algorithm, to procure Hub/Authority Scores. We also measure count of re-traceable unique data members for the same. </w:t>
+      </w:r>
+      <w:r>
+        <w:rPr>
+          <w:rFonts w:ascii="Product Sans Light" w:hAnsi="Product Sans Light"/>
+          <w:sz w:val="24"/>
+          <w:szCs w:val="24"/>
+        </w:rPr>
+        <w:br/>
+        <w:t xml:space="preserve">Then the </w:t>
+      </w:r>
+      <w:r>
+        <w:rPr>
+          <w:rFonts w:ascii="Product Sans Light" w:hAnsi="Product Sans Light"/>
+          <w:sz w:val="24"/>
+          <w:szCs w:val="24"/>
+        </w:rPr>
+        <w:t xml:space="preserve">data from both the variables is compared, and results are compiled accordingly.  </w:t>
+      </w:r>
     </w:p>
     <w:p>
       <w:pPr>
@@ -2182,294 +2270,7 @@
           <w:sz w:val="28"/>
           <w:szCs w:val="28"/>
         </w:rPr>
-        <w:lastRenderedPageBreak/>
-        <w:t>Data Preprocessing Techniques</w:t>
-      </w:r>
-    </w:p>
-    <w:p>
-      <w:pPr>
-        <w:rPr>
-          <w:rFonts w:ascii="Product Sans Light" w:hAnsi="Product Sans Light"/>
-          <w:sz w:val="24"/>
-          <w:szCs w:val="24"/>
-        </w:rPr>
-      </w:pPr>
-      <w:r>
-        <w:rPr>
-          <w:rFonts w:ascii="Product Sans Light" w:hAnsi="Product Sans Light"/>
-          <w:sz w:val="24"/>
-          <w:szCs w:val="24"/>
-        </w:rPr>
-        <w:t>1. The first preprocessing technique for any image dataset is its visualization,</w:t>
-      </w:r>
-      <w:r>
-        <w:rPr>
-          <w:rFonts w:ascii="Product Sans Light" w:hAnsi="Product Sans Light"/>
-          <w:sz w:val="24"/>
-          <w:szCs w:val="24"/>
-        </w:rPr>
-        <w:t xml:space="preserve"> </w:t>
-      </w:r>
-      <w:r>
-        <w:rPr>
-          <w:rFonts w:ascii="Product Sans Light" w:hAnsi="Product Sans Light"/>
-          <w:sz w:val="24"/>
-          <w:szCs w:val="24"/>
-        </w:rPr>
-        <w:t xml:space="preserve">we </w:t>
-      </w:r>
-      <w:r>
-        <w:rPr>
-          <w:rFonts w:ascii="Product Sans Light" w:hAnsi="Product Sans Light"/>
-          <w:sz w:val="24"/>
-          <w:szCs w:val="24"/>
-        </w:rPr>
-        <w:t xml:space="preserve">have used </w:t>
-      </w:r>
-      <w:proofErr w:type="spellStart"/>
-      <w:r>
-        <w:rPr>
-          <w:rFonts w:ascii="Product Sans Light" w:hAnsi="Product Sans Light"/>
-          <w:sz w:val="24"/>
-          <w:szCs w:val="24"/>
-        </w:rPr>
-        <w:t>tensorflow</w:t>
-      </w:r>
-      <w:proofErr w:type="spellEnd"/>
-      <w:r>
-        <w:rPr>
-          <w:rFonts w:ascii="Product Sans Light" w:hAnsi="Product Sans Light"/>
-          <w:sz w:val="24"/>
-          <w:szCs w:val="24"/>
-        </w:rPr>
-        <w:t xml:space="preserve"> for plotting the RGB scatter plot to detect outliers.</w:t>
-      </w:r>
-      <w:r>
-        <w:rPr>
-          <w:rFonts w:ascii="Product Sans Light" w:hAnsi="Product Sans Light"/>
-          <w:sz w:val="24"/>
-          <w:szCs w:val="24"/>
-        </w:rPr>
-        <w:t xml:space="preserve"> </w:t>
-      </w:r>
-    </w:p>
-    <w:p>
-      <w:pPr>
-        <w:rPr>
-          <w:rFonts w:ascii="Product Sans Light" w:hAnsi="Product Sans Light"/>
-          <w:sz w:val="24"/>
-          <w:szCs w:val="24"/>
-        </w:rPr>
-      </w:pPr>
-      <w:r>
-        <w:rPr>
-          <w:rFonts w:ascii="Product Sans Light" w:hAnsi="Product Sans Light"/>
-          <w:sz w:val="24"/>
-          <w:szCs w:val="24"/>
-        </w:rPr>
-        <w:t>2. All the images below or above the threshold deviation values are removed.</w:t>
-      </w:r>
-    </w:p>
-    <w:p>
-      <w:pPr>
-        <w:rPr>
-          <w:rFonts w:ascii="Product Sans Light" w:hAnsi="Product Sans Light"/>
-          <w:sz w:val="24"/>
-          <w:szCs w:val="24"/>
-        </w:rPr>
-      </w:pPr>
-      <w:r>
-        <w:rPr>
-          <w:rFonts w:ascii="Product Sans Light" w:hAnsi="Product Sans Light"/>
-          <w:sz w:val="24"/>
-          <w:szCs w:val="24"/>
-        </w:rPr>
-        <w:t>3. The images sizes are fixed and stored in variables.</w:t>
-      </w:r>
-    </w:p>
-    <w:p>
-      <w:pPr>
-        <w:rPr>
-          <w:rFonts w:ascii="Product Sans Light" w:hAnsi="Product Sans Light"/>
-          <w:sz w:val="24"/>
-          <w:szCs w:val="24"/>
-        </w:rPr>
-      </w:pPr>
-      <w:r>
-        <w:rPr>
-          <w:rFonts w:ascii="Product Sans Light" w:hAnsi="Product Sans Light"/>
-          <w:sz w:val="24"/>
-          <w:szCs w:val="24"/>
-        </w:rPr>
-        <w:t xml:space="preserve">4. The data is </w:t>
-      </w:r>
-      <w:r>
-        <w:rPr>
-          <w:rFonts w:ascii="Product Sans Light" w:hAnsi="Product Sans Light"/>
-          <w:sz w:val="24"/>
-          <w:szCs w:val="24"/>
-        </w:rPr>
-        <w:t>normalized</w:t>
-      </w:r>
-      <w:r>
-        <w:rPr>
-          <w:rFonts w:ascii="Product Sans Light" w:hAnsi="Product Sans Light"/>
-          <w:sz w:val="24"/>
-          <w:szCs w:val="24"/>
-        </w:rPr>
-        <w:t>.</w:t>
-      </w:r>
-    </w:p>
-    <w:p>
-      <w:pPr>
-        <w:rPr>
-          <w:rFonts w:ascii="Product Sans Light" w:hAnsi="Product Sans Light"/>
-          <w:sz w:val="24"/>
-          <w:szCs w:val="24"/>
-        </w:rPr>
-      </w:pPr>
-      <w:r>
-        <w:rPr>
-          <w:rFonts w:ascii="Product Sans Light" w:hAnsi="Product Sans Light"/>
-          <w:sz w:val="24"/>
-          <w:szCs w:val="24"/>
-        </w:rPr>
-        <w:t>5. The Training data is formed by adding noise at various sigma values to</w:t>
-      </w:r>
-      <w:r>
-        <w:rPr>
-          <w:rFonts w:ascii="Product Sans Light" w:hAnsi="Product Sans Light"/>
-          <w:sz w:val="24"/>
-          <w:szCs w:val="24"/>
-        </w:rPr>
-        <w:t xml:space="preserve"> </w:t>
-      </w:r>
-      <w:r>
-        <w:rPr>
-          <w:rFonts w:ascii="Product Sans Light" w:hAnsi="Product Sans Light"/>
-          <w:sz w:val="24"/>
-          <w:szCs w:val="24"/>
-        </w:rPr>
-        <w:t>original images.</w:t>
-      </w:r>
-    </w:p>
-    <w:p>
-      <w:pPr>
-        <w:rPr>
-          <w:rFonts w:ascii="Product Sans Light" w:hAnsi="Product Sans Light"/>
-          <w:sz w:val="24"/>
-          <w:szCs w:val="24"/>
-        </w:rPr>
-      </w:pPr>
-      <w:r>
-        <w:rPr>
-          <w:rFonts w:ascii="Product Sans Light" w:hAnsi="Product Sans Light"/>
-          <w:sz w:val="24"/>
-          <w:szCs w:val="24"/>
-        </w:rPr>
-        <w:t>6. The images are then converted from BGR to RGB.</w:t>
-      </w:r>
-    </w:p>
-    <w:p>
-      <w:pPr>
-        <w:rPr>
-          <w:rFonts w:ascii="Product Sans Light" w:hAnsi="Product Sans Light"/>
-          <w:sz w:val="24"/>
-          <w:szCs w:val="24"/>
-        </w:rPr>
-      </w:pPr>
-      <w:r>
-        <w:rPr>
-          <w:rFonts w:ascii="Product Sans Light" w:hAnsi="Product Sans Light"/>
-          <w:sz w:val="24"/>
-          <w:szCs w:val="24"/>
-        </w:rPr>
-        <w:t xml:space="preserve">7. Normalization of images is done from </w:t>
-      </w:r>
-    </w:p>
-    <w:p>
-      <w:pPr>
-        <w:rPr>
-          <w:rFonts w:ascii="Product Sans Light" w:hAnsi="Product Sans Light"/>
-          <w:sz w:val="24"/>
-          <w:szCs w:val="24"/>
-        </w:rPr>
-      </w:pPr>
-      <w:r>
-        <w:rPr>
-          <w:rFonts w:ascii="Product Sans Light" w:hAnsi="Product Sans Light"/>
-          <w:sz w:val="24"/>
-          <w:szCs w:val="24"/>
-        </w:rPr>
-        <w:t>8. Now, for the training data, we introduce Gaussian Noise at different rates</w:t>
-      </w:r>
-      <w:r>
-        <w:rPr>
-          <w:rFonts w:ascii="Product Sans Light" w:hAnsi="Product Sans Light"/>
-          <w:sz w:val="24"/>
-          <w:szCs w:val="24"/>
-        </w:rPr>
-        <w:t xml:space="preserve"> </w:t>
-      </w:r>
-      <w:r>
-        <w:rPr>
-          <w:rFonts w:ascii="Product Sans Light" w:hAnsi="Product Sans Light"/>
-          <w:sz w:val="24"/>
-          <w:szCs w:val="24"/>
-        </w:rPr>
-        <w:t>____VALUES____</w:t>
-      </w:r>
-    </w:p>
-    <w:p>
-      <w:pPr>
-        <w:rPr>
-          <w:rFonts w:ascii="Product Sans Light" w:hAnsi="Product Sans Light"/>
-          <w:sz w:val="24"/>
-          <w:szCs w:val="24"/>
-        </w:rPr>
-      </w:pPr>
-      <w:r>
-        <w:rPr>
-          <w:rFonts w:ascii="Product Sans Light" w:hAnsi="Product Sans Light"/>
-          <w:sz w:val="24"/>
-          <w:szCs w:val="24"/>
-        </w:rPr>
-        <w:t>9. The final dataset is then split into train and test for model training.</w:t>
-      </w:r>
-    </w:p>
-    <w:p>
-      <w:pPr>
-        <w:ind w:left="720"/>
-        <w:rPr>
-          <w:rFonts w:ascii="Product Sans Light" w:hAnsi="Product Sans Light"/>
-          <w:sz w:val="24"/>
-          <w:szCs w:val="24"/>
-        </w:rPr>
-      </w:pPr>
-      <w:r>
-        <w:rPr>
-          <w:rFonts w:ascii="Product Sans Light" w:hAnsi="Product Sans Light"/>
-          <w:sz w:val="24"/>
-          <w:szCs w:val="24"/>
-        </w:rPr>
-        <w:t>Before Pre-processing After Pre-processing</w:t>
-      </w:r>
-    </w:p>
-    <w:p>
-      <w:pPr>
-        <w:rPr>
-          <w:rFonts w:ascii="Product Sans Light" w:hAnsi="Product Sans Light"/>
-          <w:sz w:val="24"/>
-          <w:szCs w:val="24"/>
-        </w:rPr>
-      </w:pPr>
-      <w:r>
-        <w:rPr>
-          <w:rFonts w:ascii="Product Sans Light" w:hAnsi="Product Sans Light"/>
-          <w:sz w:val="24"/>
-          <w:szCs w:val="24"/>
-        </w:rPr>
-        <w:br/>
+        <w:t xml:space="preserve">Data Preprocessing </w:t>
       </w:r>
       <w:r>
         <w:rPr>
@@ -2477,24 +2278,37 @@
           <w:sz w:val="28"/>
           <w:szCs w:val="28"/>
         </w:rPr>
-        <w:t>Image Dataset Visualization</w:t>
-      </w:r>
-    </w:p>
-    <w:p>
-      <w:pPr>
-        <w:rPr>
-          <w:rFonts w:ascii="Product Sans Light" w:hAnsi="Product Sans Light"/>
-          <w:sz w:val="24"/>
-          <w:szCs w:val="24"/>
-        </w:rPr>
-      </w:pPr>
-      <w:r>
-        <w:rPr>
-          <w:rFonts w:ascii="Product Sans Light" w:hAnsi="Product Sans Light"/>
-          <w:sz w:val="24"/>
-          <w:szCs w:val="24"/>
-        </w:rPr>
-        <w:t xml:space="preserve">Here we have used </w:t>
+        <w:t>and Visualization</w:t>
+      </w:r>
+    </w:p>
+    <w:p>
+      <w:pPr>
+        <w:pStyle w:val="ListParagraph"/>
+        <w:numPr>
+          <w:ilvl w:val="0"/>
+          <w:numId w:val="7"/>
+        </w:numPr>
+        <w:rPr>
+          <w:rFonts w:ascii="Product Sans Light" w:hAnsi="Product Sans Light"/>
+          <w:sz w:val="24"/>
+          <w:szCs w:val="24"/>
+        </w:rPr>
+      </w:pPr>
+      <w:r>
+        <w:rPr>
+          <w:rFonts w:ascii="Product Sans Light" w:hAnsi="Product Sans Light"/>
+          <w:sz w:val="24"/>
+          <w:szCs w:val="24"/>
+        </w:rPr>
+        <w:t xml:space="preserve">The data is ingested into </w:t>
+      </w:r>
+      <w:r>
+        <w:rPr>
+          <w:rFonts w:ascii="Product Sans Light" w:hAnsi="Product Sans Light"/>
+          <w:sz w:val="24"/>
+          <w:szCs w:val="24"/>
+        </w:rPr>
+        <w:t xml:space="preserve">a </w:t>
       </w:r>
       <w:proofErr w:type="spellStart"/>
       <w:r>
@@ -2503,6 +2317,106 @@
           <w:sz w:val="24"/>
           <w:szCs w:val="24"/>
         </w:rPr>
+        <w:t>numpy</w:t>
+      </w:r>
+      <w:proofErr w:type="spellEnd"/>
+      <w:r>
+        <w:rPr>
+          <w:rFonts w:ascii="Product Sans Light" w:hAnsi="Product Sans Light"/>
+          <w:sz w:val="24"/>
+          <w:szCs w:val="24"/>
+        </w:rPr>
+        <w:t xml:space="preserve"> array, from the original 3 CSV files</w:t>
+      </w:r>
+      <w:r>
+        <w:rPr>
+          <w:rFonts w:ascii="Product Sans Light" w:hAnsi="Product Sans Light"/>
+          <w:sz w:val="24"/>
+          <w:szCs w:val="24"/>
+        </w:rPr>
+        <w:t xml:space="preserve"> of the dataset.</w:t>
+      </w:r>
+    </w:p>
+    <w:p>
+      <w:pPr>
+        <w:pStyle w:val="ListParagraph"/>
+        <w:numPr>
+          <w:ilvl w:val="0"/>
+          <w:numId w:val="7"/>
+        </w:numPr>
+        <w:rPr>
+          <w:rFonts w:ascii="Product Sans Light" w:hAnsi="Product Sans Light"/>
+          <w:sz w:val="24"/>
+          <w:szCs w:val="24"/>
+        </w:rPr>
+      </w:pPr>
+      <w:r>
+        <w:rPr>
+          <w:rFonts w:ascii="Product Sans Light" w:hAnsi="Product Sans Light"/>
+          <w:sz w:val="24"/>
+          <w:szCs w:val="24"/>
+        </w:rPr>
+        <w:t>A “graph” data structure is implemented using the author_papers.csv file</w:t>
+      </w:r>
+    </w:p>
+    <w:p>
+      <w:pPr>
+        <w:pStyle w:val="ListParagraph"/>
+        <w:numPr>
+          <w:ilvl w:val="0"/>
+          <w:numId w:val="7"/>
+        </w:numPr>
+        <w:rPr>
+          <w:rFonts w:ascii="Product Sans Light" w:hAnsi="Product Sans Light"/>
+          <w:sz w:val="24"/>
+          <w:szCs w:val="24"/>
+        </w:rPr>
+      </w:pPr>
+      <w:r>
+        <w:rPr>
+          <w:rFonts w:ascii="Product Sans Light" w:hAnsi="Product Sans Light"/>
+          <w:sz w:val="24"/>
+          <w:szCs w:val="24"/>
+        </w:rPr>
+        <w:t>Pandas is used to handle the dataset, and any incomplete data points</w:t>
+      </w:r>
+      <w:r>
+        <w:rPr>
+          <w:rFonts w:ascii="Product Sans Light" w:hAnsi="Product Sans Light"/>
+          <w:sz w:val="24"/>
+          <w:szCs w:val="24"/>
+        </w:rPr>
+        <w:t xml:space="preserve"> are removed. </w:t>
+      </w:r>
+    </w:p>
+    <w:p>
+      <w:pPr>
+        <w:pStyle w:val="ListParagraph"/>
+        <w:numPr>
+          <w:ilvl w:val="0"/>
+          <w:numId w:val="7"/>
+        </w:numPr>
+        <w:rPr>
+          <w:rFonts w:ascii="Product Sans Light" w:hAnsi="Product Sans Light"/>
+          <w:sz w:val="24"/>
+          <w:szCs w:val="24"/>
+        </w:rPr>
+      </w:pPr>
+      <w:r>
+        <w:rPr>
+          <w:rFonts w:ascii="Product Sans Light" w:hAnsi="Product Sans Light"/>
+          <w:sz w:val="24"/>
+          <w:szCs w:val="24"/>
+        </w:rPr>
+        <w:t xml:space="preserve"> The outliers will be visualized (scatter plots, or </w:t>
+      </w:r>
+      <w:proofErr w:type="spellStart"/>
+      <w:r>
+        <w:rPr>
+          <w:rFonts w:ascii="Product Sans Light" w:hAnsi="Product Sans Light"/>
+          <w:sz w:val="24"/>
+          <w:szCs w:val="24"/>
+        </w:rPr>
         <w:t>Tensorboard</w:t>
       </w:r>
       <w:proofErr w:type="spellEnd"/>
@@ -2512,160 +2426,24 @@
           <w:sz w:val="24"/>
           <w:szCs w:val="24"/>
         </w:rPr>
-        <w:t xml:space="preserve"> web service to upload all our dataset and visualize</w:t>
-      </w:r>
-      <w:r>
-        <w:rPr>
-          <w:rFonts w:ascii="Product Sans Light" w:hAnsi="Product Sans Light"/>
-          <w:sz w:val="24"/>
-          <w:szCs w:val="24"/>
-        </w:rPr>
-        <w:t xml:space="preserve"> </w:t>
-      </w:r>
-      <w:r>
-        <w:rPr>
-          <w:rFonts w:ascii="Product Sans Light" w:hAnsi="Product Sans Light"/>
-          <w:sz w:val="24"/>
-          <w:szCs w:val="24"/>
-        </w:rPr>
-        <w:t xml:space="preserve">it and plot it to learn some insights into the dataset, like outliers and </w:t>
-      </w:r>
-      <w:r>
-        <w:rPr>
-          <w:rFonts w:ascii="Product Sans Light" w:hAnsi="Product Sans Light"/>
-          <w:sz w:val="24"/>
-          <w:szCs w:val="24"/>
-        </w:rPr>
-        <w:t>what the distribution is</w:t>
-      </w:r>
-      <w:r>
-        <w:rPr>
-          <w:rFonts w:ascii="Product Sans Light" w:hAnsi="Product Sans Light"/>
-          <w:sz w:val="24"/>
-          <w:szCs w:val="24"/>
-        </w:rPr>
-        <w:t>.</w:t>
-      </w:r>
-    </w:p>
-    <w:p>
-      <w:pPr>
-        <w:rPr>
-          <w:rFonts w:ascii="Product Sans Light" w:hAnsi="Product Sans Light"/>
-          <w:sz w:val="24"/>
-          <w:szCs w:val="24"/>
-        </w:rPr>
-      </w:pPr>
-      <w:r>
-        <w:rPr>
-          <w:rFonts w:ascii="Product Sans Light" w:hAnsi="Product Sans Light"/>
-          <w:sz w:val="24"/>
-          <w:szCs w:val="24"/>
-        </w:rPr>
-        <w:t>The different color channels RGB were distributed along this way to detect</w:t>
-      </w:r>
-      <w:r>
-        <w:rPr>
-          <w:rFonts w:ascii="Product Sans Light" w:hAnsi="Product Sans Light"/>
-          <w:sz w:val="24"/>
-          <w:szCs w:val="24"/>
-        </w:rPr>
-        <w:t xml:space="preserve"> </w:t>
-      </w:r>
-      <w:r>
-        <w:rPr>
-          <w:rFonts w:ascii="Product Sans Light" w:hAnsi="Product Sans Light"/>
-          <w:sz w:val="24"/>
-          <w:szCs w:val="24"/>
-        </w:rPr>
-        <w:t>outliers, we decided to go for pixel values less than 10 and more than 220 for RGB</w:t>
-      </w:r>
-      <w:r>
-        <w:rPr>
-          <w:rFonts w:ascii="Product Sans Light" w:hAnsi="Product Sans Light"/>
-          <w:sz w:val="24"/>
-          <w:szCs w:val="24"/>
-        </w:rPr>
-        <w:t xml:space="preserve"> </w:t>
-      </w:r>
-      <w:r>
-        <w:rPr>
-          <w:rFonts w:ascii="Product Sans Light" w:hAnsi="Product Sans Light"/>
-          <w:sz w:val="24"/>
-          <w:szCs w:val="24"/>
-        </w:rPr>
-        <w:t>values in outlier detection.</w:t>
-      </w:r>
-    </w:p>
-    <w:p>
-      <w:pPr>
-        <w:ind w:left="720"/>
-        <w:rPr>
-          <w:rFonts w:ascii="Product Sans Light" w:hAnsi="Product Sans Light"/>
-          <w:sz w:val="24"/>
-          <w:szCs w:val="24"/>
-        </w:rPr>
-      </w:pPr>
-    </w:p>
-    <w:p>
-      <w:pPr>
-        <w:ind w:left="720"/>
+        <w:t xml:space="preserve">), and removed as necessary. </w:t>
+      </w:r>
+    </w:p>
+    <w:p>
+      <w:pPr>
         <w:rPr>
           <w:rFonts w:ascii="Product Sans" w:hAnsi="Product Sans"/>
           <w:sz w:val="28"/>
           <w:szCs w:val="28"/>
         </w:rPr>
       </w:pPr>
-    </w:p>
-    <w:p>
-      <w:pPr>
-        <w:rPr>
-          <w:rFonts w:ascii="Product Sans Light" w:hAnsi="Product Sans Light"/>
-          <w:sz w:val="24"/>
-          <w:szCs w:val="24"/>
-        </w:rPr>
-      </w:pPr>
       <w:r>
         <w:rPr>
           <w:rFonts w:ascii="Product Sans" w:hAnsi="Product Sans"/>
           <w:sz w:val="28"/>
           <w:szCs w:val="28"/>
         </w:rPr>
-        <w:t>Validation Techniques</w:t>
-      </w:r>
-    </w:p>
-    <w:p>
-      <w:pPr>
-        <w:rPr>
-          <w:rFonts w:ascii="Product Sans Light" w:hAnsi="Product Sans Light"/>
-          <w:sz w:val="24"/>
-          <w:szCs w:val="24"/>
-        </w:rPr>
-      </w:pPr>
-      <w:r>
-        <w:rPr>
-          <w:rFonts w:ascii="Product Sans Light" w:hAnsi="Product Sans Light"/>
-          <w:sz w:val="24"/>
-          <w:szCs w:val="24"/>
-        </w:rPr>
-        <w:t xml:space="preserve">1. For validation the </w:t>
-      </w:r>
-      <w:proofErr w:type="spellStart"/>
-      <w:r>
-        <w:rPr>
-          <w:rFonts w:ascii="Product Sans Light" w:hAnsi="Product Sans Light"/>
-          <w:sz w:val="24"/>
-          <w:szCs w:val="24"/>
-        </w:rPr>
-        <w:t>validation_split</w:t>
-      </w:r>
-      <w:proofErr w:type="spellEnd"/>
-      <w:r>
-        <w:rPr>
-          <w:rFonts w:ascii="Product Sans Light" w:hAnsi="Product Sans Light"/>
-          <w:sz w:val="24"/>
-          <w:szCs w:val="24"/>
-        </w:rPr>
-        <w:t xml:space="preserve"> attribute is set to 0.2 hold-out validation</w:t>
+        <w:t>Performance Measures</w:t>
       </w:r>
       <w:r>
         <w:rPr>
@@ -2675,13 +2453,29 @@
         </w:rPr>
         <w:t xml:space="preserve"> </w:t>
       </w:r>
-      <w:r>
-        <w:rPr>
-          <w:rFonts w:ascii="Product Sans Light" w:hAnsi="Product Sans Light"/>
-          <w:sz w:val="24"/>
-          <w:szCs w:val="24"/>
-        </w:rPr>
-        <w:t>for the initial model.</w:t>
+    </w:p>
+    <w:p>
+      <w:pPr>
+        <w:pStyle w:val="ListParagraph"/>
+        <w:numPr>
+          <w:ilvl w:val="0"/>
+          <w:numId w:val="6"/>
+        </w:numPr>
+        <w:rPr>
+          <w:rFonts w:ascii="Product Sans Light" w:hAnsi="Product Sans Light"/>
+          <w:sz w:val="24"/>
+          <w:szCs w:val="24"/>
+        </w:rPr>
+      </w:pPr>
+      <w:r>
+        <w:rPr>
+          <w:rFonts w:ascii="Product Sans Light" w:hAnsi="Product Sans Light"/>
+          <w:b/>
+          <w:bCs/>
+          <w:sz w:val="24"/>
+          <w:szCs w:val="24"/>
+        </w:rPr>
+        <w:t>HITS Scores</w:t>
       </w:r>
       <w:r>
         <w:rPr>
@@ -2690,14 +2484,24 @@
           <w:szCs w:val="24"/>
         </w:rPr>
         <w:br/>
-      </w:r>
-      <w:r>
-        <w:rPr>
-          <w:rFonts w:ascii="Product Sans Light" w:hAnsi="Product Sans Light"/>
-          <w:sz w:val="24"/>
-          <w:szCs w:val="24"/>
-        </w:rPr>
-        <w:t>2. Then we have moved on to using 5-fold cross validation but it's found to</w:t>
+        <w:t xml:space="preserve">We will run the HITS Algorithm on the Dataset before and after applying Privacy </w:t>
+      </w:r>
+      <w:r>
+        <w:rPr>
+          <w:rFonts w:ascii="Product Sans Light" w:hAnsi="Product Sans Light"/>
+          <w:sz w:val="24"/>
+          <w:szCs w:val="24"/>
+        </w:rPr>
+        <w:lastRenderedPageBreak/>
+        <w:t>Preserving Techniques</w:t>
+      </w:r>
+      <w:r>
+        <w:rPr>
+          <w:rFonts w:ascii="Product Sans Light" w:hAnsi="Product Sans Light"/>
+          <w:sz w:val="24"/>
+          <w:szCs w:val="24"/>
+        </w:rPr>
+        <w:t>.</w:t>
       </w:r>
       <w:r>
         <w:rPr>
@@ -2713,7 +2517,31 @@
           <w:sz w:val="24"/>
           <w:szCs w:val="24"/>
         </w:rPr>
-        <w:t>have no effect on the accuracy score.</w:t>
+        <w:t xml:space="preserve">The </w:t>
+      </w:r>
+      <w:r>
+        <w:rPr>
+          <w:rFonts w:ascii="Product Sans Light" w:hAnsi="Product Sans Light"/>
+          <w:sz w:val="24"/>
+          <w:szCs w:val="24"/>
+        </w:rPr>
+        <w:t xml:space="preserve">delta of the </w:t>
+      </w:r>
+      <w:r>
+        <w:rPr>
+          <w:rFonts w:ascii="Product Sans Light" w:hAnsi="Product Sans Light"/>
+          <w:sz w:val="24"/>
+          <w:szCs w:val="24"/>
+        </w:rPr>
+        <w:t xml:space="preserve">Hub and Authority Scores </w:t>
+      </w:r>
+      <w:r>
+        <w:rPr>
+          <w:rFonts w:ascii="Product Sans Light" w:hAnsi="Product Sans Light"/>
+          <w:sz w:val="24"/>
+          <w:szCs w:val="24"/>
+        </w:rPr>
+        <w:t xml:space="preserve">from HITS would be noted. </w:t>
       </w:r>
       <w:r>
         <w:rPr>
@@ -2729,7 +2557,39 @@
           <w:sz w:val="24"/>
           <w:szCs w:val="24"/>
         </w:rPr>
-        <w:t>3. The final model validation is focused more on batch modulation than on</w:t>
+        <w:t xml:space="preserve">This measure will </w:t>
+      </w:r>
+      <w:r>
+        <w:rPr>
+          <w:rFonts w:ascii="Product Sans Light" w:hAnsi="Product Sans Light"/>
+          <w:sz w:val="24"/>
+          <w:szCs w:val="24"/>
+        </w:rPr>
+        <w:t xml:space="preserve">be an indicator of the actual usability of the dataset even when the data has been privatized. The delta needs to be minimized to indicate that the effect of the Privacy Preservation is less, or negligible.  </w:t>
+      </w:r>
+    </w:p>
+    <w:p>
+      <w:pPr>
+        <w:pStyle w:val="ListParagraph"/>
+        <w:numPr>
+          <w:ilvl w:val="0"/>
+          <w:numId w:val="6"/>
+        </w:numPr>
+        <w:rPr>
+          <w:rFonts w:ascii="Product Sans Light" w:hAnsi="Product Sans Light"/>
+          <w:sz w:val="24"/>
+          <w:szCs w:val="24"/>
+        </w:rPr>
+      </w:pPr>
+      <w:r>
+        <w:rPr>
+          <w:rFonts w:ascii="Product Sans Light" w:hAnsi="Product Sans Light"/>
+          <w:b/>
+          <w:bCs/>
+          <w:sz w:val="24"/>
+          <w:szCs w:val="24"/>
+        </w:rPr>
+        <w:t>Trace-ability.</w:t>
       </w:r>
       <w:r>
         <w:rPr>
@@ -2745,14 +2605,6 @@
           <w:sz w:val="24"/>
           <w:szCs w:val="24"/>
         </w:rPr>
-        <w:t>splitting of training data.</w:t>
-      </w:r>
-      <w:r>
-        <w:rPr>
-          <w:rFonts w:ascii="Product Sans Light" w:hAnsi="Product Sans Light"/>
-          <w:sz w:val="24"/>
-          <w:szCs w:val="24"/>
-        </w:rPr>
         <w:br/>
       </w:r>
       <w:r>
@@ -2761,474 +2613,72 @@
           <w:sz w:val="24"/>
           <w:szCs w:val="24"/>
         </w:rPr>
-        <w:t>4. We have used ‘mean-square-error’ and ‘</w:t>
-      </w:r>
-      <w:proofErr w:type="spellStart"/>
-      <w:r>
-        <w:rPr>
-          <w:rFonts w:ascii="Product Sans Light" w:hAnsi="Product Sans Light"/>
-          <w:sz w:val="24"/>
-          <w:szCs w:val="24"/>
-        </w:rPr>
-        <w:t>categorical_crossentropy</w:t>
-      </w:r>
-      <w:proofErr w:type="spellEnd"/>
-      <w:r>
-        <w:rPr>
-          <w:rFonts w:ascii="Product Sans Light" w:hAnsi="Product Sans Light"/>
-          <w:sz w:val="24"/>
-          <w:szCs w:val="24"/>
-        </w:rPr>
-        <w:t>’ for</w:t>
-      </w:r>
-      <w:r>
-        <w:rPr>
-          <w:rFonts w:ascii="Product Sans Light" w:hAnsi="Product Sans Light"/>
-          <w:sz w:val="24"/>
-          <w:szCs w:val="24"/>
-        </w:rPr>
-        <w:t xml:space="preserve"> </w:t>
-      </w:r>
-      <w:r>
-        <w:rPr>
-          <w:rFonts w:ascii="Product Sans Light" w:hAnsi="Product Sans Light"/>
-          <w:sz w:val="24"/>
-          <w:szCs w:val="24"/>
-        </w:rPr>
-        <w:t>validation, in the final model, both giving similar results, but since the</w:t>
-      </w:r>
-      <w:r>
-        <w:rPr>
-          <w:rFonts w:ascii="Product Sans Light" w:hAnsi="Product Sans Light"/>
-          <w:sz w:val="24"/>
-          <w:szCs w:val="24"/>
-        </w:rPr>
-        <w:t xml:space="preserve"> </w:t>
-      </w:r>
-      <w:r>
-        <w:rPr>
-          <w:rFonts w:ascii="Product Sans Light" w:hAnsi="Product Sans Light"/>
-          <w:sz w:val="24"/>
-          <w:szCs w:val="24"/>
-        </w:rPr>
-        <w:t>dependent variable is not categorical, ‘cross entropy’ can’t be used.</w:t>
-      </w:r>
-    </w:p>
-    <w:p>
-      <w:pPr>
-        <w:ind w:left="720"/>
-        <w:rPr>
-          <w:rFonts w:ascii="Product Sans Light" w:hAnsi="Product Sans Light"/>
-          <w:sz w:val="24"/>
-          <w:szCs w:val="24"/>
-        </w:rPr>
-      </w:pPr>
-    </w:p>
-    <w:p>
-      <w:pPr>
-        <w:rPr>
-          <w:rFonts w:ascii="Product Sans Light" w:hAnsi="Product Sans Light"/>
-          <w:sz w:val="24"/>
-          <w:szCs w:val="24"/>
-        </w:rPr>
-      </w:pPr>
-      <w:r>
-        <w:rPr>
-          <w:rFonts w:ascii="Product Sans" w:hAnsi="Product Sans"/>
-          <w:sz w:val="28"/>
-          <w:szCs w:val="28"/>
-        </w:rPr>
-        <w:t>Performance Measures</w:t>
-      </w:r>
-    </w:p>
-    <w:p>
-      <w:pPr>
-        <w:rPr>
-          <w:rFonts w:ascii="Product Sans Light" w:hAnsi="Product Sans Light"/>
-          <w:sz w:val="24"/>
-          <w:szCs w:val="24"/>
-        </w:rPr>
-      </w:pPr>
-      <w:r>
-        <w:rPr>
-          <w:rFonts w:ascii="Product Sans Light" w:hAnsi="Product Sans Light"/>
-          <w:sz w:val="24"/>
-          <w:szCs w:val="24"/>
-        </w:rPr>
-        <w:t>1. For the training scores, ‘accuracy’ and ‘loss’ are used to monitor the</w:t>
-      </w:r>
-      <w:r>
-        <w:rPr>
-          <w:rFonts w:ascii="Product Sans Light" w:hAnsi="Product Sans Light"/>
-          <w:sz w:val="24"/>
-          <w:szCs w:val="24"/>
-        </w:rPr>
-        <w:t xml:space="preserve"> </w:t>
-      </w:r>
-      <w:r>
-        <w:rPr>
-          <w:rFonts w:ascii="Product Sans Light" w:hAnsi="Product Sans Light"/>
-          <w:sz w:val="24"/>
-          <w:szCs w:val="24"/>
-        </w:rPr>
-        <w:t>history of the model training.</w:t>
-      </w:r>
-    </w:p>
-    <w:p>
-      <w:pPr>
-        <w:rPr>
-          <w:rFonts w:ascii="Product Sans Light" w:hAnsi="Product Sans Light"/>
-          <w:sz w:val="24"/>
-          <w:szCs w:val="24"/>
-        </w:rPr>
-      </w:pPr>
-      <w:r>
-        <w:rPr>
-          <w:rFonts w:ascii="Product Sans Light" w:hAnsi="Product Sans Light"/>
-          <w:sz w:val="24"/>
-          <w:szCs w:val="24"/>
-        </w:rPr>
-        <w:t>2. Optimization is done through ‘</w:t>
-      </w:r>
-      <w:proofErr w:type="spellStart"/>
-      <w:r>
-        <w:rPr>
-          <w:rFonts w:ascii="Product Sans Light" w:hAnsi="Product Sans Light"/>
-          <w:sz w:val="24"/>
-          <w:szCs w:val="24"/>
-        </w:rPr>
-        <w:t>adam</w:t>
-      </w:r>
-      <w:r>
-        <w:rPr>
-          <w:rFonts w:ascii="Product Sans Light" w:hAnsi="Product Sans Light"/>
-          <w:sz w:val="24"/>
-          <w:szCs w:val="24"/>
-        </w:rPr>
-        <w:t>ax</w:t>
-      </w:r>
-      <w:proofErr w:type="spellEnd"/>
-      <w:r>
-        <w:rPr>
-          <w:rFonts w:ascii="Product Sans Light" w:hAnsi="Product Sans Light"/>
-          <w:sz w:val="24"/>
-          <w:szCs w:val="24"/>
-        </w:rPr>
-        <w:t>’ and activation function used is</w:t>
-      </w:r>
-      <w:r>
-        <w:rPr>
-          <w:rFonts w:ascii="Product Sans Light" w:hAnsi="Product Sans Light"/>
-          <w:sz w:val="24"/>
-          <w:szCs w:val="24"/>
-        </w:rPr>
-        <w:t xml:space="preserve"> </w:t>
-      </w:r>
-      <w:proofErr w:type="spellStart"/>
-      <w:r>
-        <w:rPr>
-          <w:rFonts w:ascii="Product Sans Light" w:hAnsi="Product Sans Light"/>
-          <w:sz w:val="24"/>
-          <w:szCs w:val="24"/>
-        </w:rPr>
-        <w:t>softmax</w:t>
-      </w:r>
-      <w:proofErr w:type="spellEnd"/>
-      <w:r>
-        <w:rPr>
-          <w:rFonts w:ascii="Product Sans Light" w:hAnsi="Product Sans Light"/>
-          <w:sz w:val="24"/>
-          <w:szCs w:val="24"/>
-        </w:rPr>
-        <w:t>.</w:t>
-      </w:r>
-    </w:p>
-    <w:p>
-      <w:pPr>
-        <w:rPr>
-          <w:rFonts w:ascii="Product Sans Light" w:hAnsi="Product Sans Light"/>
-          <w:sz w:val="24"/>
-          <w:szCs w:val="24"/>
-        </w:rPr>
-      </w:pPr>
-      <w:r>
-        <w:rPr>
-          <w:rFonts w:ascii="Product Sans Light" w:hAnsi="Product Sans Light"/>
-          <w:sz w:val="24"/>
-          <w:szCs w:val="24"/>
-        </w:rPr>
-        <w:t>3. The final results are not based on accuracy or other metrics, they are</w:t>
-      </w:r>
-      <w:r>
-        <w:rPr>
-          <w:rFonts w:ascii="Product Sans Light" w:hAnsi="Product Sans Light"/>
-          <w:sz w:val="24"/>
-          <w:szCs w:val="24"/>
-        </w:rPr>
-        <w:t xml:space="preserve"> </w:t>
-      </w:r>
-      <w:r>
-        <w:rPr>
-          <w:rFonts w:ascii="Product Sans Light" w:hAnsi="Product Sans Light"/>
-          <w:sz w:val="24"/>
-          <w:szCs w:val="24"/>
-        </w:rPr>
-        <w:t>based on the levels on PSNR and SSIM in the final output images,</w:t>
-      </w:r>
-      <w:r>
-        <w:rPr>
-          <w:rFonts w:ascii="Product Sans Light" w:hAnsi="Product Sans Light"/>
-          <w:sz w:val="24"/>
-          <w:szCs w:val="24"/>
-        </w:rPr>
-        <w:t xml:space="preserve"> </w:t>
-      </w:r>
-      <w:r>
-        <w:rPr>
-          <w:rFonts w:ascii="Product Sans Light" w:hAnsi="Product Sans Light"/>
-          <w:sz w:val="24"/>
-          <w:szCs w:val="24"/>
-        </w:rPr>
-        <w:t>discussed later.</w:t>
-      </w:r>
-    </w:p>
-    <w:p>
-      <w:pPr>
-        <w:rPr>
-          <w:rFonts w:ascii="Product Sans Light" w:hAnsi="Product Sans Light"/>
-          <w:sz w:val="24"/>
-          <w:szCs w:val="24"/>
-        </w:rPr>
-      </w:pPr>
-      <w:r>
-        <w:rPr>
-          <w:rFonts w:ascii="Product Sans Light" w:hAnsi="Product Sans Light"/>
-          <w:sz w:val="24"/>
-          <w:szCs w:val="24"/>
-        </w:rPr>
-        <w:t>4. A comparative report is done on the basis of these 2 measures between</w:t>
-      </w:r>
-      <w:r>
-        <w:rPr>
-          <w:rFonts w:ascii="Product Sans Light" w:hAnsi="Product Sans Light"/>
-          <w:sz w:val="24"/>
-          <w:szCs w:val="24"/>
-        </w:rPr>
-        <w:t xml:space="preserve"> </w:t>
-      </w:r>
-      <w:r>
-        <w:rPr>
-          <w:rFonts w:ascii="Product Sans Light" w:hAnsi="Product Sans Light"/>
-          <w:sz w:val="24"/>
-          <w:szCs w:val="24"/>
-        </w:rPr>
-        <w:t>BM3D and our CNN model.</w:t>
-      </w:r>
-    </w:p>
-    <w:p>
-      <w:pPr>
-        <w:ind w:left="720"/>
-        <w:rPr>
-          <w:rFonts w:ascii="Product Sans Light" w:hAnsi="Product Sans Light"/>
-          <w:sz w:val="24"/>
-          <w:szCs w:val="24"/>
-        </w:rPr>
-      </w:pPr>
-    </w:p>
-    <w:p>
-      <w:pPr>
-        <w:rPr>
-          <w:rFonts w:ascii="Product Sans Light" w:hAnsi="Product Sans Light"/>
-          <w:sz w:val="24"/>
-          <w:szCs w:val="24"/>
-        </w:rPr>
-      </w:pPr>
-      <w:r>
-        <w:rPr>
-          <w:rFonts w:ascii="Product Sans Light" w:hAnsi="Product Sans Light"/>
-          <w:sz w:val="24"/>
-          <w:szCs w:val="24"/>
-        </w:rPr>
-        <w:t>A small brief on PSNR and SSIM</w:t>
-      </w:r>
-    </w:p>
-    <w:p>
-      <w:pPr>
-        <w:rPr>
-          <w:rFonts w:ascii="Product Sans Light" w:hAnsi="Product Sans Light"/>
-          <w:sz w:val="24"/>
-          <w:szCs w:val="24"/>
-        </w:rPr>
-      </w:pPr>
-      <w:r>
-        <w:rPr>
-          <w:rFonts w:ascii="Product Sans Light" w:hAnsi="Product Sans Light"/>
-          <w:sz w:val="24"/>
-          <w:szCs w:val="24"/>
-        </w:rPr>
-        <w:t>1. Peak signal-to-noise ratio (PSNR) is an expression for the ratio between the</w:t>
-      </w:r>
-      <w:r>
-        <w:rPr>
-          <w:rFonts w:ascii="Product Sans Light" w:hAnsi="Product Sans Light"/>
-          <w:sz w:val="24"/>
-          <w:szCs w:val="24"/>
-        </w:rPr>
-        <w:t xml:space="preserve"> </w:t>
-      </w:r>
-      <w:r>
-        <w:rPr>
-          <w:rFonts w:ascii="Product Sans Light" w:hAnsi="Product Sans Light"/>
-          <w:sz w:val="24"/>
-          <w:szCs w:val="24"/>
-        </w:rPr>
-        <w:t>maximum possible value (power) of a signal and the power of distorting</w:t>
-      </w:r>
-      <w:r>
-        <w:rPr>
-          <w:rFonts w:ascii="Product Sans Light" w:hAnsi="Product Sans Light"/>
-          <w:sz w:val="24"/>
-          <w:szCs w:val="24"/>
-        </w:rPr>
-        <w:t xml:space="preserve"> </w:t>
-      </w:r>
-      <w:r>
-        <w:rPr>
-          <w:rFonts w:ascii="Product Sans Light" w:hAnsi="Product Sans Light"/>
-          <w:sz w:val="24"/>
-          <w:szCs w:val="24"/>
-        </w:rPr>
-        <w:t>noise that affects the quality of its representation.</w:t>
-      </w:r>
-    </w:p>
-    <w:p>
-      <w:pPr>
-        <w:rPr>
-          <w:rFonts w:ascii="Product Sans Light" w:hAnsi="Product Sans Light"/>
-          <w:sz w:val="24"/>
-          <w:szCs w:val="24"/>
-        </w:rPr>
-      </w:pPr>
-      <w:r>
-        <w:rPr>
-          <w:rFonts w:ascii="Product Sans Light" w:hAnsi="Product Sans Light"/>
-          <w:sz w:val="24"/>
-          <w:szCs w:val="24"/>
-        </w:rPr>
-        <w:t xml:space="preserve">2. The </w:t>
-      </w:r>
-      <w:r>
-        <w:rPr>
-          <w:rFonts w:ascii="Product Sans Light" w:hAnsi="Product Sans Light"/>
-          <w:sz w:val="24"/>
-          <w:szCs w:val="24"/>
-        </w:rPr>
-        <w:t>Structural Similarity Index</w:t>
-      </w:r>
-      <w:r>
-        <w:rPr>
-          <w:rFonts w:ascii="Product Sans Light" w:hAnsi="Product Sans Light"/>
-          <w:sz w:val="24"/>
-          <w:szCs w:val="24"/>
-        </w:rPr>
-        <w:t xml:space="preserve"> </w:t>
-      </w:r>
-      <w:r>
-        <w:rPr>
-          <w:rFonts w:ascii="Product Sans Light" w:hAnsi="Product Sans Light"/>
-          <w:sz w:val="24"/>
-          <w:szCs w:val="24"/>
-        </w:rPr>
-        <w:t>(</w:t>
-      </w:r>
-      <w:r>
-        <w:rPr>
-          <w:rFonts w:ascii="Product Sans Light" w:hAnsi="Product Sans Light"/>
-          <w:sz w:val="24"/>
-          <w:szCs w:val="24"/>
-        </w:rPr>
-        <w:t>SSIM</w:t>
-      </w:r>
-      <w:r>
-        <w:rPr>
-          <w:rFonts w:ascii="Product Sans Light" w:hAnsi="Product Sans Light"/>
-          <w:sz w:val="24"/>
-          <w:szCs w:val="24"/>
-        </w:rPr>
-        <w:t>)</w:t>
-      </w:r>
-      <w:r>
-        <w:rPr>
-          <w:rFonts w:ascii="Product Sans Light" w:hAnsi="Product Sans Light"/>
-          <w:sz w:val="24"/>
-          <w:szCs w:val="24"/>
-        </w:rPr>
-        <w:t xml:space="preserve"> index is a full reference metric; in other words, the measurement</w:t>
-      </w:r>
-      <w:r>
-        <w:rPr>
-          <w:rFonts w:ascii="Product Sans Light" w:hAnsi="Product Sans Light"/>
-          <w:sz w:val="24"/>
-          <w:szCs w:val="24"/>
-        </w:rPr>
-        <w:t xml:space="preserve"> </w:t>
-      </w:r>
-      <w:r>
-        <w:rPr>
-          <w:rFonts w:ascii="Product Sans Light" w:hAnsi="Product Sans Light"/>
-          <w:sz w:val="24"/>
-          <w:szCs w:val="24"/>
-        </w:rPr>
-        <w:t>or prediction of image quality is based on an initial uncompressed or</w:t>
-      </w:r>
-      <w:r>
-        <w:rPr>
-          <w:rFonts w:ascii="Product Sans Light" w:hAnsi="Product Sans Light"/>
-          <w:sz w:val="24"/>
-          <w:szCs w:val="24"/>
-        </w:rPr>
-        <w:t xml:space="preserve"> </w:t>
-      </w:r>
-      <w:r>
-        <w:rPr>
-          <w:rFonts w:ascii="Product Sans Light" w:hAnsi="Product Sans Light"/>
-          <w:sz w:val="24"/>
-          <w:szCs w:val="24"/>
-        </w:rPr>
-        <w:t>distortion-free image as reference.</w:t>
-      </w:r>
-    </w:p>
-    <w:p>
-      <w:pPr>
-        <w:rPr>
-          <w:rFonts w:ascii="Product Sans Light" w:hAnsi="Product Sans Light"/>
-          <w:sz w:val="24"/>
-          <w:szCs w:val="24"/>
-        </w:rPr>
-      </w:pPr>
-      <w:r>
-        <w:rPr>
-          <w:rFonts w:ascii="Product Sans Light" w:hAnsi="Product Sans Light"/>
-          <w:sz w:val="24"/>
-          <w:szCs w:val="24"/>
-        </w:rPr>
-        <w:t>3. Basically PSNR will guide it for better noise removal, and SSIM for feature</w:t>
-      </w:r>
-      <w:r>
-        <w:rPr>
-          <w:rFonts w:ascii="Product Sans Light" w:hAnsi="Product Sans Light"/>
-          <w:sz w:val="24"/>
-          <w:szCs w:val="24"/>
-        </w:rPr>
-        <w:t xml:space="preserve"> </w:t>
-      </w:r>
-      <w:r>
-        <w:rPr>
-          <w:rFonts w:ascii="Product Sans Light" w:hAnsi="Product Sans Light"/>
-          <w:sz w:val="24"/>
-          <w:szCs w:val="24"/>
-        </w:rPr>
-        <w:t>preservation.</w:t>
+        <w:t>We will be making count of the number of</w:t>
+      </w:r>
+      <w:r>
+        <w:rPr>
+          <w:rFonts w:ascii="Product Sans Light" w:hAnsi="Product Sans Light"/>
+          <w:sz w:val="24"/>
+          <w:szCs w:val="24"/>
+        </w:rPr>
+        <w:t xml:space="preserve"> unique values for</w:t>
+      </w:r>
+      <w:r>
+        <w:rPr>
+          <w:rFonts w:ascii="Product Sans Light" w:hAnsi="Product Sans Light"/>
+          <w:sz w:val="24"/>
+          <w:szCs w:val="24"/>
+        </w:rPr>
+        <w:t xml:space="preserve"> authors/papers that we can trace back </w:t>
+      </w:r>
+      <w:r>
+        <w:rPr>
+          <w:rFonts w:ascii="Product Sans Light" w:hAnsi="Product Sans Light"/>
+          <w:sz w:val="24"/>
+          <w:szCs w:val="24"/>
+        </w:rPr>
+        <w:t>to</w:t>
+      </w:r>
+      <w:r>
+        <w:rPr>
+          <w:rFonts w:ascii="Product Sans Light" w:hAnsi="Product Sans Light"/>
+          <w:sz w:val="24"/>
+          <w:szCs w:val="24"/>
+        </w:rPr>
+        <w:t>, for specific attributes</w:t>
+      </w:r>
+      <w:r>
+        <w:rPr>
+          <w:rFonts w:ascii="Product Sans Light" w:hAnsi="Product Sans Light"/>
+          <w:sz w:val="24"/>
+          <w:szCs w:val="24"/>
+        </w:rPr>
+        <w:t xml:space="preserve">, </w:t>
+      </w:r>
+      <w:r>
+        <w:rPr>
+          <w:rFonts w:ascii="Product Sans Light" w:hAnsi="Product Sans Light"/>
+          <w:sz w:val="24"/>
+          <w:szCs w:val="24"/>
+        </w:rPr>
+        <w:t xml:space="preserve">before and after applying Privacy Preserving Techniques. </w:t>
+      </w:r>
+      <w:r>
+        <w:rPr>
+          <w:rFonts w:ascii="Product Sans Light" w:hAnsi="Product Sans Light"/>
+          <w:sz w:val="24"/>
+          <w:szCs w:val="24"/>
+        </w:rPr>
+        <w:br/>
+        <w:t xml:space="preserve">This count must be reduced after applying privacy measuring techniques since this indicates that </w:t>
+      </w:r>
+      <w:r>
+        <w:rPr>
+          <w:rFonts w:ascii="Product Sans Light" w:hAnsi="Product Sans Light"/>
+          <w:sz w:val="24"/>
+          <w:szCs w:val="24"/>
+        </w:rPr>
+        <w:t>the “traceability”, as the name suggests, of the users, is reduced, thus reducing privacy concern</w:t>
       </w:r>
     </w:p>
     <w:p>
@@ -3396,7 +2846,15 @@
           <w:sz w:val="24"/>
           <w:szCs w:val="24"/>
         </w:rPr>
-        <w:t>LeFevre, K., DeWitt, D. J., &amp; Ramakrishnan, R. (2006, April). Mondrian multidimensional k-anonymity. In </w:t>
+        <w:t xml:space="preserve"> </w:t>
+      </w:r>
+      <w:r>
+        <w:rPr>
+          <w:rFonts w:ascii="Product Sans Light" w:hAnsi="Product Sans Light"/>
+          <w:sz w:val="24"/>
+          <w:szCs w:val="24"/>
+        </w:rPr>
+        <w:t>Sweeney, L. (2002). k-anonymity: A model for protecting privacy. </w:t>
       </w:r>
       <w:r>
         <w:rPr>
@@ -3406,15 +2864,33 @@
           <w:sz w:val="24"/>
           <w:szCs w:val="24"/>
         </w:rPr>
-        <w:t>22nd International conference on data engineering (ICDE'06)</w:t>
-      </w:r>
-      <w:r>
-        <w:rPr>
-          <w:rFonts w:ascii="Product Sans Light" w:hAnsi="Product Sans Light"/>
-          <w:sz w:val="24"/>
-          <w:szCs w:val="24"/>
-        </w:rPr>
-        <w:t> (pp. 25-25). IEEE.</w:t>
+        <w:t>International Journal of Uncertainty, Fuzziness and Knowledge-Based Systems</w:t>
+      </w:r>
+      <w:r>
+        <w:rPr>
+          <w:rFonts w:ascii="Product Sans Light" w:hAnsi="Product Sans Light"/>
+          <w:sz w:val="24"/>
+          <w:szCs w:val="24"/>
+        </w:rPr>
+        <w:t>, </w:t>
+      </w:r>
+      <w:r>
+        <w:rPr>
+          <w:rFonts w:ascii="Product Sans Light" w:hAnsi="Product Sans Light"/>
+          <w:i/>
+          <w:iCs/>
+          <w:sz w:val="24"/>
+          <w:szCs w:val="24"/>
+        </w:rPr>
+        <w:t>10</w:t>
+      </w:r>
+      <w:r>
+        <w:rPr>
+          <w:rFonts w:ascii="Product Sans Light" w:hAnsi="Product Sans Light"/>
+          <w:sz w:val="24"/>
+          <w:szCs w:val="24"/>
+        </w:rPr>
+        <w:t>(05), 557-570.</w:t>
       </w:r>
     </w:p>
     <w:p>
@@ -3436,7 +2912,7 @@
           <w:sz w:val="24"/>
           <w:szCs w:val="24"/>
         </w:rPr>
-        <w:t>Sweeney, L. (2002). k-anonymity: A model for protecting privacy. </w:t>
+        <w:t>Liu, X., Lin, H., &amp; Zhang, C. (2012). An Improved HITS Algorithm Based on Page-query Similarity and Page Popularity. </w:t>
       </w:r>
       <w:r>
         <w:rPr>
@@ -3446,16 +2922,9 @@
           <w:sz w:val="24"/>
           <w:szCs w:val="24"/>
         </w:rPr>
-        <w:t>International Journal of Uncertainty, Fuzziness and Knowledge-Based Systems</w:t>
-      </w:r>
-      <w:r>
-        <w:rPr>
-          <w:rFonts w:ascii="Product Sans Light" w:hAnsi="Product Sans Light"/>
-          <w:sz w:val="24"/>
-          <w:szCs w:val="24"/>
-        </w:rPr>
-        <w:t>, </w:t>
-      </w:r>
+        <w:t xml:space="preserve">J. </w:t>
+      </w:r>
+      <w:proofErr w:type="spellStart"/>
       <w:r>
         <w:rPr>
           <w:rFonts w:ascii="Product Sans Light" w:hAnsi="Product Sans Light"/>
@@ -3464,15 +2933,44 @@
           <w:sz w:val="24"/>
           <w:szCs w:val="24"/>
         </w:rPr>
-        <w:t>10</w:t>
-      </w:r>
-      <w:r>
-        <w:rPr>
-          <w:rFonts w:ascii="Product Sans Light" w:hAnsi="Product Sans Light"/>
-          <w:sz w:val="24"/>
-          <w:szCs w:val="24"/>
-        </w:rPr>
-        <w:t>(05), 557-570.</w:t>
+        <w:t>Comput</w:t>
+      </w:r>
+      <w:proofErr w:type="spellEnd"/>
+      <w:r>
+        <w:rPr>
+          <w:rFonts w:ascii="Product Sans Light" w:hAnsi="Product Sans Light"/>
+          <w:i/>
+          <w:iCs/>
+          <w:sz w:val="24"/>
+          <w:szCs w:val="24"/>
+        </w:rPr>
+        <w:t>.</w:t>
+      </w:r>
+      <w:r>
+        <w:rPr>
+          <w:rFonts w:ascii="Product Sans Light" w:hAnsi="Product Sans Light"/>
+          <w:sz w:val="24"/>
+          <w:szCs w:val="24"/>
+        </w:rPr>
+        <w:t>, </w:t>
+      </w:r>
+      <w:r>
+        <w:rPr>
+          <w:rFonts w:ascii="Product Sans Light" w:hAnsi="Product Sans Light"/>
+          <w:i/>
+          <w:iCs/>
+          <w:sz w:val="24"/>
+          <w:szCs w:val="24"/>
+        </w:rPr>
+        <w:t>7</w:t>
+      </w:r>
+      <w:r>
+        <w:rPr>
+          <w:rFonts w:ascii="Product Sans Light" w:hAnsi="Product Sans Light"/>
+          <w:sz w:val="24"/>
+          <w:szCs w:val="24"/>
+        </w:rPr>
+        <w:t>(1), 130-134.</w:t>
       </w:r>
     </w:p>
     <w:p>
@@ -3488,13 +2986,77 @@
           <w:szCs w:val="24"/>
         </w:rPr>
       </w:pPr>
-      <w:r>
-        <w:rPr>
-          <w:rFonts w:ascii="Product Sans Light" w:hAnsi="Product Sans Light"/>
-          <w:sz w:val="24"/>
-          <w:szCs w:val="24"/>
-        </w:rPr>
-        <w:t>Liu, X., Lin, H., &amp; Zhang, C. (2012). An Improved HITS Algorithm Based on Page-query Similarity and Page Popularity. </w:t>
+      <w:proofErr w:type="spellStart"/>
+      <w:r>
+        <w:rPr>
+          <w:rFonts w:ascii="Product Sans Light" w:hAnsi="Product Sans Light"/>
+          <w:sz w:val="24"/>
+          <w:szCs w:val="24"/>
+        </w:rPr>
+        <w:t>Machanavajjhala</w:t>
+      </w:r>
+      <w:proofErr w:type="spellEnd"/>
+      <w:r>
+        <w:rPr>
+          <w:rFonts w:ascii="Product Sans Light" w:hAnsi="Product Sans Light"/>
+          <w:sz w:val="24"/>
+          <w:szCs w:val="24"/>
+        </w:rPr>
+        <w:t xml:space="preserve">, A., </w:t>
+      </w:r>
+      <w:proofErr w:type="spellStart"/>
+      <w:r>
+        <w:rPr>
+          <w:rFonts w:ascii="Product Sans Light" w:hAnsi="Product Sans Light"/>
+          <w:sz w:val="24"/>
+          <w:szCs w:val="24"/>
+        </w:rPr>
+        <w:t>Kifer</w:t>
+      </w:r>
+      <w:proofErr w:type="spellEnd"/>
+      <w:r>
+        <w:rPr>
+          <w:rFonts w:ascii="Product Sans Light" w:hAnsi="Product Sans Light"/>
+          <w:sz w:val="24"/>
+          <w:szCs w:val="24"/>
+        </w:rPr>
+        <w:t xml:space="preserve">, D., </w:t>
+      </w:r>
+      <w:proofErr w:type="spellStart"/>
+      <w:r>
+        <w:rPr>
+          <w:rFonts w:ascii="Product Sans Light" w:hAnsi="Product Sans Light"/>
+          <w:sz w:val="24"/>
+          <w:szCs w:val="24"/>
+        </w:rPr>
+        <w:t>Gehrke</w:t>
+      </w:r>
+      <w:proofErr w:type="spellEnd"/>
+      <w:r>
+        <w:rPr>
+          <w:rFonts w:ascii="Product Sans Light" w:hAnsi="Product Sans Light"/>
+          <w:sz w:val="24"/>
+          <w:szCs w:val="24"/>
+        </w:rPr>
+        <w:t xml:space="preserve">, J., &amp; </w:t>
+      </w:r>
+      <w:proofErr w:type="spellStart"/>
+      <w:r>
+        <w:rPr>
+          <w:rFonts w:ascii="Product Sans Light" w:hAnsi="Product Sans Light"/>
+          <w:sz w:val="24"/>
+          <w:szCs w:val="24"/>
+        </w:rPr>
+        <w:t>Venkitasubramaniam</w:t>
+      </w:r>
+      <w:proofErr w:type="spellEnd"/>
+      <w:r>
+        <w:rPr>
+          <w:rFonts w:ascii="Product Sans Light" w:hAnsi="Product Sans Light"/>
+          <w:sz w:val="24"/>
+          <w:szCs w:val="24"/>
+        </w:rPr>
+        <w:t>, M. (2007). l-diversity: Privacy beyond k-anonymity. </w:t>
       </w:r>
       <w:r>
         <w:rPr>
@@ -3504,9 +3066,16 @@
           <w:sz w:val="24"/>
           <w:szCs w:val="24"/>
         </w:rPr>
-        <w:t xml:space="preserve">J. </w:t>
-      </w:r>
-      <w:proofErr w:type="spellStart"/>
+        <w:t>ACM Transactions on Knowledge Discovery from Data (TKDD)</w:t>
+      </w:r>
+      <w:r>
+        <w:rPr>
+          <w:rFonts w:ascii="Product Sans Light" w:hAnsi="Product Sans Light"/>
+          <w:sz w:val="24"/>
+          <w:szCs w:val="24"/>
+        </w:rPr>
+        <w:t>, </w:t>
+      </w:r>
       <w:r>
         <w:rPr>
           <w:rFonts w:ascii="Product Sans Light" w:hAnsi="Product Sans Light"/>
@@ -3515,44 +3084,15 @@
           <w:sz w:val="24"/>
           <w:szCs w:val="24"/>
         </w:rPr>
-        <w:t>Comput</w:t>
-      </w:r>
-      <w:proofErr w:type="spellEnd"/>
-      <w:r>
-        <w:rPr>
-          <w:rFonts w:ascii="Product Sans Light" w:hAnsi="Product Sans Light"/>
-          <w:i/>
-          <w:iCs/>
-          <w:sz w:val="24"/>
-          <w:szCs w:val="24"/>
-        </w:rPr>
-        <w:t>.</w:t>
-      </w:r>
-      <w:r>
-        <w:rPr>
-          <w:rFonts w:ascii="Product Sans Light" w:hAnsi="Product Sans Light"/>
-          <w:sz w:val="24"/>
-          <w:szCs w:val="24"/>
-        </w:rPr>
-        <w:t>, </w:t>
-      </w:r>
-      <w:r>
-        <w:rPr>
-          <w:rFonts w:ascii="Product Sans Light" w:hAnsi="Product Sans Light"/>
-          <w:i/>
-          <w:iCs/>
-          <w:sz w:val="24"/>
-          <w:szCs w:val="24"/>
-        </w:rPr>
-        <w:t>7</w:t>
-      </w:r>
-      <w:r>
-        <w:rPr>
-          <w:rFonts w:ascii="Product Sans Light" w:hAnsi="Product Sans Light"/>
-          <w:sz w:val="24"/>
-          <w:szCs w:val="24"/>
-        </w:rPr>
-        <w:t>(1), 130-134.</w:t>
+        <w:t>1</w:t>
+      </w:r>
+      <w:r>
+        <w:rPr>
+          <w:rFonts w:ascii="Product Sans Light" w:hAnsi="Product Sans Light"/>
+          <w:sz w:val="24"/>
+          <w:szCs w:val="24"/>
+        </w:rPr>
+        <w:t>(1), 3-es.</w:t>
       </w:r>
     </w:p>
     <w:p>
@@ -3568,7 +3108,65 @@
           <w:szCs w:val="24"/>
         </w:rPr>
       </w:pPr>
-      <w:hyperlink r:id="rId10" w:history="1">
+      <w:r>
+        <w:rPr>
+          <w:rFonts w:ascii="Product Sans Light" w:hAnsi="Product Sans Light"/>
+          <w:sz w:val="24"/>
+          <w:szCs w:val="24"/>
+        </w:rPr>
+        <w:t xml:space="preserve">Li, N., Li, T., &amp; </w:t>
+      </w:r>
+      <w:proofErr w:type="spellStart"/>
+      <w:r>
+        <w:rPr>
+          <w:rFonts w:ascii="Product Sans Light" w:hAnsi="Product Sans Light"/>
+          <w:sz w:val="24"/>
+          <w:szCs w:val="24"/>
+        </w:rPr>
+        <w:t>Venkatasubramanian</w:t>
+      </w:r>
+      <w:proofErr w:type="spellEnd"/>
+      <w:r>
+        <w:rPr>
+          <w:rFonts w:ascii="Product Sans Light" w:hAnsi="Product Sans Light"/>
+          <w:sz w:val="24"/>
+          <w:szCs w:val="24"/>
+        </w:rPr>
+        <w:t>, S. (2007, April). t-closeness: Privacy beyond k-anonymity and l-diversity. In </w:t>
+      </w:r>
+      <w:r>
+        <w:rPr>
+          <w:rFonts w:ascii="Product Sans Light" w:hAnsi="Product Sans Light"/>
+          <w:i/>
+          <w:iCs/>
+          <w:sz w:val="24"/>
+          <w:szCs w:val="24"/>
+        </w:rPr>
+        <w:t>2007 IEEE 23rd international conference on data engineering</w:t>
+      </w:r>
+      <w:r>
+        <w:rPr>
+          <w:rFonts w:ascii="Product Sans Light" w:hAnsi="Product Sans Light"/>
+          <w:sz w:val="24"/>
+          <w:szCs w:val="24"/>
+        </w:rPr>
+        <w:t> (pp. 106-115). IEEE.</w:t>
+      </w:r>
+    </w:p>
+    <w:p>
+      <w:pPr>
+        <w:pStyle w:val="ListParagraph"/>
+        <w:numPr>
+          <w:ilvl w:val="0"/>
+          <w:numId w:val="5"/>
+        </w:numPr>
+        <w:rPr>
+          <w:rFonts w:ascii="Product Sans Light" w:hAnsi="Product Sans Light"/>
+          <w:sz w:val="24"/>
+          <w:szCs w:val="24"/>
+        </w:rPr>
+      </w:pPr>
+      <w:hyperlink r:id="rId9" w:history="1">
         <w:r>
           <w:rPr>
             <w:rStyle w:val="Hyperlink"/>
@@ -3587,20 +3185,6 @@
         </w:rPr>
         <w:t xml:space="preserve"> </w:t>
       </w:r>
-    </w:p>
-    <w:p>
-      <w:pPr>
-        <w:pStyle w:val="ListParagraph"/>
-        <w:numPr>
-          <w:ilvl w:val="0"/>
-          <w:numId w:val="5"/>
-        </w:numPr>
-        <w:rPr>
-          <w:rFonts w:ascii="Product Sans Light" w:hAnsi="Product Sans Light"/>
-          <w:sz w:val="24"/>
-          <w:szCs w:val="24"/>
-        </w:rPr>
-      </w:pPr>
     </w:p>
     <w:sectPr>
       <w:pgSz w:w="12240" w:h="15840"/>
@@ -3710,6 +3294,95 @@
     </w:lvl>
   </w:abstractNum>
   <w:abstractNum w:abstractNumId="1" w15:restartNumberingAfterBreak="0">
+    <w:nsid w:val="099E11D4"/>
+    <w:multiLevelType w:val="hybridMultilevel"/>
+    <w:tmpl w:val="0754A006"/>
+    <w:lvl w:ilvl="0" w:tplc="4009000F">
+      <w:start w:val="1"/>
+      <w:numFmt w:val="decimal"/>
+      <w:lvlText w:val="%1."/>
+      <w:lvlJc w:val="left"/>
+      <w:pPr>
+        <w:ind w:left="720" w:hanging="360"/>
+      </w:pPr>
+      <w:rPr>
+        <w:rFonts w:hint="default"/>
+      </w:rPr>
+    </w:lvl>
+    <w:lvl w:ilvl="1" w:tplc="40090019" w:tentative="1">
+      <w:start w:val="1"/>
+      <w:numFmt w:val="lowerLetter"/>
+      <w:lvlText w:val="%2."/>
+      <w:lvlJc w:val="left"/>
+      <w:pPr>
+        <w:ind w:left="1440" w:hanging="360"/>
+      </w:pPr>
+    </w:lvl>
+    <w:lvl w:ilvl="2" w:tplc="4009001B" w:tentative="1">
+      <w:start w:val="1"/>
+      <w:numFmt w:val="lowerRoman"/>
+      <w:lvlText w:val="%3."/>
+      <w:lvlJc w:val="right"/>
+      <w:pPr>
+        <w:ind w:left="2160" w:hanging="180"/>
+      </w:pPr>
+    </w:lvl>
+    <w:lvl w:ilvl="3" w:tplc="4009000F" w:tentative="1">
+      <w:start w:val="1"/>
+      <w:numFmt w:val="decimal"/>
+      <w:lvlText w:val="%4."/>
+      <w:lvlJc w:val="left"/>
+      <w:pPr>
+        <w:ind w:left="2880" w:hanging="360"/>
+      </w:pPr>
+    </w:lvl>
+    <w:lvl w:ilvl="4" w:tplc="40090019" w:tentative="1">
+      <w:start w:val="1"/>
+      <w:numFmt w:val="lowerLetter"/>
+      <w:lvlText w:val="%5."/>
+      <w:lvlJc w:val="left"/>
+      <w:pPr>
+        <w:ind w:left="3600" w:hanging="360"/>
+      </w:pPr>
+    </w:lvl>
+    <w:lvl w:ilvl="5" w:tplc="4009001B" w:tentative="1">
+      <w:start w:val="1"/>
+      <w:numFmt w:val="lowerRoman"/>
+      <w:lvlText w:val="%6."/>
+      <w:lvlJc w:val="right"/>
+      <w:pPr>
+        <w:ind w:left="4320" w:hanging="180"/>
+      </w:pPr>
+    </w:lvl>
+    <w:lvl w:ilvl="6" w:tplc="4009000F" w:tentative="1">
+      <w:start w:val="1"/>
+      <w:numFmt w:val="decimal"/>
+      <w:lvlText w:val="%7."/>
+      <w:lvlJc w:val="left"/>
+      <w:pPr>
+        <w:ind w:left="5040" w:hanging="360"/>
+      </w:pPr>
+    </w:lvl>
+    <w:lvl w:ilvl="7" w:tplc="40090019" w:tentative="1">
+      <w:start w:val="1"/>
+      <w:numFmt w:val="lowerLetter"/>
+      <w:lvlText w:val="%8."/>
+      <w:lvlJc w:val="left"/>
+      <w:pPr>
+        <w:ind w:left="5760" w:hanging="360"/>
+      </w:pPr>
+    </w:lvl>
+    <w:lvl w:ilvl="8" w:tplc="4009001B" w:tentative="1">
+      <w:start w:val="1"/>
+      <w:numFmt w:val="lowerRoman"/>
+      <w:lvlText w:val="%9."/>
+      <w:lvlJc w:val="right"/>
+      <w:pPr>
+        <w:ind w:left="6480" w:hanging="180"/>
+      </w:pPr>
+    </w:lvl>
+  </w:abstractNum>
+  <w:abstractNum w:abstractNumId="2" w15:restartNumberingAfterBreak="0">
     <w:nsid w:val="0CA37D57"/>
     <w:multiLevelType w:val="hybridMultilevel"/>
     <w:tmpl w:val="1EFC237E"/>
@@ -3798,7 +3471,96 @@
       </w:pPr>
     </w:lvl>
   </w:abstractNum>
-  <w:abstractNum w:abstractNumId="2" w15:restartNumberingAfterBreak="0">
+  <w:abstractNum w:abstractNumId="3" w15:restartNumberingAfterBreak="0">
+    <w:nsid w:val="0FF00FC0"/>
+    <w:multiLevelType w:val="hybridMultilevel"/>
+    <w:tmpl w:val="7C4CD3CC"/>
+    <w:lvl w:ilvl="0" w:tplc="4009000F">
+      <w:start w:val="1"/>
+      <w:numFmt w:val="decimal"/>
+      <w:lvlText w:val="%1."/>
+      <w:lvlJc w:val="left"/>
+      <w:pPr>
+        <w:ind w:left="720" w:hanging="360"/>
+      </w:pPr>
+      <w:rPr>
+        <w:rFonts w:hint="default"/>
+      </w:rPr>
+    </w:lvl>
+    <w:lvl w:ilvl="1" w:tplc="40090019" w:tentative="1">
+      <w:start w:val="1"/>
+      <w:numFmt w:val="lowerLetter"/>
+      <w:lvlText w:val="%2."/>
+      <w:lvlJc w:val="left"/>
+      <w:pPr>
+        <w:ind w:left="1440" w:hanging="360"/>
+      </w:pPr>
+    </w:lvl>
+    <w:lvl w:ilvl="2" w:tplc="4009001B" w:tentative="1">
+      <w:start w:val="1"/>
+      <w:numFmt w:val="lowerRoman"/>
+      <w:lvlText w:val="%3."/>
+      <w:lvlJc w:val="right"/>
+      <w:pPr>
+        <w:ind w:left="2160" w:hanging="180"/>
+      </w:pPr>
+    </w:lvl>
+    <w:lvl w:ilvl="3" w:tplc="4009000F" w:tentative="1">
+      <w:start w:val="1"/>
+      <w:numFmt w:val="decimal"/>
+      <w:lvlText w:val="%4."/>
+      <w:lvlJc w:val="left"/>
+      <w:pPr>
+        <w:ind w:left="2880" w:hanging="360"/>
+      </w:pPr>
+    </w:lvl>
+    <w:lvl w:ilvl="4" w:tplc="40090019" w:tentative="1">
+      <w:start w:val="1"/>
+      <w:numFmt w:val="lowerLetter"/>
+      <w:lvlText w:val="%5."/>
+      <w:lvlJc w:val="left"/>
+      <w:pPr>
+        <w:ind w:left="3600" w:hanging="360"/>
+      </w:pPr>
+    </w:lvl>
+    <w:lvl w:ilvl="5" w:tplc="4009001B" w:tentative="1">
+      <w:start w:val="1"/>
+      <w:numFmt w:val="lowerRoman"/>
+      <w:lvlText w:val="%6."/>
+      <w:lvlJc w:val="right"/>
+      <w:pPr>
+        <w:ind w:left="4320" w:hanging="180"/>
+      </w:pPr>
+    </w:lvl>
+    <w:lvl w:ilvl="6" w:tplc="4009000F" w:tentative="1">
+      <w:start w:val="1"/>
+      <w:numFmt w:val="decimal"/>
+      <w:lvlText w:val="%7."/>
+      <w:lvlJc w:val="left"/>
+      <w:pPr>
+        <w:ind w:left="5040" w:hanging="360"/>
+      </w:pPr>
+    </w:lvl>
+    <w:lvl w:ilvl="7" w:tplc="40090019" w:tentative="1">
+      <w:start w:val="1"/>
+      <w:numFmt w:val="lowerLetter"/>
+      <w:lvlText w:val="%8."/>
+      <w:lvlJc w:val="left"/>
+      <w:pPr>
+        <w:ind w:left="5760" w:hanging="360"/>
+      </w:pPr>
+    </w:lvl>
+    <w:lvl w:ilvl="8" w:tplc="4009001B" w:tentative="1">
+      <w:start w:val="1"/>
+      <w:numFmt w:val="lowerRoman"/>
+      <w:lvlText w:val="%9."/>
+      <w:lvlJc w:val="right"/>
+      <w:pPr>
+        <w:ind w:left="6480" w:hanging="180"/>
+      </w:pPr>
+    </w:lvl>
+  </w:abstractNum>
+  <w:abstractNum w:abstractNumId="4" w15:restartNumberingAfterBreak="0">
     <w:nsid w:val="1ABA0CFF"/>
     <w:multiLevelType w:val="hybridMultilevel"/>
     <w:tmpl w:val="3B3E2170"/>
@@ -3887,11 +3649,11 @@
       </w:pPr>
     </w:lvl>
   </w:abstractNum>
-  <w:abstractNum w:abstractNumId="3" w15:restartNumberingAfterBreak="0">
+  <w:abstractNum w:abstractNumId="5" w15:restartNumberingAfterBreak="0">
     <w:nsid w:val="2B836997"/>
     <w:multiLevelType w:val="hybridMultilevel"/>
-    <w:tmpl w:val="8A02E946"/>
-    <w:lvl w:ilvl="0" w:tplc="4009000F">
+    <w:tmpl w:val="9AF8C22C"/>
+    <w:lvl w:ilvl="0" w:tplc="ADAC199C">
       <w:start w:val="1"/>
       <w:numFmt w:val="decimal"/>
       <w:lvlText w:val="%1."/>
@@ -3900,10 +3662,12 @@
         <w:ind w:left="720" w:hanging="360"/>
       </w:pPr>
       <w:rPr>
-        <w:rFonts w:hint="default"/>
+        <w:rFonts w:ascii="Product Sans" w:hAnsi="Product Sans" w:hint="default"/>
+        <w:b w:val="0"/>
+        <w:bCs w:val="0"/>
       </w:rPr>
     </w:lvl>
-    <w:lvl w:ilvl="1" w:tplc="40090019" w:tentative="1">
+    <w:lvl w:ilvl="1" w:tplc="40090019">
       <w:start w:val="1"/>
       <w:numFmt w:val="lowerLetter"/>
       <w:lvlText w:val="%2."/>
@@ -3976,7 +3740,112 @@
       </w:pPr>
     </w:lvl>
   </w:abstractNum>
-  <w:abstractNum w:abstractNumId="4" w15:restartNumberingAfterBreak="0">
+  <w:abstractNum w:abstractNumId="6" w15:restartNumberingAfterBreak="0">
+    <w:nsid w:val="5E0A7788"/>
+    <w:multiLevelType w:val="multilevel"/>
+    <w:tmpl w:val="ED9C1E0E"/>
+    <w:lvl w:ilvl="0">
+      <w:start w:val="1"/>
+      <w:numFmt w:val="decimal"/>
+      <w:lvlText w:val="%1."/>
+      <w:lvlJc w:val="left"/>
+      <w:pPr>
+        <w:tabs>
+          <w:tab w:val="num" w:pos="720"/>
+        </w:tabs>
+        <w:ind w:left="720" w:hanging="360"/>
+      </w:pPr>
+    </w:lvl>
+    <w:lvl w:ilvl="1" w:tentative="1">
+      <w:numFmt w:val="decimal"/>
+      <w:lvlText w:val="%2."/>
+      <w:lvlJc w:val="left"/>
+      <w:pPr>
+        <w:tabs>
+          <w:tab w:val="num" w:pos="1440"/>
+        </w:tabs>
+        <w:ind w:left="1440" w:hanging="360"/>
+      </w:pPr>
+    </w:lvl>
+    <w:lvl w:ilvl="2" w:tentative="1">
+      <w:numFmt w:val="decimal"/>
+      <w:lvlText w:val="%3."/>
+      <w:lvlJc w:val="left"/>
+      <w:pPr>
+        <w:tabs>
+          <w:tab w:val="num" w:pos="2160"/>
+        </w:tabs>
+        <w:ind w:left="2160" w:hanging="360"/>
+      </w:pPr>
+    </w:lvl>
+    <w:lvl w:ilvl="3" w:tentative="1">
+      <w:numFmt w:val="decimal"/>
+      <w:lvlText w:val="%4."/>
+      <w:lvlJc w:val="left"/>
+      <w:pPr>
+        <w:tabs>
+          <w:tab w:val="num" w:pos="2880"/>
+        </w:tabs>
+        <w:ind w:left="2880" w:hanging="360"/>
+      </w:pPr>
+    </w:lvl>
+    <w:lvl w:ilvl="4" w:tentative="1">
+      <w:numFmt w:val="decimal"/>
+      <w:lvlText w:val="%5."/>
+      <w:lvlJc w:val="left"/>
+      <w:pPr>
+        <w:tabs>
+          <w:tab w:val="num" w:pos="3600"/>
+        </w:tabs>
+        <w:ind w:left="3600" w:hanging="360"/>
+      </w:pPr>
+    </w:lvl>
+    <w:lvl w:ilvl="5" w:tentative="1">
+      <w:numFmt w:val="decimal"/>
+      <w:lvlText w:val="%6."/>
+      <w:lvlJc w:val="left"/>
+      <w:pPr>
+        <w:tabs>
+          <w:tab w:val="num" w:pos="4320"/>
+        </w:tabs>
+        <w:ind w:left="4320" w:hanging="360"/>
+      </w:pPr>
+    </w:lvl>
+    <w:lvl w:ilvl="6" w:tentative="1">
+      <w:numFmt w:val="decimal"/>
+      <w:lvlText w:val="%7."/>
+      <w:lvlJc w:val="left"/>
+      <w:pPr>
+        <w:tabs>
+          <w:tab w:val="num" w:pos="5040"/>
+        </w:tabs>
+        <w:ind w:left="5040" w:hanging="360"/>
+      </w:pPr>
+    </w:lvl>
+    <w:lvl w:ilvl="7" w:tentative="1">
+      <w:numFmt w:val="decimal"/>
+      <w:lvlText w:val="%8."/>
+      <w:lvlJc w:val="left"/>
+      <w:pPr>
+        <w:tabs>
+          <w:tab w:val="num" w:pos="5760"/>
+        </w:tabs>
+        <w:ind w:left="5760" w:hanging="360"/>
+      </w:pPr>
+    </w:lvl>
+    <w:lvl w:ilvl="8" w:tentative="1">
+      <w:numFmt w:val="decimal"/>
+      <w:lvlText w:val="%9."/>
+      <w:lvlJc w:val="left"/>
+      <w:pPr>
+        <w:tabs>
+          <w:tab w:val="num" w:pos="6480"/>
+        </w:tabs>
+        <w:ind w:left="6480" w:hanging="360"/>
+      </w:pPr>
+    </w:lvl>
+  </w:abstractNum>
+  <w:abstractNum w:abstractNumId="7" w15:restartNumberingAfterBreak="0">
     <w:nsid w:val="73183DC2"/>
     <w:multiLevelType w:val="hybridMultilevel"/>
     <w:tmpl w:val="D142875E"/>
@@ -4066,19 +3935,28 @@
     </w:lvl>
   </w:abstractNum>
   <w:num w:numId="1">
-    <w:abstractNumId w:val="2"/>
+    <w:abstractNumId w:val="4"/>
   </w:num>
   <w:num w:numId="2">
-    <w:abstractNumId w:val="3"/>
+    <w:abstractNumId w:val="5"/>
   </w:num>
   <w:num w:numId="3">
-    <w:abstractNumId w:val="4"/>
+    <w:abstractNumId w:val="7"/>
   </w:num>
   <w:num w:numId="4">
-    <w:abstractNumId w:val="1"/>
+    <w:abstractNumId w:val="2"/>
   </w:num>
   <w:num w:numId="5">
     <w:abstractNumId w:val="0"/>
+  </w:num>
+  <w:num w:numId="6">
+    <w:abstractNumId w:val="3"/>
+  </w:num>
+  <w:num w:numId="7">
+    <w:abstractNumId w:val="1"/>
+  </w:num>
+  <w:num w:numId="8">
+    <w:abstractNumId w:val="6"/>
   </w:num>
 </w:numbering>
 </file>

--- a/Synopsis.docx
+++ b/Synopsis.docx
@@ -421,6 +421,7 @@
         <w:t xml:space="preserve">MENTOR – </w:t>
       </w:r>
       <w:proofErr w:type="spellStart"/>
+      <w:proofErr w:type="gramStart"/>
       <w:r>
         <w:rPr>
           <w:rFonts w:ascii="Product Sans" w:hAnsi="Product Sans"/>
@@ -454,6 +455,7 @@
         <w:t>Niyati</w:t>
       </w:r>
       <w:proofErr w:type="spellEnd"/>
+      <w:proofErr w:type="gramEnd"/>
       <w:r>
         <w:rPr>
           <w:rFonts w:ascii="Product Sans" w:hAnsi="Product Sans"/>
@@ -958,7 +960,28 @@
           <w:sz w:val="24"/>
           <w:szCs w:val="24"/>
         </w:rPr>
-        <w:t xml:space="preserve">. </w:t>
+        <w:t>.</w:t>
+      </w:r>
+    </w:p>
+    <w:p>
+      <w:pPr>
+        <w:shd w:val="clear" w:color="auto" w:fill="FFFFFF"/>
+        <w:spacing w:before="100" w:beforeAutospacing="1" w:after="24" w:line="240" w:lineRule="auto"/>
+        <w:rPr>
+          <w:rFonts w:ascii="Arial" w:eastAsia="Times New Roman" w:hAnsi="Arial" w:cs="Arial"/>
+          <w:color w:val="202122"/>
+          <w:sz w:val="21"/>
+          <w:szCs w:val="21"/>
+          <w:lang w:val="en-IN" w:eastAsia="en-IN"/>
+        </w:rPr>
+      </w:pPr>
+      <w:r>
+        <w:rPr>
+          <w:rFonts w:ascii="Product Sans Light" w:hAnsi="Product Sans Light"/>
+          <w:sz w:val="24"/>
+          <w:szCs w:val="24"/>
+        </w:rPr>
+        <w:t>k-anonymity is vulnerable to homogeneity attacks</w:t>
       </w:r>
       <w:r>
         <w:rPr>
@@ -977,7 +1000,7 @@
           <w:numId w:val="2"/>
         </w:numPr>
         <w:rPr>
-          <w:rFonts w:ascii="Product Sans" w:hAnsi="Product Sans"/>
+          <w:rFonts w:ascii="Product Sans Light" w:hAnsi="Product Sans Light"/>
           <w:sz w:val="24"/>
           <w:szCs w:val="24"/>
         </w:rPr>
@@ -1206,7 +1229,7 @@
           <w:sz w:val="24"/>
           <w:szCs w:val="24"/>
         </w:rPr>
-        <w:t xml:space="preserve">segregate the dataset into “l” diverse sections, where the attributes falling under one of the sections, shares the same </w:t>
+        <w:t xml:space="preserve">segregate the dataset into “l” diverse sections, where the </w:t>
       </w:r>
       <w:r>
         <w:rPr>
@@ -1215,7 +1238,8 @@
           <w:sz w:val="24"/>
           <w:szCs w:val="24"/>
         </w:rPr>
-        <w:t xml:space="preserve">combinations of the key </w:t>
+        <w:lastRenderedPageBreak/>
+        <w:t xml:space="preserve">attributes falling under one of the sections, shares the same </w:t>
       </w:r>
       <w:r>
         <w:rPr>
@@ -1224,8 +1248,7 @@
           <w:sz w:val="24"/>
           <w:szCs w:val="24"/>
         </w:rPr>
-        <w:lastRenderedPageBreak/>
-        <w:t>attributes</w:t>
+        <w:t>combinations of the key attributes</w:t>
       </w:r>
       <w:r>
         <w:rPr>
@@ -1235,6 +1258,31 @@
           <w:szCs w:val="24"/>
         </w:rPr>
         <w:t>.</w:t>
+      </w:r>
+    </w:p>
+    <w:p>
+      <w:pPr>
+        <w:rPr>
+          <w:rFonts w:ascii="Product Sans" w:hAnsi="Product Sans"/>
+          <w:sz w:val="24"/>
+          <w:szCs w:val="24"/>
+        </w:rPr>
+      </w:pPr>
+      <w:r>
+        <w:rPr>
+          <w:rFonts w:ascii="Product Sans Light" w:hAnsi="Product Sans Light"/>
+          <w:sz w:val="24"/>
+          <w:szCs w:val="24"/>
+        </w:rPr>
+        <w:t>l-diver</w:t>
+      </w:r>
+      <w:r>
+        <w:rPr>
+          <w:rFonts w:ascii="Product Sans Light" w:hAnsi="Product Sans Light"/>
+          <w:sz w:val="24"/>
+          <w:szCs w:val="24"/>
+        </w:rPr>
+        <w:t xml:space="preserve">sity is most prone to skewness or attribute disclosure attacks. </w:t>
       </w:r>
       <w:r>
         <w:rPr>
@@ -1439,6 +1487,15 @@
         </w:rPr>
         <w:t>.</w:t>
       </w:r>
+      <w:r>
+        <w:rPr>
+          <w:rFonts w:ascii="Product Sans Light" w:hAnsi="Product Sans Light"/>
+          <w:sz w:val="24"/>
+          <w:szCs w:val="24"/>
+        </w:rPr>
+        <w:br/>
+        <w:t xml:space="preserve">Despite being originally designed for webpages, this algorithm can be applied in modified form, on any directed graph, including our dataset </w:t>
+      </w:r>
     </w:p>
     <w:p>
       <w:pPr>
@@ -1462,23 +1519,15 @@
           <w:sz w:val="24"/>
           <w:szCs w:val="24"/>
         </w:rPr>
-        <w:t>The HITS Algorithm produces</w:t>
-      </w:r>
-      <w:r>
-        <w:rPr>
-          <w:rFonts w:ascii="Product Sans Light" w:hAnsi="Product Sans Light"/>
-          <w:sz w:val="24"/>
-          <w:szCs w:val="24"/>
-        </w:rPr>
-        <w:t xml:space="preserve"> two scores for </w:t>
-      </w:r>
-      <w:r>
-        <w:rPr>
-          <w:rFonts w:ascii="Product Sans Light" w:hAnsi="Product Sans Light"/>
-          <w:sz w:val="24"/>
-          <w:szCs w:val="24"/>
-        </w:rPr>
-        <w:t>every node</w:t>
+        <w:t xml:space="preserve">The HITS Algorithm </w:t>
+      </w:r>
+      <w:r>
+        <w:rPr>
+          <w:rFonts w:ascii="Product Sans Light" w:hAnsi="Product Sans Light"/>
+          <w:sz w:val="24"/>
+          <w:szCs w:val="24"/>
+        </w:rPr>
+        <w:t>is an iterative algorithm, which works by rating each webpage (Node) according to two metrics</w:t>
       </w:r>
       <w:r>
         <w:rPr>
@@ -1527,7 +1576,23 @@
           <w:sz w:val="24"/>
           <w:szCs w:val="24"/>
         </w:rPr>
-        <w:t xml:space="preserve"> the content/node itself</w:t>
+        <w:t xml:space="preserve"> the content/node </w:t>
+      </w:r>
+      <w:r>
+        <w:rPr>
+          <w:rFonts w:ascii="Product Sans Light" w:hAnsi="Product Sans Light"/>
+          <w:sz w:val="24"/>
+          <w:szCs w:val="24"/>
+        </w:rPr>
+        <w:t>itself (in-</w:t>
+      </w:r>
+      <w:r>
+        <w:rPr>
+          <w:rFonts w:ascii="Product Sans Light" w:hAnsi="Product Sans Light"/>
+          <w:sz w:val="24"/>
+          <w:szCs w:val="24"/>
+        </w:rPr>
+        <w:t>degree)</w:t>
       </w:r>
       <w:r>
         <w:rPr>
@@ -1584,8 +1649,24 @@
           <w:sz w:val="24"/>
           <w:szCs w:val="24"/>
         </w:rPr>
+        <w:t xml:space="preserve"> (out-degree)</w:t>
+      </w:r>
+      <w:r>
+        <w:rPr>
+          <w:rFonts w:ascii="Product Sans Light" w:hAnsi="Product Sans Light"/>
+          <w:sz w:val="24"/>
+          <w:szCs w:val="24"/>
+        </w:rPr>
         <w:t>.</w:t>
       </w:r>
+      <w:r>
+        <w:rPr>
+          <w:rFonts w:ascii="Product Sans Light" w:hAnsi="Product Sans Light"/>
+          <w:sz w:val="24"/>
+          <w:szCs w:val="24"/>
+        </w:rPr>
+        <w:br/>
+      </w:r>
     </w:p>
     <w:p>
       <w:pPr>
@@ -1609,6 +1690,14 @@
           <w:sz w:val="24"/>
           <w:szCs w:val="24"/>
         </w:rPr>
+        <w:t xml:space="preserve">the disappointing fact is that </w:t>
+      </w:r>
+      <w:r>
+        <w:rPr>
+          <w:rFonts w:ascii="Product Sans Light" w:hAnsi="Product Sans Light"/>
+          <w:sz w:val="24"/>
+          <w:szCs w:val="24"/>
+        </w:rPr>
         <w:t>Privacy Preservation techniques like these</w:t>
       </w:r>
       <w:r>
@@ -1657,15 +1746,39 @@
           <w:sz w:val="24"/>
           <w:szCs w:val="24"/>
         </w:rPr>
-        <w:t xml:space="preserve"> for multiple reasons</w:t>
-      </w:r>
-      <w:r>
-        <w:rPr>
-          <w:rFonts w:ascii="Product Sans Light" w:hAnsi="Product Sans Light"/>
-          <w:sz w:val="24"/>
-          <w:szCs w:val="24"/>
-        </w:rPr>
-        <w:t xml:space="preserve">, simply because of the time involved in these. </w:t>
+        <w:t xml:space="preserve"> for</w:t>
+      </w:r>
+      <w:r>
+        <w:rPr>
+          <w:rFonts w:ascii="Product Sans Light" w:hAnsi="Product Sans Light"/>
+          <w:sz w:val="24"/>
+          <w:szCs w:val="24"/>
+        </w:rPr>
+        <w:t xml:space="preserve"> purposes like training their AT/Soft Computing Models, or more</w:t>
+      </w:r>
+      <w:r>
+        <w:rPr>
+          <w:rFonts w:ascii="Product Sans Light" w:hAnsi="Product Sans Light"/>
+          <w:sz w:val="24"/>
+          <w:szCs w:val="24"/>
+        </w:rPr>
+        <w:t>, simply because of the time involved in these</w:t>
+      </w:r>
+      <w:r>
+        <w:rPr>
+          <w:rFonts w:ascii="Product Sans Light" w:hAnsi="Product Sans Light"/>
+          <w:sz w:val="24"/>
+          <w:szCs w:val="24"/>
+        </w:rPr>
+        <w:t>, and the lack of perceived monetary benefit</w:t>
+      </w:r>
+      <w:r>
+        <w:rPr>
+          <w:rFonts w:ascii="Product Sans Light" w:hAnsi="Product Sans Light"/>
+          <w:sz w:val="24"/>
+          <w:szCs w:val="24"/>
+        </w:rPr>
+        <w:t xml:space="preserve">. </w:t>
       </w:r>
     </w:p>
     <w:p>
@@ -2024,7 +2137,6 @@
           <w:sz w:val="24"/>
           <w:szCs w:val="24"/>
         </w:rPr>
-        <w:lastRenderedPageBreak/>
         <w:br/>
         <w:t>It seems to be an ideal candidate for our research, since the dataset contains certain private information about authors,</w:t>
       </w:r>
@@ -2034,7 +2146,15 @@
           <w:sz w:val="24"/>
           <w:szCs w:val="24"/>
         </w:rPr>
-        <w:t xml:space="preserve"> which is important data that needs to be privatized, and will also work as</w:t>
+        <w:t xml:space="preserve"> which is important data that needs to be privatized</w:t>
+      </w:r>
+      <w:r>
+        <w:rPr>
+          <w:rFonts w:ascii="Product Sans Light" w:hAnsi="Product Sans Light"/>
+          <w:sz w:val="24"/>
+          <w:szCs w:val="24"/>
+        </w:rPr>
+        <w:t>.</w:t>
       </w:r>
     </w:p>
     <w:p>
@@ -2089,9 +2209,9 @@
           <w:szCs w:val="24"/>
         </w:rPr>
         <w:drawing>
-          <wp:inline distT="0" distB="0" distL="0" distR="0" wp14:anchorId="02D1A98F" wp14:editId="019573F5">
-            <wp:extent cx="5943600" cy="1748790"/>
-            <wp:effectExtent l="0" t="0" r="0" b="3810"/>
+          <wp:inline distT="0" distB="0" distL="0" distR="0" wp14:anchorId="02D1A98F" wp14:editId="541D9E5F">
+            <wp:extent cx="5749365" cy="1691640"/>
+            <wp:effectExtent l="0" t="0" r="3810" b="3810"/>
             <wp:docPr id="4" name="Picture 4"/>
             <wp:cNvGraphicFramePr>
               <a:graphicFrameLocks xmlns:a="http://schemas.openxmlformats.org/drawingml/2006/main" noChangeAspect="1"/>
@@ -2112,7 +2232,7 @@
                   <pic:spPr>
                     <a:xfrm>
                       <a:off x="0" y="0"/>
-                      <a:ext cx="5943600" cy="1748790"/>
+                      <a:ext cx="5749588" cy="1691706"/>
                     </a:xfrm>
                     <a:prstGeom prst="rect">
                       <a:avLst/>
@@ -2356,6 +2476,7 @@
           <w:sz w:val="24"/>
           <w:szCs w:val="24"/>
         </w:rPr>
+        <w:lastRenderedPageBreak/>
         <w:t>A “graph” data structure is implemented using the author_papers.csv file</w:t>
       </w:r>
     </w:p>
@@ -2484,16 +2605,7 @@
           <w:szCs w:val="24"/>
         </w:rPr>
         <w:br/>
-        <w:t xml:space="preserve">We will run the HITS Algorithm on the Dataset before and after applying Privacy </w:t>
-      </w:r>
-      <w:r>
-        <w:rPr>
-          <w:rFonts w:ascii="Product Sans Light" w:hAnsi="Product Sans Light"/>
-          <w:sz w:val="24"/>
-          <w:szCs w:val="24"/>
-        </w:rPr>
-        <w:lastRenderedPageBreak/>
-        <w:t>Preserving Techniques</w:t>
+        <w:t>We will run the HITS Algorithm on the Dataset before and after applying Privacy Preserving Techniques</w:t>
       </w:r>
       <w:r>
         <w:rPr>
